--- a/doc/modif site.docx
+++ b/doc/modif site.docx
@@ -1,11 +1,13 @@
 
 <file path=word/document.xml><?xml version="1.0" encoding="utf-8"?>
-<w:document xmlns:wpc="http://schemas.microsoft.com/office/word/2010/wordprocessingCanvas" xmlns:mc="http://schemas.openxmlformats.org/markup-compatibility/2006" xmlns:o="urn:schemas-microsoft-com:office:office" xmlns:r="http://schemas.openxmlformats.org/officeDocument/2006/relationships" xmlns:m="http://schemas.openxmlformats.org/officeDocument/2006/math" xmlns:v="urn:schemas-microsoft-com:vml" xmlns:wp14="http://schemas.microsoft.com/office/word/2010/wordprocessingDrawing" xmlns:wp="http://schemas.openxmlformats.org/drawingml/2006/wordprocessingDrawing" xmlns:w10="urn:schemas-microsoft-com:office:word" xmlns:w="http://schemas.openxmlformats.org/wordprocessingml/2006/main" xmlns:w14="http://schemas.microsoft.com/office/word/2010/wordml" xmlns:w15="http://schemas.microsoft.com/office/word/2012/wordml" xmlns:wpg="http://schemas.microsoft.com/office/word/2010/wordprocessingGroup" xmlns:wpi="http://schemas.microsoft.com/office/word/2010/wordprocessingInk" xmlns:wne="http://schemas.microsoft.com/office/word/2006/wordml" xmlns:wps="http://schemas.microsoft.com/office/word/2010/wordprocessingShape" mc:Ignorable="w14 w15 wp14">
+<w:document xmlns:o="urn:schemas-microsoft-com:office:office" xmlns:r="http://schemas.openxmlformats.org/officeDocument/2006/relationships" xmlns:v="urn:schemas-microsoft-com:vml" xmlns:w="http://schemas.openxmlformats.org/wordprocessingml/2006/main" xmlns:w10="urn:schemas-microsoft-com:office:word" xmlns:wp="http://schemas.openxmlformats.org/drawingml/2006/wordprocessingDrawing" xmlns:wps="http://schemas.microsoft.com/office/word/2010/wordprocessingShape" xmlns:wpg="http://schemas.microsoft.com/office/word/2010/wordprocessingGroup" xmlns:mc="http://schemas.openxmlformats.org/markup-compatibility/2006" xmlns:wp14="http://schemas.microsoft.com/office/word/2010/wordprocessingDrawing" xmlns:w14="http://schemas.microsoft.com/office/word/2010/wordml" mc:Ignorable="w14 wp14">
   <w:body>
     <w:p>
       <w:pPr>
+        <w:pStyle w:val="Normal"/>
         <w:rPr>
           <w:b/>
+          <w:b/>
           <w:color w:val="FF0000"/>
           <w:u w:val="single"/>
         </w:rPr>
@@ -16,334 +18,184 @@
           <w:color w:val="FF0000"/>
           <w:u w:val="single"/>
         </w:rPr>
-        <w:t>A supprimer</w:t>
-      </w:r>
-      <w:r>
-        <w:rPr>
-          <w:b/>
-          <w:color w:val="FF0000"/>
-          <w:u w:val="single"/>
-        </w:rPr>
-        <w:t xml:space="preserve"> ou modifier :</w:t>
-      </w:r>
-    </w:p>
-    <w:p>
-      <w:pPr>
-        <w:rPr>
-          <w:u w:val="single"/>
-        </w:rPr>
-      </w:pPr>
-    </w:p>
-    <w:p>
-      <w:r>
-        <w:t xml:space="preserve">Scies à panneaux à plat : conserver la rubrique mais </w:t>
-      </w:r>
-      <w:r>
-        <w:rPr>
-          <w:color w:val="FF0000"/>
-        </w:rPr>
-        <w:t>supprimer les machines suivantes</w:t>
-      </w:r>
-    </w:p>
-    <w:p>
-      <w:hyperlink r:id="rId5" w:history="1">
+        <w:t>A supprimer ou modifier :</w:t>
+      </w:r>
+    </w:p>
+    <w:p>
+      <w:pPr>
+        <w:pStyle w:val="Normal"/>
+        <w:rPr>
+          <w:color w:val="FF0000"/>
+        </w:rPr>
+      </w:pPr>
+      <w:r>
+        <w:rPr/>
+      </w:r>
+    </w:p>
+    <w:p>
+      <w:pPr>
+        <w:pStyle w:val="Normal"/>
+        <w:rPr/>
+      </w:pPr>
+      <w:r>
+        <w:rPr/>
+      </w:r>
+    </w:p>
+    <w:p>
+      <w:pPr>
+        <w:pStyle w:val="Normal"/>
+        <w:rPr/>
+      </w:pPr>
+      <w:r>
+        <w:rPr/>
+        <w:t>Centres d’usinage bois et composites :</w:t>
+      </w:r>
+    </w:p>
+    <w:p>
+      <w:pPr>
+        <w:pStyle w:val="Normal"/>
+        <w:rPr/>
+      </w:pPr>
+      <w:hyperlink r:id="rId2">
         <w:r>
           <w:rPr>
-            <w:rStyle w:val="Lienhypertexte"/>
-          </w:rPr>
-          <w:t>http://agence-bugeau.fr/machines/scie_panneau_SIGMA_PRIMA.html</w:t>
-        </w:r>
-      </w:hyperlink>
-    </w:p>
-    <w:p>
-      <w:hyperlink r:id="rId6" w:history="1">
-        <w:r>
-          <w:rPr>
-            <w:rStyle w:val="Lienhypertexte"/>
-          </w:rPr>
-          <w:t>http://agence-bugeau.fr/machines/scie_panneau_SIGMA_PRIMA_P.html</w:t>
-        </w:r>
-      </w:hyperlink>
-    </w:p>
-    <w:p>
-      <w:hyperlink r:id="rId7" w:history="1">
-        <w:r>
-          <w:rPr>
-            <w:rStyle w:val="Lienhypertexte"/>
-          </w:rPr>
-          <w:t>http://agence-bugeau.fr/machines/scie_panneau_SIGMA_IMPACT.html</w:t>
-        </w:r>
-      </w:hyperlink>
-    </w:p>
-    <w:p>
-      <w:hyperlink r:id="rId8" w:history="1">
-        <w:r>
-          <w:rPr>
-            <w:rStyle w:val="Lienhypertexte"/>
-          </w:rPr>
-          <w:t>http://agence-bugeau.fr/machines/scie_panneau_SIGMA_IMPACT_P.html</w:t>
-        </w:r>
-      </w:hyperlink>
-    </w:p>
-    <w:p>
-      <w:hyperlink r:id="rId9" w:history="1">
-        <w:r>
-          <w:rPr>
-            <w:rStyle w:val="Lienhypertexte"/>
-          </w:rPr>
-          <w:t>http://agence-bugeau.fr/machines/scie_panneau_GALAXY_3.html</w:t>
-        </w:r>
-      </w:hyperlink>
-    </w:p>
-    <w:p>
-      <w:hyperlink r:id="rId10" w:history="1">
-        <w:r>
-          <w:rPr>
-            <w:rStyle w:val="Lienhypertexte"/>
-          </w:rPr>
-          <w:t>http://agence-bugeau.fr/machines/scie_panneau_GALAXY_T3.html</w:t>
-        </w:r>
-      </w:hyperlink>
-    </w:p>
-    <w:p>
-      <w:hyperlink r:id="rId11" w:history="1">
-        <w:r>
-          <w:rPr>
-            <w:rStyle w:val="Lienhypertexte"/>
-          </w:rPr>
-          <w:t>http://agence-bugeau.fr/machines/scie_panneau_GALAXY_TR3.html</w:t>
-        </w:r>
-      </w:hyperlink>
-    </w:p>
-    <w:p>
-      <w:hyperlink r:id="rId12" w:history="1">
-        <w:r>
-          <w:rPr>
-            <w:rStyle w:val="Lienhypertexte"/>
-          </w:rPr>
-          <w:t>http://agence-bugeau.fr/machines/scie_panneau_A4.html</w:t>
-        </w:r>
-      </w:hyperlink>
-    </w:p>
-    <w:p/>
-    <w:p>
-      <w:r>
-        <w:t xml:space="preserve">Corroyeuses et moulurières : </w:t>
-      </w:r>
-    </w:p>
-    <w:p>
-      <w:pPr>
-        <w:rPr>
-          <w:color w:val="FF0000"/>
-        </w:rPr>
-      </w:pPr>
-      <w:hyperlink r:id="rId13" w:history="1">
-        <w:r>
-          <w:rPr>
-            <w:rStyle w:val="Lienhypertexte"/>
-          </w:rPr>
-          <w:t>http://agence-bugeau.fr/machine_bois_composite_corroyage_moulurage.html</w:t>
-        </w:r>
-      </w:hyperlink>
-      <w:r>
-        <w:t xml:space="preserve"> : </w:t>
-      </w:r>
-      <w:r>
-        <w:rPr>
-          <w:color w:val="FF0000"/>
-        </w:rPr>
-        <w:t>supprimer complétement la rubrique et le contenu</w:t>
-      </w:r>
-    </w:p>
-    <w:p/>
-    <w:p>
-      <w:r>
-        <w:t>Centres d’usinage bois et composites :</w:t>
-      </w:r>
-    </w:p>
-    <w:p>
-      <w:hyperlink r:id="rId14" w:history="1">
-        <w:r>
-          <w:rPr>
-            <w:rStyle w:val="Lienhypertexte"/>
+            <w:rStyle w:val="LienInternet"/>
           </w:rPr>
           <w:t>http://agence-bugeau.fr/machine_bois_composite_usinage.html</w:t>
         </w:r>
       </w:hyperlink>
       <w:r>
+        <w:rPr/>
         <w:t xml:space="preserve"> : conserver la rubrique mais </w:t>
       </w:r>
       <w:r>
         <w:rPr>
           <w:color w:val="FF0000"/>
         </w:rPr>
-        <w:t>supprimer l’ensemble de la gamme</w:t>
-      </w:r>
-      <w:r>
-        <w:rPr>
-          <w:color w:val="FF0000"/>
-        </w:rPr>
-        <w:t xml:space="preserve"> (contenu)</w:t>
-      </w:r>
-    </w:p>
-    <w:p/>
-    <w:p>
-      <w:r>
-        <w:t>Machines de perçage et d’insertion de quincailleries :</w:t>
-      </w:r>
-    </w:p>
-    <w:p>
-      <w:hyperlink r:id="rId15" w:history="1">
+        <w:t>supprimer l’ensemble de la gamme (contenu)</w:t>
+      </w:r>
+    </w:p>
+    <w:p>
+      <w:pPr>
+        <w:pStyle w:val="Normal"/>
+        <w:rPr>
+          <w:color w:val="FF0000"/>
+        </w:rPr>
+      </w:pPr>
+      <w:r>
+        <w:rPr/>
+      </w:r>
+    </w:p>
+    <w:p>
+      <w:pPr>
+        <w:pStyle w:val="Normal"/>
+        <w:rPr>
+          <w:color w:val="FF0000"/>
+        </w:rPr>
+      </w:pPr>
+      <w:r>
+        <w:rPr>
+          <w:color w:val="FF0000"/>
+        </w:rPr>
+        <w:t>------------------------------------</w:t>
+      </w:r>
+    </w:p>
+    <w:p>
+      <w:pPr>
+        <w:pStyle w:val="Normal"/>
+        <w:rPr/>
+      </w:pPr>
+      <w:r>
+        <w:rPr/>
+      </w:r>
+    </w:p>
+    <w:p>
+      <w:pPr>
+        <w:pStyle w:val="Normal"/>
+        <w:rPr/>
+      </w:pPr>
+      <w:r>
+        <w:rPr/>
+        <w:t>Machines d’assemblage :</w:t>
+      </w:r>
+    </w:p>
+    <w:p>
+      <w:pPr>
+        <w:pStyle w:val="Normal"/>
+        <w:rPr/>
+      </w:pPr>
+      <w:hyperlink r:id="rId3">
         <w:r>
           <w:rPr>
-            <w:rStyle w:val="Lienhypertexte"/>
-          </w:rPr>
-          <w:t>http://agence-bugeau.fr/machine_bois_composite_percage_insertion_quincaillerie.html</w:t>
-        </w:r>
-      </w:hyperlink>
-      <w:r>
-        <w:t xml:space="preserve"> :</w:t>
-      </w:r>
-      <w:r>
-        <w:t xml:space="preserve"> conserver la rubrique mais </w:t>
-      </w:r>
-      <w:r>
-        <w:rPr>
-          <w:color w:val="FF0000"/>
-        </w:rPr>
-        <w:t xml:space="preserve">supprimer l’ensemble de la gamme (contenu) </w:t>
-      </w:r>
-    </w:p>
-    <w:p>
-      <w:r>
-        <w:t>Plaqueuses de chants :</w:t>
-      </w:r>
-    </w:p>
-    <w:p>
-      <w:hyperlink r:id="rId16" w:history="1">
-        <w:r>
-          <w:rPr>
-            <w:rStyle w:val="Lienhypertexte"/>
-          </w:rPr>
-          <w:t>http://agence-bugeau.fr/machine_bois_composite_placage_de_chant.html</w:t>
-        </w:r>
-      </w:hyperlink>
-      <w:r>
-        <w:t xml:space="preserve">: conserver la rubrique mais </w:t>
-      </w:r>
-      <w:r>
-        <w:rPr>
-          <w:color w:val="FF0000"/>
-        </w:rPr>
-        <w:t>supprimer l’ensemble de la gamme</w:t>
-      </w:r>
-      <w:r>
-        <w:rPr>
-          <w:color w:val="FF0000"/>
-        </w:rPr>
-        <w:t xml:space="preserve"> (contenu)</w:t>
-      </w:r>
-    </w:p>
-    <w:p/>
-    <w:p>
-      <w:r>
-        <w:t>Ponceuses et calibreuses à large bande :</w:t>
-      </w:r>
-    </w:p>
-    <w:p>
-      <w:hyperlink r:id="rId17" w:history="1">
-        <w:r>
-          <w:rPr>
-            <w:rStyle w:val="Lienhypertexte"/>
-          </w:rPr>
-          <w:t>http://agence-bugeau.fr/machine_bois_composite_poncage.html</w:t>
-        </w:r>
-      </w:hyperlink>
-      <w:r>
-        <w:t xml:space="preserve">: conserver la rubrique mais </w:t>
-      </w:r>
-      <w:r>
-        <w:rPr>
-          <w:color w:val="FF0000"/>
-        </w:rPr>
-        <w:t>supprimer l’ensemble de la gamme</w:t>
-      </w:r>
-      <w:r>
-        <w:rPr>
-          <w:color w:val="FF0000"/>
-        </w:rPr>
-        <w:t xml:space="preserve"> (contenu)</w:t>
-      </w:r>
-    </w:p>
-    <w:p/>
-    <w:p>
-      <w:r>
-        <w:t>Machines d’assemblage :</w:t>
-      </w:r>
-    </w:p>
-    <w:p>
-      <w:hyperlink r:id="rId18" w:history="1">
-        <w:r>
-          <w:rPr>
-            <w:rStyle w:val="Lienhypertexte"/>
+            <w:rStyle w:val="LienInternet"/>
           </w:rPr>
           <w:t>http://agence-bugeau.fr/machine_bois_composite_assemblage.html</w:t>
         </w:r>
       </w:hyperlink>
       <w:r>
-        <w:t>: conserver la rubrique mai</w:t>
-      </w:r>
-      <w:r>
-        <w:t xml:space="preserve">s </w:t>
-      </w:r>
-      <w:r>
-        <w:rPr>
-          <w:color w:val="FF0000"/>
-        </w:rPr>
-        <w:t>supprimer l’ensemble de la gamme</w:t>
-      </w:r>
-      <w:r>
-        <w:rPr>
-          <w:color w:val="FF0000"/>
-        </w:rPr>
-        <w:t xml:space="preserve"> (contenu)</w:t>
-      </w:r>
-    </w:p>
-    <w:p/>
-    <w:p>
-      <w:r>
+        <w:rPr/>
+        <w:t xml:space="preserve">: conserver la rubrique mais </w:t>
+      </w:r>
+      <w:r>
+        <w:rPr>
+          <w:color w:val="FF0000"/>
+        </w:rPr>
+        <w:t>supprimer l’ensemble de la gamme (contenu)</w:t>
+      </w:r>
+    </w:p>
+    <w:p>
+      <w:pPr>
+        <w:pStyle w:val="Normal"/>
+        <w:rPr/>
+      </w:pPr>
+      <w:r>
+        <w:rPr/>
+      </w:r>
+    </w:p>
+    <w:p>
+      <w:pPr>
+        <w:pStyle w:val="Normal"/>
+        <w:rPr/>
+      </w:pPr>
+      <w:r>
+        <w:rPr/>
         <w:t xml:space="preserve">Lignes de fabrication et de montage : </w:t>
       </w:r>
     </w:p>
     <w:p>
-      <w:hyperlink r:id="rId19" w:history="1">
+      <w:pPr>
+        <w:pStyle w:val="Normal"/>
+        <w:rPr/>
+      </w:pPr>
+      <w:hyperlink r:id="rId4">
         <w:r>
           <w:rPr>
-            <w:rStyle w:val="Lienhypertexte"/>
+            <w:rStyle w:val="LienInternet"/>
           </w:rPr>
           <w:t>http://agence-bugeau.fr/machine_bois_composite_lignes_fabrication_montage.html</w:t>
         </w:r>
       </w:hyperlink>
       <w:r>
-        <w:t>: conserver la rubrique</w:t>
-      </w:r>
-      <w:r>
-        <w:t xml:space="preserve"> et les sous rubrique mais supprimer les gammes selon liste ci-dessous :</w:t>
-      </w:r>
-    </w:p>
-    <w:p>
-      <w:pPr>
-        <w:ind w:left="705"/>
-      </w:pPr>
-      <w:hyperlink r:id="rId20" w:history="1">
+        <w:rPr/>
+        <w:t>: conserver la rubrique et les sous rubrique mais supprimer les gammes selon liste ci-dessous :</w:t>
+      </w:r>
+    </w:p>
+    <w:p>
+      <w:pPr>
+        <w:pStyle w:val="Normal"/>
+        <w:ind w:left="705" w:hanging="0"/>
+        <w:rPr/>
+      </w:pPr>
+      <w:hyperlink r:id="rId5">
         <w:r>
           <w:rPr>
-            <w:rStyle w:val="Lienhypertexte"/>
+            <w:rStyle w:val="LienInternet"/>
           </w:rPr>
           <w:t>http://agence-bugeau.fr/machines/ligne_fabrication_montage_production_meuble.html</w:t>
         </w:r>
       </w:hyperlink>
       <w:r>
+        <w:rPr/>
         <w:t xml:space="preserve">: Conserver la rubrique mais </w:t>
       </w:r>
       <w:r>
@@ -355,22 +207,30 @@
     </w:p>
     <w:p>
       <w:pPr>
+        <w:pStyle w:val="Normal"/>
         <w:ind w:firstLine="708"/>
-      </w:pPr>
-      <w:hyperlink r:id="rId21" w:history="1">
+        <w:rPr/>
+      </w:pPr>
+      <w:hyperlink r:id="rId6">
         <w:r>
           <w:rPr>
-            <w:rStyle w:val="Lienhypertexte"/>
+            <w:rStyle w:val="LienInternet"/>
           </w:rPr>
           <w:t>http://agence-bugeau.fr/machines/ligne_fabrication_montage_production_fenetre.html</w:t>
         </w:r>
       </w:hyperlink>
       <w:r>
+        <w:rPr/>
         <w:t xml:space="preserve">: </w:t>
       </w:r>
     </w:p>
     <w:p>
-      <w:r>
+      <w:pPr>
+        <w:pStyle w:val="Normal"/>
+        <w:rPr/>
+      </w:pPr>
+      <w:r>
+        <w:rPr/>
         <w:tab/>
         <w:t xml:space="preserve">Conserver la rubrique mais </w:t>
       </w:r>
@@ -382,45 +242,67 @@
       </w:r>
     </w:p>
     <w:p>
-      <w:r>
+      <w:pPr>
+        <w:pStyle w:val="Normal"/>
+        <w:rPr/>
+      </w:pPr>
+      <w:r>
+        <w:rPr/>
         <w:tab/>
       </w:r>
-      <w:hyperlink r:id="rId22" w:history="1">
+      <w:hyperlink r:id="rId7">
         <w:r>
           <w:rPr>
-            <w:rStyle w:val="Lienhypertexte"/>
+            <w:rStyle w:val="LienInternet"/>
           </w:rPr>
           <w:t>http://agence-bugeau.fr/machines/ligne_fabrication_montage_production_parquet.html</w:t>
         </w:r>
       </w:hyperlink>
       <w:r>
+        <w:rPr/>
         <w:t>:</w:t>
       </w:r>
     </w:p>
     <w:p>
-      <w:r>
+      <w:pPr>
+        <w:pStyle w:val="Normal"/>
+        <w:rPr/>
+      </w:pPr>
+      <w:r>
+        <w:rPr/>
         <w:tab/>
         <w:t>Supprimer totalement rubrique et contenu</w:t>
       </w:r>
     </w:p>
     <w:p>
-      <w:r>
+      <w:pPr>
+        <w:pStyle w:val="Normal"/>
+        <w:rPr/>
+      </w:pPr>
+      <w:r>
+        <w:rPr/>
         <w:tab/>
       </w:r>
-      <w:hyperlink r:id="rId23" w:history="1">
+      <w:hyperlink r:id="rId8">
         <w:r>
           <w:rPr>
-            <w:rStyle w:val="Lienhypertexte"/>
+            <w:rStyle w:val="LienInternet"/>
           </w:rPr>
           <w:t>http://agence-bugeau.fr/machines/ligne_fabrication_montage_production_portes.html</w:t>
         </w:r>
       </w:hyperlink>
       <w:r>
+        <w:rPr/>
         <w:t>:</w:t>
       </w:r>
     </w:p>
     <w:p>
-      <w:r>
+      <w:pPr>
+        <w:pStyle w:val="Normal"/>
+        <w:rPr/>
+      </w:pPr>
+      <w:r>
+        <w:rPr/>
         <w:tab/>
         <w:t xml:space="preserve">Conserver la rubrique mais </w:t>
       </w:r>
@@ -432,23 +314,34 @@
       </w:r>
     </w:p>
     <w:p>
-      <w:r>
+      <w:pPr>
+        <w:pStyle w:val="Normal"/>
+        <w:rPr/>
+      </w:pPr>
+      <w:r>
+        <w:rPr/>
         <w:tab/>
       </w:r>
-      <w:hyperlink r:id="rId24" w:history="1">
+      <w:hyperlink r:id="rId9">
         <w:r>
           <w:rPr>
-            <w:rStyle w:val="Lienhypertexte"/>
+            <w:rStyle w:val="LienInternet"/>
           </w:rPr>
           <w:t>http://agence-bugeau.fr/machines/ligne_fabrication_montage_production_batiment_bois.html</w:t>
         </w:r>
       </w:hyperlink>
       <w:r>
+        <w:rPr/>
         <w:t>:</w:t>
       </w:r>
     </w:p>
     <w:p>
-      <w:r>
+      <w:pPr>
+        <w:pStyle w:val="Normal"/>
+        <w:rPr/>
+      </w:pPr>
+      <w:r>
+        <w:rPr/>
         <w:tab/>
         <w:t xml:space="preserve">Conserver la rubrique mais </w:t>
       </w:r>
@@ -459,27 +352,46 @@
         <w:t>supprimer le contenu</w:t>
       </w:r>
     </w:p>
-    <w:p/>
-    <w:p>
-      <w:r>
+    <w:p>
+      <w:pPr>
+        <w:pStyle w:val="Normal"/>
+        <w:rPr/>
+      </w:pPr>
+      <w:r>
+        <w:rPr/>
+      </w:r>
+    </w:p>
+    <w:p>
+      <w:pPr>
+        <w:pStyle w:val="Normal"/>
+        <w:rPr/>
+      </w:pPr>
+      <w:r>
+        <w:rPr/>
         <w:t>Lignes de finition pour peinture et vernis :</w:t>
       </w:r>
     </w:p>
     <w:p>
-      <w:hyperlink r:id="rId25" w:history="1">
+      <w:pPr>
+        <w:pStyle w:val="Normal"/>
+        <w:rPr/>
+      </w:pPr>
+      <w:hyperlink r:id="rId10">
         <w:r>
           <w:rPr>
-            <w:rStyle w:val="Lienhypertexte"/>
+            <w:rStyle w:val="LienInternet"/>
           </w:rPr>
           <w:t>http://agence-bugeau.fr/machine_bois_composite_ligne_finition.html</w:t>
         </w:r>
       </w:hyperlink>
       <w:r>
+        <w:rPr/>
         <w:t>:</w:t>
       </w:r>
     </w:p>
     <w:p>
       <w:pPr>
+        <w:pStyle w:val="Normal"/>
         <w:rPr>
           <w:color w:val="FF0000"/>
         </w:rPr>
@@ -494,25 +406,18 @@
         <w:rPr>
           <w:color w:val="FF0000"/>
         </w:rPr>
-        <w:t>S</w:t>
-      </w:r>
-      <w:r>
-        <w:rPr>
-          <w:color w:val="FF0000"/>
-        </w:rPr>
-        <w:t>upprimer tout le contenu</w:t>
-      </w:r>
-    </w:p>
-    <w:p>
-      <w:pPr>
-        <w:rPr>
-          <w:color w:val="00B050"/>
-        </w:rPr>
-      </w:pPr>
-      <w:hyperlink r:id="rId26" w:history="1">
+        <w:t>Supprimer tout le contenu</w:t>
+      </w:r>
+    </w:p>
+    <w:p>
+      <w:pPr>
+        <w:pStyle w:val="Normal"/>
+        <w:rPr/>
+      </w:pPr>
+      <w:hyperlink r:id="rId11">
         <w:r>
           <w:rPr>
-            <w:rStyle w:val="Lienhypertexte"/>
+            <w:rStyle w:val="LienInternet"/>
             <w:color w:val="00B050"/>
           </w:rPr>
           <w:t>http://agence-bugeau.fr/machine_bois_composite_finition.html</w:t>
@@ -525,27 +430,40 @@
         <w:t xml:space="preserve"> </w:t>
       </w:r>
     </w:p>
-    <w:p/>
-    <w:p>
-      <w:r>
+    <w:p>
+      <w:pPr>
+        <w:pStyle w:val="Normal"/>
+        <w:rPr/>
+      </w:pPr>
+      <w:r>
+        <w:rPr/>
+      </w:r>
+    </w:p>
+    <w:p>
+      <w:pPr>
+        <w:pStyle w:val="Normal"/>
+        <w:rPr/>
+      </w:pPr>
+      <w:r>
+        <w:rPr/>
         <w:t xml:space="preserve">Machines pour métal et panneaux de matières diverses : </w:t>
       </w:r>
     </w:p>
     <w:p>
       <w:pPr>
-        <w:rPr>
-          <w:color w:val="00B050"/>
-        </w:rPr>
-      </w:pPr>
-      <w:hyperlink r:id="rId27" w:history="1">
+        <w:pStyle w:val="Normal"/>
+        <w:rPr/>
+      </w:pPr>
+      <w:hyperlink r:id="rId12">
         <w:r>
           <w:rPr>
-            <w:rStyle w:val="Lienhypertexte"/>
+            <w:rStyle w:val="LienInternet"/>
           </w:rPr>
           <w:t>http://agence-bugeau.fr/machine_metal_panneau.html</w:t>
         </w:r>
       </w:hyperlink>
       <w:r>
+        <w:rPr/>
         <w:t xml:space="preserve"> : </w:t>
       </w:r>
       <w:r>
@@ -555,37 +473,25 @@
         <w:t>renommer</w:t>
       </w:r>
       <w:r>
+        <w:rPr/>
         <w:t> </w:t>
       </w:r>
       <w:r>
         <w:rPr>
           <w:color w:val="00B050"/>
         </w:rPr>
-        <w:t>: Machines  M</w:t>
-      </w:r>
-      <w:r>
-        <w:rPr>
-          <w:color w:val="00B050"/>
-        </w:rPr>
-        <w:t>étal</w:t>
-      </w:r>
-      <w:r>
-        <w:rPr>
-          <w:color w:val="00B050"/>
-        </w:rPr>
-        <w:t> :</w:t>
-      </w:r>
-    </w:p>
-    <w:p>
-      <w:pPr>
-        <w:rPr>
-          <w:color w:val="00B050"/>
-        </w:rPr>
-      </w:pPr>
-      <w:hyperlink r:id="rId28" w:history="1">
+        <w:t>: Machines  Métal :</w:t>
+      </w:r>
+    </w:p>
+    <w:p>
+      <w:pPr>
+        <w:pStyle w:val="Normal"/>
+        <w:rPr/>
+      </w:pPr>
+      <w:hyperlink r:id="rId13">
         <w:r>
           <w:rPr>
-            <w:rStyle w:val="Lienhypertexte"/>
+            <w:rStyle w:val="LienInternet"/>
             <w:color w:val="00B050"/>
           </w:rPr>
           <w:t>http://agence-bugeau.fr/machines_metal.html</w:t>
@@ -600,6 +506,7 @@
     </w:p>
     <w:p>
       <w:pPr>
+        <w:pStyle w:val="Normal"/>
         <w:rPr>
           <w:color w:val="FF0000"/>
         </w:rPr>
@@ -611,27 +518,40 @@
         <w:t>Supprimer tout le contenu</w:t>
       </w:r>
     </w:p>
-    <w:p/>
-    <w:p>
-      <w:r>
+    <w:p>
+      <w:pPr>
+        <w:pStyle w:val="Normal"/>
+        <w:rPr/>
+      </w:pPr>
+      <w:r>
+        <w:rPr/>
+      </w:r>
+    </w:p>
+    <w:p>
+      <w:pPr>
+        <w:pStyle w:val="Normal"/>
+        <w:rPr/>
+      </w:pPr>
+      <w:r>
+        <w:rPr/>
         <w:t>Machines d’emballage et de conditionnement :</w:t>
       </w:r>
     </w:p>
     <w:p>
       <w:pPr>
-        <w:rPr>
-          <w:color w:val="FF0000"/>
-        </w:rPr>
-      </w:pPr>
-      <w:hyperlink r:id="rId29" w:history="1">
+        <w:pStyle w:val="Normal"/>
+        <w:rPr/>
+      </w:pPr>
+      <w:hyperlink r:id="rId14">
         <w:r>
           <w:rPr>
-            <w:rStyle w:val="Lienhypertexte"/>
+            <w:rStyle w:val="LienInternet"/>
           </w:rPr>
           <w:t>http://agence-bugeau.fr/machine_emballage_conditionnement.html</w:t>
         </w:r>
       </w:hyperlink>
       <w:r>
+        <w:rPr/>
         <w:t xml:space="preserve">: </w:t>
       </w:r>
       <w:r>
@@ -648,27 +568,40 @@
         <w:t>rubrique et contenu</w:t>
       </w:r>
     </w:p>
-    <w:p/>
-    <w:p>
-      <w:r>
+    <w:p>
+      <w:pPr>
+        <w:pStyle w:val="Normal"/>
+        <w:rPr/>
+      </w:pPr>
+      <w:r>
+        <w:rPr/>
+      </w:r>
+    </w:p>
+    <w:p>
+      <w:pPr>
+        <w:pStyle w:val="Normal"/>
+        <w:rPr/>
+      </w:pPr>
+      <w:r>
+        <w:rPr/>
         <w:t xml:space="preserve">Robotisation : </w:t>
       </w:r>
     </w:p>
     <w:p>
       <w:pPr>
-        <w:rPr>
-          <w:color w:val="FF0000"/>
-        </w:rPr>
-      </w:pPr>
-      <w:hyperlink r:id="rId30" w:history="1">
+        <w:pStyle w:val="Normal"/>
+        <w:rPr/>
+      </w:pPr>
+      <w:hyperlink r:id="rId15">
         <w:r>
           <w:rPr>
-            <w:rStyle w:val="Lienhypertexte"/>
+            <w:rStyle w:val="LienInternet"/>
           </w:rPr>
           <w:t>http://agence-bugeau.fr/robotisation.html</w:t>
         </w:r>
       </w:hyperlink>
       <w:r>
+        <w:rPr/>
         <w:t xml:space="preserve"> : </w:t>
       </w:r>
       <w:r>
@@ -678,28 +611,34 @@
         <w:t>supprimer totalement rubrique et contenu</w:t>
       </w:r>
     </w:p>
-    <w:p/>
-    <w:p>
-      <w:pPr>
-        <w:rPr>
-          <w:color w:val="00B050"/>
-        </w:rPr>
-      </w:pPr>
-      <w:r>
-        <w:t>Lignes de finition pour peinture et vernis</w:t>
-      </w:r>
-      <w:r>
-        <w:t xml:space="preserve"> : </w:t>
-      </w:r>
-      <w:hyperlink r:id="rId31" w:history="1">
+    <w:p>
+      <w:pPr>
+        <w:pStyle w:val="Normal"/>
+        <w:rPr/>
+      </w:pPr>
+      <w:r>
+        <w:rPr/>
+      </w:r>
+    </w:p>
+    <w:p>
+      <w:pPr>
+        <w:pStyle w:val="Normal"/>
+        <w:rPr/>
+      </w:pPr>
+      <w:r>
+        <w:rPr/>
+        <w:t xml:space="preserve">Lignes de finition pour peinture et vernis : </w:t>
+      </w:r>
+      <w:hyperlink r:id="rId16">
         <w:r>
           <w:rPr>
-            <w:rStyle w:val="Lienhypertexte"/>
+            <w:rStyle w:val="LienInternet"/>
           </w:rPr>
           <w:t>http://agence-bugeau.fr/machine_bois_composite_ligne_finition.html</w:t>
         </w:r>
       </w:hyperlink>
       <w:r>
+        <w:rPr/>
         <w:t xml:space="preserve"> : </w:t>
       </w:r>
       <w:r>
@@ -711,14 +650,13 @@
     </w:p>
     <w:p>
       <w:pPr>
-        <w:rPr>
-          <w:color w:val="00B050"/>
-        </w:rPr>
-      </w:pPr>
-      <w:hyperlink r:id="rId32" w:history="1">
+        <w:pStyle w:val="Normal"/>
+        <w:rPr/>
+      </w:pPr>
+      <w:hyperlink r:id="rId17">
         <w:r>
           <w:rPr>
-            <w:rStyle w:val="Lienhypertexte"/>
+            <w:rStyle w:val="LienInternet"/>
             <w:color w:val="00B050"/>
           </w:rPr>
           <w:t>http://agence-bugeau.fr/machine_bois_composite_machines_finition</w:t>
@@ -733,9 +671,8 @@
     </w:p>
     <w:p>
       <w:pPr>
-        <w:rPr>
-          <w:color w:val="FF0000"/>
-        </w:rPr>
+        <w:pStyle w:val="Normal"/>
+        <w:rPr/>
       </w:pPr>
       <w:r>
         <w:rPr>
@@ -743,10 +680,10 @@
         </w:rPr>
         <w:t xml:space="preserve">Supprimer Lignes de finition peintures et vernis- Parquets </w:t>
       </w:r>
-      <w:hyperlink r:id="rId33" w:history="1">
+      <w:hyperlink r:id="rId18">
         <w:r>
           <w:rPr>
-            <w:rStyle w:val="Lienhypertexte"/>
+            <w:rStyle w:val="LienInternet"/>
           </w:rPr>
           <w:t>http://agence-bugeau.fr/machines/finition_parquets_SUPERFICI.html</w:t>
         </w:r>
@@ -758,34 +695,40 @@
         <w:t xml:space="preserve"> </w:t>
       </w:r>
     </w:p>
-    <w:p/>
-    <w:p>
-      <w:r>
+    <w:p>
+      <w:pPr>
+        <w:pStyle w:val="Normal"/>
+        <w:rPr/>
+      </w:pPr>
+      <w:r>
+        <w:rPr/>
+      </w:r>
+    </w:p>
+    <w:p>
+      <w:pPr>
+        <w:pStyle w:val="Normal"/>
+        <w:rPr/>
+      </w:pPr>
+      <w:r>
+        <w:rPr/>
         <w:t>Page d’accueil </w:t>
       </w:r>
       <w:r>
         <w:rPr>
           <w:color w:val="FF0000"/>
         </w:rPr>
-        <w:t>: supprimer les machines SCM</w:t>
-      </w:r>
-      <w:r>
-        <w:rPr>
-          <w:color w:val="FF0000"/>
-        </w:rPr>
-        <w:t>/ Stefani</w:t>
-      </w:r>
-      <w:r>
-        <w:rPr>
-          <w:color w:val="FF0000"/>
-        </w:rPr>
-        <w:t xml:space="preserve"> qui apparaissent en défilé</w:t>
-      </w:r>
-      <w:r>
+        <w:t>: supprimer les machines SCM/ Stefani qui apparaissent en défilé</w:t>
+      </w:r>
+      <w:r>
+        <w:rPr/>
         <w:t>. Remplacer par :</w:t>
       </w:r>
     </w:p>
     <w:p>
+      <w:pPr>
+        <w:pStyle w:val="Normal"/>
+        <w:rPr/>
+      </w:pPr>
       <w:r>
         <w:rPr>
           <w:color w:val="00B050"/>
@@ -794,6 +737,10 @@
       </w:r>
     </w:p>
     <w:p>
+      <w:pPr>
+        <w:pStyle w:val="Normal"/>
+        <w:rPr/>
+      </w:pPr>
       <w:r>
         <w:rPr>
           <w:color w:val="00B050"/>
@@ -803,6 +750,7 @@
     </w:p>
     <w:p>
       <w:pPr>
+        <w:pStyle w:val="Normal"/>
         <w:rPr>
           <w:color w:val="00B050"/>
         </w:rPr>
@@ -816,6 +764,7 @@
     </w:p>
     <w:p>
       <w:pPr>
+        <w:pStyle w:val="Normal"/>
         <w:rPr>
           <w:color w:val="00B050"/>
         </w:rPr>
@@ -827,41 +776,70 @@
         <w:t>Smart_290_A_chargeur.jpg</w:t>
       </w:r>
     </w:p>
-    <w:p/>
-    <w:p>
-      <w:r>
+    <w:p>
+      <w:pPr>
+        <w:pStyle w:val="Normal"/>
+        <w:rPr/>
+      </w:pPr>
+      <w:r>
+        <w:rPr/>
+      </w:r>
+    </w:p>
+    <w:p>
+      <w:pPr>
+        <w:pStyle w:val="Normal"/>
+        <w:rPr/>
+      </w:pPr>
+      <w:r>
+        <w:rPr/>
         <w:t>Actualités :</w:t>
       </w:r>
     </w:p>
     <w:p>
-      <w:hyperlink r:id="rId34" w:history="1">
+      <w:pPr>
+        <w:pStyle w:val="Normal"/>
+        <w:rPr/>
+      </w:pPr>
+      <w:hyperlink r:id="rId19">
         <w:r>
           <w:rPr>
-            <w:rStyle w:val="Lienhypertexte"/>
+            <w:rStyle w:val="LienInternet"/>
           </w:rPr>
           <w:t>http://agence-bugeau.fr/actualites.html#</w:t>
         </w:r>
       </w:hyperlink>
       <w:r>
+        <w:rPr/>
         <w:t xml:space="preserve">: </w:t>
       </w:r>
       <w:r>
         <w:rPr>
           <w:color w:val="FF0000"/>
         </w:rPr>
-        <w:t xml:space="preserve">supprimer </w:t>
-      </w:r>
-      <w:r>
-        <w:rPr>
-          <w:color w:val="FF0000"/>
-        </w:rPr>
-        <w:t>cette rubrique</w:t>
-      </w:r>
-    </w:p>
-    <w:p/>
-    <w:p/>
-    <w:p>
-      <w:pPr>
+        <w:t>supprimer cette rubrique</w:t>
+      </w:r>
+    </w:p>
+    <w:p>
+      <w:pPr>
+        <w:pStyle w:val="Normal"/>
+        <w:rPr/>
+      </w:pPr>
+      <w:r>
+        <w:rPr/>
+      </w:r>
+    </w:p>
+    <w:p>
+      <w:pPr>
+        <w:pStyle w:val="Normal"/>
+        <w:rPr/>
+      </w:pPr>
+      <w:r>
+        <w:rPr/>
+      </w:r>
+    </w:p>
+    <w:p>
+      <w:pPr>
+        <w:pStyle w:val="Normal"/>
         <w:rPr>
           <w:color w:val="FF0000"/>
           <w:u w:val="single"/>
@@ -877,23 +855,23 @@
     </w:p>
     <w:p>
       <w:pPr>
-        <w:rPr>
-          <w:color w:val="FF0000"/>
-          <w:u w:val="single"/>
-        </w:rPr>
-      </w:pPr>
-      <w:r>
+        <w:pStyle w:val="Normal"/>
+        <w:rPr/>
+      </w:pPr>
+      <w:r>
+        <w:rPr/>
         <w:t xml:space="preserve">Lorsqu’un prospect envoie un formulaire de contact, il est systématiquement mis en copie au concepteur du site : </w:t>
       </w:r>
-      <w:hyperlink r:id="rId35" w:history="1">
+      <w:hyperlink r:id="rId20">
         <w:r>
           <w:rPr>
-            <w:rStyle w:val="Lienhypertexte"/>
+            <w:rStyle w:val="LienInternet"/>
           </w:rPr>
           <w:t>thierry.conte@aliceadsl.fr</w:t>
         </w:r>
       </w:hyperlink>
       <w:r>
+        <w:rPr/>
         <w:t xml:space="preserve"> : </w:t>
       </w:r>
       <w:r>
@@ -906,51 +884,67 @@
     </w:p>
     <w:p>
       <w:pPr>
+        <w:pStyle w:val="Normal"/>
         <w:rPr>
           <w:u w:val="single"/>
         </w:rPr>
       </w:pPr>
-    </w:p>
-    <w:p>
-      <w:pPr>
-        <w:rPr>
-          <w:color w:val="00B050"/>
+      <w:r>
+        <w:rPr>
           <w:u w:val="single"/>
         </w:rPr>
-      </w:pPr>
-      <w:r>
+      </w:r>
+    </w:p>
+    <w:p>
+      <w:pPr>
+        <w:pStyle w:val="Normal"/>
         <w:rPr>
           <w:color w:val="00B050"/>
           <w:u w:val="single"/>
         </w:rPr>
+      </w:pPr>
+      <w:r>
+        <w:rPr>
+          <w:color w:val="00B050"/>
+          <w:u w:val="single"/>
+        </w:rPr>
         <w:t>Ajout de liens d’affiliation</w:t>
       </w:r>
     </w:p>
     <w:p>
       <w:pPr>
+        <w:pStyle w:val="Normal"/>
         <w:rPr>
           <w:color w:val="FF0000"/>
           <w:u w:val="single"/>
         </w:rPr>
       </w:pPr>
-    </w:p>
-    <w:p>
-      <w:pPr>
+      <w:r>
         <w:rPr>
           <w:color w:val="FF0000"/>
           <w:u w:val="single"/>
         </w:rPr>
-      </w:pPr>
-      <w:r>
+      </w:r>
+    </w:p>
+    <w:p>
+      <w:pPr>
+        <w:pStyle w:val="Normal"/>
         <w:rPr>
           <w:color w:val="FF0000"/>
           <w:u w:val="single"/>
         </w:rPr>
+      </w:pPr>
+      <w:r>
+        <w:rPr>
+          <w:color w:val="FF0000"/>
+          <w:u w:val="single"/>
+        </w:rPr>
         <w:t>Marques à supprimer dans « nos marques »</w:t>
       </w:r>
     </w:p>
     <w:p>
       <w:pPr>
+        <w:pStyle w:val="Normal"/>
         <w:rPr>
           <w:color w:val="FF0000"/>
         </w:rPr>
@@ -962,11 +956,21 @@
         <w:t>RDI, SCM Group</w:t>
       </w:r>
     </w:p>
-    <w:p/>
-    <w:p>
-      <w:pPr>
+    <w:p>
+      <w:pPr>
+        <w:pStyle w:val="Normal"/>
+        <w:rPr/>
+      </w:pPr>
+      <w:r>
+        <w:rPr/>
+      </w:r>
+    </w:p>
+    <w:p>
+      <w:pPr>
+        <w:pStyle w:val="Normal"/>
         <w:rPr>
           <w:b/>
+          <w:b/>
           <w:color w:val="00B050"/>
           <w:u w:val="single"/>
         </w:rPr>
@@ -977,131 +981,129 @@
           <w:color w:val="00B050"/>
           <w:u w:val="single"/>
         </w:rPr>
-        <w:t>Marques à rajouter</w:t>
-      </w:r>
-      <w:r>
+        <w:t>Marques à rajouter dans « nos marques »</w:t>
+      </w:r>
+    </w:p>
+    <w:p>
+      <w:pPr>
+        <w:pStyle w:val="Normal"/>
+        <w:rPr>
+          <w:lang w:val="it-IT"/>
+        </w:rPr>
+      </w:pPr>
+      <w:r>
+        <w:rPr>
+          <w:lang w:val="it-IT"/>
+        </w:rPr>
+        <w:t xml:space="preserve">IS Tech : </w:t>
+      </w:r>
+      <w:r>
+        <w:rPr>
+          <w:color w:val="00B050"/>
+          <w:lang w:val="it-IT"/>
+        </w:rPr>
+        <w:t>logo-istech.png</w:t>
+      </w:r>
+    </w:p>
+    <w:p>
+      <w:pPr>
+        <w:pStyle w:val="Normal"/>
+        <w:rPr>
+          <w:lang w:val="it-IT"/>
+        </w:rPr>
+      </w:pPr>
+      <w:r>
+        <w:rPr>
+          <w:lang w:val="it-IT"/>
+        </w:rPr>
+        <w:t xml:space="preserve">Ecoline : </w:t>
+      </w:r>
+      <w:r>
+        <w:rPr>
+          <w:color w:val="00B050"/>
+          <w:lang w:val="it-IT"/>
+        </w:rPr>
+        <w:t>logo-ecoline.png</w:t>
+      </w:r>
+    </w:p>
+    <w:p>
+      <w:pPr>
+        <w:pStyle w:val="Normal"/>
+        <w:rPr>
+          <w:lang w:val="it-IT"/>
+        </w:rPr>
+      </w:pPr>
+      <w:r>
+        <w:rPr>
+          <w:lang w:val="it-IT"/>
+        </w:rPr>
+        <w:t xml:space="preserve">Essetre: </w:t>
+      </w:r>
+      <w:r>
+        <w:rPr>
+          <w:color w:val="00B050"/>
+          <w:lang w:val="it-IT"/>
+        </w:rPr>
+        <w:t>logo-essetre.png</w:t>
+      </w:r>
+    </w:p>
+    <w:p>
+      <w:pPr>
+        <w:pStyle w:val="Normal"/>
+        <w:rPr>
+          <w:lang w:val="it-IT"/>
+        </w:rPr>
+      </w:pPr>
+      <w:r>
+        <w:rPr>
+          <w:lang w:val="it-IT"/>
+        </w:rPr>
+        <w:t xml:space="preserve">Ghelco: </w:t>
+      </w:r>
+      <w:r>
+        <w:rPr>
+          <w:color w:val="00B050"/>
+          <w:lang w:val="it-IT"/>
+        </w:rPr>
+        <w:t>logo-ghelco.jpg</w:t>
+      </w:r>
+    </w:p>
+    <w:p>
+      <w:pPr>
+        <w:pStyle w:val="Normal"/>
+        <w:rPr/>
+      </w:pPr>
+      <w:r>
+        <w:rPr/>
+        <w:t xml:space="preserve">Balestrieri: </w:t>
+      </w:r>
+      <w:r>
+        <w:rPr>
+          <w:color w:val="00B050"/>
+        </w:rPr>
+        <w:t>logo-balestrieri.jpg</w:t>
+      </w:r>
+    </w:p>
+    <w:p>
+      <w:pPr>
+        <w:pStyle w:val="Normal"/>
+        <w:rPr>
+          <w:color w:val="FF0000"/>
+          <w:u w:val="single"/>
+        </w:rPr>
+      </w:pPr>
+      <w:r>
+        <w:rPr>
+          <w:color w:val="FF0000"/>
+          <w:u w:val="single"/>
+        </w:rPr>
+      </w:r>
+    </w:p>
+    <w:p>
+      <w:pPr>
+        <w:pStyle w:val="Normal"/>
         <w:rPr>
           <w:b/>
-          <w:color w:val="00B050"/>
-          <w:u w:val="single"/>
-        </w:rPr>
-        <w:t xml:space="preserve"> dans « nos marques »</w:t>
-      </w:r>
-    </w:p>
-    <w:p>
-      <w:pPr>
-        <w:rPr>
-          <w:lang w:val="it-IT"/>
-        </w:rPr>
-      </w:pPr>
-      <w:r>
-        <w:rPr>
-          <w:lang w:val="it-IT"/>
-        </w:rPr>
-        <w:t>IS Tech</w:t>
-      </w:r>
-      <w:r>
-        <w:rPr>
-          <w:lang w:val="it-IT"/>
-        </w:rPr>
-        <w:t xml:space="preserve"> : </w:t>
-      </w:r>
-      <w:r>
-        <w:rPr>
-          <w:color w:val="00B050"/>
-          <w:lang w:val="it-IT"/>
-        </w:rPr>
-        <w:t>logo-istech.png</w:t>
-      </w:r>
-    </w:p>
-    <w:p>
-      <w:pPr>
-        <w:rPr>
-          <w:lang w:val="it-IT"/>
-        </w:rPr>
-      </w:pPr>
-      <w:r>
-        <w:rPr>
-          <w:lang w:val="it-IT"/>
-        </w:rPr>
-        <w:t xml:space="preserve">Ecoline : </w:t>
-      </w:r>
-      <w:r>
-        <w:rPr>
-          <w:color w:val="00B050"/>
-          <w:lang w:val="it-IT"/>
-        </w:rPr>
-        <w:t>logo-ecoline.png</w:t>
-      </w:r>
-    </w:p>
-    <w:p>
-      <w:pPr>
-        <w:rPr>
-          <w:lang w:val="it-IT"/>
-        </w:rPr>
-      </w:pPr>
-      <w:r>
-        <w:rPr>
-          <w:lang w:val="it-IT"/>
-        </w:rPr>
-        <w:t xml:space="preserve">Essetre: </w:t>
-      </w:r>
-      <w:r>
-        <w:rPr>
-          <w:color w:val="00B050"/>
-          <w:lang w:val="it-IT"/>
-        </w:rPr>
-        <w:t>logo-essetre.png</w:t>
-      </w:r>
-    </w:p>
-    <w:p>
-      <w:pPr>
-        <w:rPr>
-          <w:lang w:val="it-IT"/>
-        </w:rPr>
-      </w:pPr>
-      <w:r>
-        <w:rPr>
-          <w:lang w:val="it-IT"/>
-        </w:rPr>
-        <w:t xml:space="preserve">Ghelco: </w:t>
-      </w:r>
-      <w:r>
-        <w:rPr>
-          <w:color w:val="00B050"/>
-          <w:lang w:val="it-IT"/>
-        </w:rPr>
-        <w:t>logo-ghelco.jpg</w:t>
-      </w:r>
-    </w:p>
-    <w:p>
-      <w:proofErr w:type="spellStart"/>
-      <w:r>
-        <w:lastRenderedPageBreak/>
-        <w:t>Balestrieri</w:t>
-      </w:r>
-      <w:proofErr w:type="spellEnd"/>
-      <w:r>
-        <w:t xml:space="preserve">: </w:t>
-      </w:r>
-      <w:r>
-        <w:rPr>
-          <w:color w:val="00B050"/>
-        </w:rPr>
-        <w:t>logo-balestrieri.jpg</w:t>
-      </w:r>
-    </w:p>
-    <w:p>
-      <w:pPr>
-        <w:rPr>
-          <w:color w:val="FF0000"/>
-          <w:u w:val="single"/>
-        </w:rPr>
-      </w:pPr>
-    </w:p>
-    <w:p>
-      <w:pPr>
-        <w:rPr>
           <w:b/>
           <w:color w:val="00B050"/>
           <w:sz w:val="28"/>
@@ -1117,37 +1119,26 @@
           <w:szCs w:val="28"/>
           <w:u w:val="single"/>
         </w:rPr>
-        <w:t>Produits</w:t>
-      </w:r>
-      <w:r>
-        <w:rPr>
-          <w:b/>
-          <w:color w:val="00B050"/>
-          <w:sz w:val="28"/>
-          <w:szCs w:val="28"/>
-          <w:u w:val="single"/>
-        </w:rPr>
-        <w:t xml:space="preserve"> à rajouter</w:t>
-      </w:r>
-    </w:p>
-    <w:p>
-      <w:pPr>
-        <w:pStyle w:val="Paragraphedeliste"/>
+        <w:t>Produits à rajouter</w:t>
+      </w:r>
+    </w:p>
+    <w:p>
+      <w:pPr>
+        <w:pStyle w:val="ListParagraph"/>
         <w:numPr>
           <w:ilvl w:val="0"/>
           <w:numId w:val="1"/>
         </w:numPr>
-        <w:rPr>
-          <w:color w:val="00B050"/>
-        </w:rPr>
-      </w:pPr>
-      <w:r>
+        <w:rPr/>
+      </w:pPr>
+      <w:r>
+        <w:rPr/>
         <w:t xml:space="preserve">Dans la page Machines Métal  </w:t>
       </w:r>
-      <w:hyperlink r:id="rId36" w:history="1">
+      <w:hyperlink r:id="rId21">
         <w:r>
           <w:rPr>
-            <w:rStyle w:val="Lienhypertexte"/>
+            <w:rStyle w:val="LienInternet"/>
             <w:color w:val="00B050"/>
           </w:rPr>
           <w:t>http://agence-bugeau.fr/machines_metal.html</w:t>
@@ -1161,14 +1152,13 @@
       </w:r>
     </w:p>
     <w:p>
-      <w:r>
-        <w:t xml:space="preserve">Créer </w:t>
-      </w:r>
-      <w:r>
-        <w:t xml:space="preserve">une </w:t>
-      </w:r>
-      <w:r>
-        <w:t xml:space="preserve">sous-rubrique : </w:t>
+      <w:pPr>
+        <w:pStyle w:val="Normal"/>
+        <w:rPr/>
+      </w:pPr>
+      <w:r>
+        <w:rPr/>
+        <w:t xml:space="preserve">Créer une sous-rubrique : </w:t>
       </w:r>
       <w:r>
         <w:rPr>
@@ -1179,39 +1169,37 @@
     </w:p>
     <w:p>
       <w:pPr>
-        <w:rPr>
-          <w:color w:val="00B050"/>
-        </w:rPr>
-      </w:pPr>
-      <w:r>
+        <w:pStyle w:val="Normal"/>
+        <w:rPr>
+          <w:color w:val="00B050"/>
+        </w:rPr>
+      </w:pPr>
+      <w:r>
+        <w:rPr/>
         <w:t xml:space="preserve">Dans cette rubrique : </w:t>
       </w:r>
     </w:p>
     <w:p>
       <w:pPr>
-        <w:rPr>
-          <w:color w:val="00B050"/>
-        </w:rPr>
-      </w:pPr>
-      <w:r>
-        <w:rPr>
-          <w:color w:val="00B050"/>
-        </w:rPr>
-        <w:t>A</w:t>
-      </w:r>
-      <w:r>
-        <w:rPr>
-          <w:color w:val="00B050"/>
-        </w:rPr>
-        <w:t>jouter produits </w:t>
-      </w:r>
-      <w:r>
+        <w:pStyle w:val="Normal"/>
+        <w:rPr>
+          <w:color w:val="00B050"/>
+        </w:rPr>
+      </w:pPr>
+      <w:r>
+        <w:rPr>
+          <w:color w:val="00B050"/>
+        </w:rPr>
+        <w:t>Ajouter produits </w:t>
+      </w:r>
+      <w:r>
+        <w:rPr/>
         <w:t>:</w:t>
       </w:r>
     </w:p>
     <w:p>
       <w:pPr>
-        <w:pStyle w:val="Paragraphedeliste"/>
+        <w:pStyle w:val="ListParagraph"/>
         <w:numPr>
           <w:ilvl w:val="1"/>
           <w:numId w:val="1"/>
@@ -1224,26 +1212,12 @@
         <w:rPr>
           <w:color w:val="00B050"/>
         </w:rPr>
-        <w:t xml:space="preserve">Scies à ruban </w:t>
-      </w:r>
-      <w:r>
-        <w:rPr>
-          <w:color w:val="00B050"/>
-        </w:rPr>
-        <w:t xml:space="preserve">Gamme </w:t>
-      </w:r>
-      <w:proofErr w:type="spellStart"/>
-      <w:r>
-        <w:rPr>
-          <w:color w:val="00B050"/>
-        </w:rPr>
-        <w:t>Easy</w:t>
-      </w:r>
-      <w:proofErr w:type="spellEnd"/>
-    </w:p>
-    <w:p>
-      <w:pPr>
-        <w:pStyle w:val="Paragraphedeliste"/>
+        <w:t>Scies à ruban Gamme Easy</w:t>
+      </w:r>
+    </w:p>
+    <w:p>
+      <w:pPr>
+        <w:pStyle w:val="ListParagraph"/>
         <w:numPr>
           <w:ilvl w:val="1"/>
           <w:numId w:val="1"/>
@@ -1256,21 +1230,15 @@
         <w:rPr>
           <w:color w:val="00B050"/>
         </w:rPr>
-        <w:t xml:space="preserve">Scies à ruban </w:t>
-      </w:r>
-      <w:r>
-        <w:rPr>
-          <w:color w:val="00B050"/>
-        </w:rPr>
-        <w:t>Gamme SMART</w:t>
-      </w:r>
-    </w:p>
-    <w:p>
-      <w:pPr>
-        <w:pStyle w:val="Paragraphedeliste"/>
+        <w:t>Scies à ruban Gamme SMART</w:t>
+      </w:r>
+    </w:p>
+    <w:p>
+      <w:pPr>
+        <w:pStyle w:val="ListParagraph"/>
         <w:numPr>
           <w:ilvl w:val="0"/>
-          <w:numId w:val="4"/>
+          <w:numId w:val="2"/>
         </w:numPr>
         <w:rPr>
           <w:color w:val="00B050"/>
@@ -1280,21 +1248,15 @@
         <w:rPr>
           <w:color w:val="00B050"/>
         </w:rPr>
-        <w:t xml:space="preserve">Scies à ruban </w:t>
-      </w:r>
-      <w:r>
-        <w:rPr>
-          <w:color w:val="00B050"/>
-        </w:rPr>
-        <w:t>Gamme POWER S</w:t>
-      </w:r>
-    </w:p>
-    <w:p>
-      <w:pPr>
-        <w:pStyle w:val="Paragraphedeliste"/>
+        <w:t>Scies à ruban Gamme POWER S</w:t>
+      </w:r>
+    </w:p>
+    <w:p>
+      <w:pPr>
+        <w:pStyle w:val="ListParagraph"/>
         <w:numPr>
           <w:ilvl w:val="0"/>
-          <w:numId w:val="4"/>
+          <w:numId w:val="2"/>
         </w:numPr>
         <w:rPr>
           <w:color w:val="00B050"/>
@@ -1304,55 +1266,53 @@
         <w:rPr>
           <w:color w:val="00B050"/>
         </w:rPr>
-        <w:t xml:space="preserve">Scies à ruban </w:t>
-      </w:r>
-      <w:r>
-        <w:rPr>
-          <w:color w:val="00B050"/>
-        </w:rPr>
-        <w:t>Gamme POWER NC</w:t>
-      </w:r>
-    </w:p>
-    <w:p>
-      <w:pPr>
+        <w:t>Scies à ruban Gamme POWER NC</w:t>
+      </w:r>
+    </w:p>
+    <w:p>
+      <w:pPr>
+        <w:pStyle w:val="Normal"/>
         <w:rPr>
           <w:color w:val="FF0000"/>
           <w:u w:val="single"/>
         </w:rPr>
       </w:pPr>
-    </w:p>
-    <w:p>
-      <w:pPr>
-        <w:pStyle w:val="Paragraphedeliste"/>
+      <w:r>
+        <w:rPr>
+          <w:color w:val="FF0000"/>
+          <w:u w:val="single"/>
+        </w:rPr>
+      </w:r>
+    </w:p>
+    <w:p>
+      <w:pPr>
+        <w:pStyle w:val="ListParagraph"/>
         <w:numPr>
           <w:ilvl w:val="0"/>
           <w:numId w:val="1"/>
         </w:numPr>
-        <w:rPr>
-          <w:u w:val="single"/>
-        </w:rPr>
-      </w:pPr>
-      <w:r>
-        <w:t>Dans la page</w:t>
-      </w:r>
-      <w:r>
-        <w:t xml:space="preserve"> Centres d’usinage pour charpente </w:t>
-      </w:r>
-      <w:hyperlink r:id="rId37" w:history="1">
+        <w:rPr/>
+      </w:pPr>
+      <w:r>
+        <w:rPr/>
+        <w:t xml:space="preserve">Dans la page Centres d’usinage pour charpente </w:t>
+      </w:r>
+      <w:hyperlink r:id="rId22">
         <w:r>
           <w:rPr>
-            <w:rStyle w:val="Lienhypertexte"/>
+            <w:rStyle w:val="LienInternet"/>
           </w:rPr>
           <w:t>http://agence-bugeau.fr/machine_bois_composite_centre_usinage_charpente.html</w:t>
         </w:r>
       </w:hyperlink>
       <w:r>
+        <w:rPr/>
         <w:t xml:space="preserve"> </w:t>
       </w:r>
     </w:p>
     <w:p>
       <w:pPr>
-        <w:pStyle w:val="Paragraphedeliste"/>
+        <w:pStyle w:val="ListParagraph"/>
         <w:rPr>
           <w:u w:val="single"/>
         </w:rPr>
@@ -1361,18 +1321,12 @@
         <w:rPr>
           <w:color w:val="00B050"/>
         </w:rPr>
-        <w:t>A</w:t>
-      </w:r>
-      <w:r>
-        <w:rPr>
-          <w:color w:val="00B050"/>
-        </w:rPr>
-        <w:t>jouter:</w:t>
-      </w:r>
-    </w:p>
-    <w:p>
-      <w:pPr>
-        <w:pStyle w:val="Paragraphedeliste"/>
+        <w:t>Ajouter:</w:t>
+      </w:r>
+    </w:p>
+    <w:p>
+      <w:pPr>
+        <w:pStyle w:val="ListParagraph"/>
         <w:numPr>
           <w:ilvl w:val="1"/>
           <w:numId w:val="1"/>
@@ -1385,30 +1339,12 @@
         <w:rPr>
           <w:color w:val="00B050"/>
         </w:rPr>
-        <w:t xml:space="preserve">Gamme Techno PF : centres </w:t>
-      </w:r>
-      <w:r>
-        <w:rPr>
-          <w:color w:val="00B050"/>
-        </w:rPr>
-        <w:t>d</w:t>
-      </w:r>
-      <w:r>
-        <w:rPr>
-          <w:color w:val="00B050"/>
-        </w:rPr>
-        <w:t>‘usinage pour poutres</w:t>
-      </w:r>
-      <w:r>
-        <w:rPr>
-          <w:color w:val="00B050"/>
-        </w:rPr>
-        <w:t xml:space="preserve"> lamellé-collées et chalets</w:t>
-      </w:r>
-    </w:p>
-    <w:p>
-      <w:pPr>
-        <w:pStyle w:val="Paragraphedeliste"/>
+        <w:t>Gamme Techno PF : centres d‘usinage pour poutres lamellé-collées et chalets</w:t>
+      </w:r>
+    </w:p>
+    <w:p>
+      <w:pPr>
+        <w:pStyle w:val="ListParagraph"/>
         <w:numPr>
           <w:ilvl w:val="1"/>
           <w:numId w:val="1"/>
@@ -1421,26 +1357,12 @@
         <w:rPr>
           <w:color w:val="00B050"/>
         </w:rPr>
-        <w:t xml:space="preserve">Gamme Techno </w:t>
-      </w:r>
-      <w:proofErr w:type="spellStart"/>
-      <w:r>
-        <w:rPr>
-          <w:color w:val="00B050"/>
-        </w:rPr>
-        <w:t>Turn</w:t>
-      </w:r>
-      <w:proofErr w:type="spellEnd"/>
-      <w:r>
-        <w:rPr>
-          <w:color w:val="00B050"/>
-        </w:rPr>
-        <w:t> : centres d’usinages pour poutres</w:t>
-      </w:r>
-    </w:p>
-    <w:p>
-      <w:pPr>
-        <w:pStyle w:val="Paragraphedeliste"/>
+        <w:t>Gamme Techno Turn : centres d’usinages pour poutres</w:t>
+      </w:r>
+    </w:p>
+    <w:p>
+      <w:pPr>
+        <w:pStyle w:val="ListParagraph"/>
         <w:numPr>
           <w:ilvl w:val="1"/>
           <w:numId w:val="1"/>
@@ -1453,26 +1375,12 @@
         <w:rPr>
           <w:color w:val="00B050"/>
         </w:rPr>
-        <w:t xml:space="preserve">Gamme Techno </w:t>
-      </w:r>
-      <w:proofErr w:type="spellStart"/>
-      <w:r>
-        <w:rPr>
-          <w:color w:val="00B050"/>
-        </w:rPr>
-        <w:t>Turn</w:t>
-      </w:r>
-      <w:proofErr w:type="spellEnd"/>
-      <w:r>
-        <w:rPr>
-          <w:color w:val="00B050"/>
-        </w:rPr>
-        <w:t> : usinage 6 faces sans retournement</w:t>
-      </w:r>
-    </w:p>
-    <w:p>
-      <w:pPr>
-        <w:pStyle w:val="Paragraphedeliste"/>
+        <w:t>Gamme Techno Turn : usinage 6 faces sans retournement</w:t>
+      </w:r>
+    </w:p>
+    <w:p>
+      <w:pPr>
+        <w:pStyle w:val="ListParagraph"/>
         <w:numPr>
           <w:ilvl w:val="1"/>
           <w:numId w:val="1"/>
@@ -1485,26 +1393,12 @@
         <w:rPr>
           <w:color w:val="00B050"/>
         </w:rPr>
-        <w:t xml:space="preserve">Techno </w:t>
-      </w:r>
-      <w:proofErr w:type="spellStart"/>
-      <w:r>
-        <w:rPr>
-          <w:color w:val="00B050"/>
-        </w:rPr>
-        <w:t>Saw</w:t>
-      </w:r>
-      <w:proofErr w:type="spellEnd"/>
-      <w:r>
-        <w:rPr>
-          <w:color w:val="00B050"/>
-        </w:rPr>
-        <w:t> : centre d’usinage pour ossature bois</w:t>
-      </w:r>
-    </w:p>
-    <w:p>
-      <w:pPr>
-        <w:pStyle w:val="Paragraphedeliste"/>
+        <w:t>Techno Saw : centre d’usinage pour ossature bois</w:t>
+      </w:r>
+    </w:p>
+    <w:p>
+      <w:pPr>
+        <w:pStyle w:val="ListParagraph"/>
         <w:numPr>
           <w:ilvl w:val="1"/>
           <w:numId w:val="1"/>
@@ -1517,98 +1411,66 @@
         <w:rPr>
           <w:color w:val="00B050"/>
         </w:rPr>
-        <w:t xml:space="preserve">Techno Wall et </w:t>
-      </w:r>
-      <w:proofErr w:type="spellStart"/>
-      <w:r>
-        <w:rPr>
-          <w:color w:val="00B050"/>
-        </w:rPr>
-        <w:t>Multiwall</w:t>
-      </w:r>
-      <w:proofErr w:type="spellEnd"/>
-      <w:r>
-        <w:rPr>
-          <w:color w:val="00B050"/>
-        </w:rPr>
-        <w:t> : centres d’usinage pour panneaux CLT et ossature bois</w:t>
-      </w:r>
-    </w:p>
-    <w:p>
-      <w:pPr>
+        <w:t>Techno Wall et Multiwall : centres d’usinage pour panneaux CLT et ossature bois</w:t>
+      </w:r>
+    </w:p>
+    <w:p>
+      <w:pPr>
+        <w:pStyle w:val="Normal"/>
         <w:rPr>
           <w:u w:val="single"/>
         </w:rPr>
       </w:pPr>
-    </w:p>
-    <w:p>
-      <w:pPr>
-        <w:pStyle w:val="Paragraphedeliste"/>
+      <w:r>
+        <w:rPr>
+          <w:u w:val="single"/>
+        </w:rPr>
+      </w:r>
+    </w:p>
+    <w:p>
+      <w:pPr>
+        <w:pStyle w:val="ListParagraph"/>
         <w:numPr>
           <w:ilvl w:val="0"/>
           <w:numId w:val="1"/>
         </w:numPr>
-        <w:rPr>
-          <w:color w:val="00B050"/>
-        </w:rPr>
-      </w:pPr>
-      <w:r>
-        <w:t xml:space="preserve">Dans la page </w:t>
-      </w:r>
-      <w:r>
-        <w:t>Machines de finition</w:t>
-      </w:r>
-      <w:r>
-        <w:t xml:space="preserve"> (page </w:t>
-      </w:r>
-      <w:r>
-        <w:t xml:space="preserve">renommée </w:t>
-      </w:r>
-      <w:hyperlink r:id="rId38" w:history="1">
+        <w:rPr/>
+      </w:pPr>
+      <w:r>
+        <w:rPr/>
+        <w:t xml:space="preserve">Dans la page Machines de finition (page renommée </w:t>
+      </w:r>
+      <w:hyperlink r:id="rId23">
         <w:r>
           <w:rPr>
-            <w:rStyle w:val="Lienhypertexte"/>
+            <w:rStyle w:val="LienInternet"/>
             <w:color w:val="00B050"/>
           </w:rPr>
           <w:t>http://agence-bugeau.fr/machine_bois_composite_finition.html</w:t>
         </w:r>
       </w:hyperlink>
       <w:r>
-        <w:t xml:space="preserve"> ,</w:t>
-      </w:r>
-      <w:r>
-        <w:t xml:space="preserve"> voir plus haut) :</w:t>
-      </w:r>
-    </w:p>
-    <w:p>
-      <w:pPr>
-        <w:pStyle w:val="Paragraphedeliste"/>
-        <w:rPr>
-          <w:color w:val="00B050"/>
-        </w:rPr>
-      </w:pPr>
-      <w:r>
-        <w:rPr>
-          <w:color w:val="00B050"/>
-        </w:rPr>
-        <w:t>A</w:t>
-      </w:r>
-      <w:r>
-        <w:rPr>
-          <w:color w:val="00B050"/>
-        </w:rPr>
-        <w:t>jouter</w:t>
-      </w:r>
-      <w:r>
-        <w:rPr>
-          <w:color w:val="00B050"/>
-        </w:rPr>
-        <w:t> :</w:t>
-      </w:r>
-    </w:p>
-    <w:p>
-      <w:pPr>
-        <w:pStyle w:val="Paragraphedeliste"/>
+        <w:rPr/>
+        <w:t xml:space="preserve"> , voir plus haut) :</w:t>
+      </w:r>
+    </w:p>
+    <w:p>
+      <w:pPr>
+        <w:pStyle w:val="ListParagraph"/>
+        <w:rPr>
+          <w:color w:val="00B050"/>
+        </w:rPr>
+      </w:pPr>
+      <w:r>
+        <w:rPr>
+          <w:color w:val="00B050"/>
+        </w:rPr>
+        <w:t>Ajouter :</w:t>
+      </w:r>
+    </w:p>
+    <w:p>
+      <w:pPr>
+        <w:pStyle w:val="ListParagraph"/>
         <w:numPr>
           <w:ilvl w:val="1"/>
           <w:numId w:val="1"/>
@@ -1626,7 +1488,7 @@
     </w:p>
     <w:p>
       <w:pPr>
-        <w:pStyle w:val="Paragraphedeliste"/>
+        <w:pStyle w:val="ListParagraph"/>
         <w:numPr>
           <w:ilvl w:val="1"/>
           <w:numId w:val="1"/>
@@ -1639,24 +1501,12 @@
         <w:rPr>
           <w:color w:val="00B050"/>
         </w:rPr>
-        <w:t>Gamme machines ég</w:t>
-      </w:r>
-      <w:r>
-        <w:rPr>
-          <w:color w:val="00B050"/>
-        </w:rPr>
-        <w:t>renage, ponçage, finition intégr</w:t>
-      </w:r>
-      <w:r>
-        <w:rPr>
-          <w:color w:val="00B050"/>
-        </w:rPr>
-        <w:t xml:space="preserve">ale </w:t>
-      </w:r>
-    </w:p>
-    <w:p>
-      <w:pPr>
-        <w:pStyle w:val="Paragraphedeliste"/>
+        <w:t xml:space="preserve">Gamme machines égrenage, ponçage, finition intégrale </w:t>
+      </w:r>
+    </w:p>
+    <w:p>
+      <w:pPr>
+        <w:pStyle w:val="ListParagraph"/>
         <w:numPr>
           <w:ilvl w:val="1"/>
           <w:numId w:val="1"/>
@@ -1665,56 +1515,63 @@
           <w:color w:val="00B050"/>
         </w:rPr>
       </w:pPr>
-      <w:r>
-        <w:rPr>
-          <w:color w:val="00B050"/>
-        </w:rPr>
-        <w:t>Imprimantes numériques grand format</w:t>
-      </w:r>
       <w:bookmarkStart w:id="0" w:name="_GoBack"/>
       <w:bookmarkEnd w:id="0"/>
-    </w:p>
-    <w:p>
-      <w:pPr>
-        <w:rPr>
-          <w:color w:val="00B050"/>
-        </w:rPr>
-      </w:pPr>
-    </w:p>
-    <w:p>
-      <w:pPr>
-        <w:pStyle w:val="Paragraphedeliste"/>
+      <w:r>
+        <w:rPr>
+          <w:color w:val="00B050"/>
+        </w:rPr>
+        <w:t>Imprimantes numériques grand format</w:t>
+      </w:r>
+    </w:p>
+    <w:p>
+      <w:pPr>
+        <w:pStyle w:val="Normal"/>
+        <w:rPr>
+          <w:color w:val="00B050"/>
+        </w:rPr>
+      </w:pPr>
+      <w:r>
+        <w:rPr>
+          <w:color w:val="00B050"/>
+        </w:rPr>
+      </w:r>
+    </w:p>
+    <w:p>
+      <w:pPr>
+        <w:pStyle w:val="ListParagraph"/>
         <w:numPr>
           <w:ilvl w:val="0"/>
           <w:numId w:val="1"/>
         </w:numPr>
-      </w:pPr>
-      <w:r>
-        <w:t xml:space="preserve">Dans la page </w:t>
-      </w:r>
-      <w:r>
-        <w:t>Machines de perçage et d’insertion de quincailleries :</w:t>
-      </w:r>
-    </w:p>
-    <w:p>
-      <w:pPr>
-        <w:pStyle w:val="Paragraphedeliste"/>
-      </w:pPr>
-      <w:hyperlink r:id="rId39" w:history="1">
+        <w:rPr/>
+      </w:pPr>
+      <w:r>
+        <w:rPr/>
+        <w:t>Dans la page Machines de perçage et d’insertion de quincailleries :</w:t>
+      </w:r>
+    </w:p>
+    <w:p>
+      <w:pPr>
+        <w:pStyle w:val="ListParagraph"/>
+        <w:rPr/>
+      </w:pPr>
+      <w:hyperlink r:id="rId24">
         <w:r>
           <w:rPr>
-            <w:rStyle w:val="Lienhypertexte"/>
+            <w:rStyle w:val="LienInternet"/>
           </w:rPr>
           <w:t>http://agence-bugeau.fr/machine_bois_composite_percage_insertion_quincaillerie.html</w:t>
         </w:r>
       </w:hyperlink>
       <w:r>
+        <w:rPr/>
         <w:t xml:space="preserve"> </w:t>
       </w:r>
     </w:p>
     <w:p>
       <w:pPr>
-        <w:pStyle w:val="Paragraphedeliste"/>
+        <w:pStyle w:val="ListParagraph"/>
         <w:rPr>
           <w:color w:val="00B050"/>
         </w:rPr>
@@ -1728,7 +1585,7 @@
     </w:p>
     <w:p>
       <w:pPr>
-        <w:pStyle w:val="Paragraphedeliste"/>
+        <w:pStyle w:val="ListParagraph"/>
         <w:numPr>
           <w:ilvl w:val="1"/>
           <w:numId w:val="1"/>
@@ -1746,51 +1603,61 @@
     </w:p>
     <w:p>
       <w:pPr>
-        <w:pStyle w:val="Paragraphedeliste"/>
-        <w:ind w:left="1440"/>
-        <w:rPr>
-          <w:color w:val="00B050"/>
-        </w:rPr>
-      </w:pPr>
-    </w:p>
-    <w:p>
-      <w:pPr>
-        <w:pStyle w:val="Paragraphedeliste"/>
-        <w:ind w:left="1440"/>
-        <w:rPr>
-          <w:color w:val="00B050"/>
-        </w:rPr>
-      </w:pPr>
-    </w:p>
-    <w:p>
-      <w:pPr>
-        <w:pStyle w:val="Paragraphedeliste"/>
+        <w:pStyle w:val="ListParagraph"/>
+        <w:ind w:left="1440" w:hanging="0"/>
+        <w:rPr>
+          <w:color w:val="00B050"/>
+        </w:rPr>
+      </w:pPr>
+      <w:r>
+        <w:rPr>
+          <w:color w:val="00B050"/>
+        </w:rPr>
+      </w:r>
+    </w:p>
+    <w:p>
+      <w:pPr>
+        <w:pStyle w:val="ListParagraph"/>
+        <w:ind w:left="1440" w:hanging="0"/>
+        <w:rPr>
+          <w:color w:val="00B050"/>
+        </w:rPr>
+      </w:pPr>
+      <w:r>
+        <w:rPr>
+          <w:color w:val="00B050"/>
+        </w:rPr>
+      </w:r>
+    </w:p>
+    <w:p>
+      <w:pPr>
+        <w:pStyle w:val="ListParagraph"/>
         <w:numPr>
           <w:ilvl w:val="0"/>
           <w:numId w:val="1"/>
         </w:numPr>
-      </w:pPr>
-      <w:r>
-        <w:t xml:space="preserve">Dans la page </w:t>
-      </w:r>
-      <w:r>
-        <w:t xml:space="preserve">Centres d’usinage et tenonneuses : </w:t>
-      </w:r>
-      <w:hyperlink r:id="rId40" w:history="1">
+        <w:rPr/>
+      </w:pPr>
+      <w:r>
+        <w:rPr/>
+        <w:t xml:space="preserve">Dans la page Centres d’usinage et tenonneuses : </w:t>
+      </w:r>
+      <w:hyperlink r:id="rId25">
         <w:r>
           <w:rPr>
-            <w:rStyle w:val="Lienhypertexte"/>
+            <w:rStyle w:val="LienInternet"/>
           </w:rPr>
           <w:t>http://agence-bugeau.fr/machine_bois_composite_usinage.html</w:t>
         </w:r>
       </w:hyperlink>
       <w:r>
+        <w:rPr/>
         <w:t xml:space="preserve"> </w:t>
       </w:r>
     </w:p>
     <w:p>
       <w:pPr>
-        <w:pStyle w:val="Paragraphedeliste"/>
+        <w:pStyle w:val="ListParagraph"/>
         <w:rPr>
           <w:color w:val="00B050"/>
         </w:rPr>
@@ -1804,7 +1671,7 @@
     </w:p>
     <w:p>
       <w:pPr>
-        <w:pStyle w:val="Paragraphedeliste"/>
+        <w:pStyle w:val="ListParagraph"/>
         <w:numPr>
           <w:ilvl w:val="1"/>
           <w:numId w:val="1"/>
@@ -1822,7 +1689,7 @@
     </w:p>
     <w:p>
       <w:pPr>
-        <w:pStyle w:val="Paragraphedeliste"/>
+        <w:pStyle w:val="ListParagraph"/>
         <w:numPr>
           <w:ilvl w:val="1"/>
           <w:numId w:val="1"/>
@@ -1840,529 +1707,476 @@
     </w:p>
     <w:p>
       <w:pPr>
+        <w:pStyle w:val="Normal"/>
         <w:rPr>
           <w:u w:val="single"/>
         </w:rPr>
       </w:pPr>
-    </w:p>
-    <w:p>
-      <w:r>
-        <w:lastRenderedPageBreak/>
+      <w:r>
+        <w:rPr>
+          <w:u w:val="single"/>
+        </w:rPr>
+      </w:r>
+    </w:p>
+    <w:p>
+      <w:pPr>
+        <w:pStyle w:val="Normal"/>
+        <w:rPr/>
+      </w:pPr>
+      <w:r>
+        <w:rPr/>
         <w:tab/>
       </w:r>
     </w:p>
-    <w:p/>
-    <w:p/>
-    <w:p/>
-    <w:p/>
-    <w:p/>
+    <w:p>
+      <w:pPr>
+        <w:pStyle w:val="Normal"/>
+        <w:rPr/>
+      </w:pPr>
+      <w:r>
+        <w:rPr/>
+      </w:r>
+    </w:p>
+    <w:p>
+      <w:pPr>
+        <w:pStyle w:val="Normal"/>
+        <w:rPr/>
+      </w:pPr>
+      <w:r>
+        <w:rPr/>
+      </w:r>
+    </w:p>
+    <w:p>
+      <w:pPr>
+        <w:pStyle w:val="Normal"/>
+        <w:rPr/>
+      </w:pPr>
+      <w:r>
+        <w:rPr/>
+      </w:r>
+    </w:p>
+    <w:p>
+      <w:pPr>
+        <w:pStyle w:val="Normal"/>
+        <w:rPr/>
+      </w:pPr>
+      <w:r>
+        <w:rPr/>
+      </w:r>
+    </w:p>
+    <w:p>
+      <w:pPr>
+        <w:pStyle w:val="Normal"/>
+        <w:widowControl/>
+        <w:bidi w:val="0"/>
+        <w:spacing w:lineRule="auto" w:line="259" w:before="0" w:after="160"/>
+        <w:jc w:val="left"/>
+        <w:rPr/>
+      </w:pPr>
+      <w:r>
+        <w:rPr/>
+      </w:r>
+    </w:p>
     <w:sectPr>
+      <w:type w:val="nextPage"/>
       <w:pgSz w:w="11906" w:h="16838"/>
-      <w:pgMar w:top="1417" w:right="1417" w:bottom="1417" w:left="1417" w:header="708" w:footer="708" w:gutter="0"/>
-      <w:cols w:space="708"/>
-      <w:docGrid w:linePitch="360"/>
+      <w:pgMar w:left="1417" w:right="1417" w:header="0" w:top="1417" w:footer="0" w:bottom="1417" w:gutter="0"/>
+      <w:pgNumType w:fmt="decimal"/>
+      <w:formProt w:val="false"/>
+      <w:textDirection w:val="lrTb"/>
+      <w:docGrid w:type="default" w:linePitch="360" w:charSpace="4294965247"/>
     </w:sectPr>
   </w:body>
 </w:document>
 </file>
 
 <file path=word/numbering.xml><?xml version="1.0" encoding="utf-8"?>
-<w:numbering xmlns:wpc="http://schemas.microsoft.com/office/word/2010/wordprocessingCanvas" xmlns:mc="http://schemas.openxmlformats.org/markup-compatibility/2006" xmlns:o="urn:schemas-microsoft-com:office:office" xmlns:r="http://schemas.openxmlformats.org/officeDocument/2006/relationships" xmlns:m="http://schemas.openxmlformats.org/officeDocument/2006/math" xmlns:v="urn:schemas-microsoft-com:vml" xmlns:wp14="http://schemas.microsoft.com/office/word/2010/wordprocessingDrawing" xmlns:wp="http://schemas.openxmlformats.org/drawingml/2006/wordprocessingDrawing" xmlns:w10="urn:schemas-microsoft-com:office:word" xmlns:w="http://schemas.openxmlformats.org/wordprocessingml/2006/main" xmlns:w14="http://schemas.microsoft.com/office/word/2010/wordml" xmlns:w15="http://schemas.microsoft.com/office/word/2012/wordml" xmlns:wpg="http://schemas.microsoft.com/office/word/2010/wordprocessingGroup" xmlns:wpi="http://schemas.microsoft.com/office/word/2010/wordprocessingInk" xmlns:wne="http://schemas.microsoft.com/office/word/2006/wordml" xmlns:wps="http://schemas.microsoft.com/office/word/2010/wordprocessingShape" mc:Ignorable="w14 w15 wp14">
-  <w:abstractNum w:abstractNumId="0" w15:restartNumberingAfterBreak="0">
-    <w:nsid w:val="12BE24C0"/>
-    <w:multiLevelType w:val="hybridMultilevel"/>
-    <w:tmpl w:val="04ACA2AA"/>
-    <w:lvl w:ilvl="0" w:tplc="040C0003">
+<w:numbering xmlns:w="http://schemas.openxmlformats.org/wordprocessingml/2006/main" xmlns:o="urn:schemas-microsoft-com:office:office" xmlns:r="http://schemas.openxmlformats.org/officeDocument/2006/relationships" xmlns:v="urn:schemas-microsoft-com:vml">
+  <w:abstractNum w:abstractNumId="1">
+    <w:lvl w:ilvl="0">
+      <w:start w:val="1"/>
+      <w:numFmt w:val="bullet"/>
+      <w:lvlText w:val="-"/>
+      <w:lvlJc w:val="left"/>
+      <w:pPr>
+        <w:ind w:left="720" w:hanging="360"/>
+      </w:pPr>
+      <w:rPr>
+        <w:rFonts w:ascii="Calibri" w:hAnsi="Calibri" w:cs="Calibri" w:hint="default"/>
+        <w:rFonts w:cs="Calibri"/>
+        <w:color w:val="00000A"/>
+      </w:rPr>
+    </w:lvl>
+    <w:lvl w:ilvl="1">
       <w:start w:val="1"/>
       <w:numFmt w:val="bullet"/>
       <w:lvlText w:val="o"/>
       <w:lvlJc w:val="left"/>
       <w:pPr>
-        <w:ind w:left="2496" w:hanging="360"/>
+        <w:ind w:left="1440" w:hanging="360"/>
       </w:pPr>
       <w:rPr>
         <w:rFonts w:ascii="Courier New" w:hAnsi="Courier New" w:cs="Courier New" w:hint="default"/>
+        <w:rFonts w:cs="Courier New"/>
       </w:rPr>
     </w:lvl>
-    <w:lvl w:ilvl="1" w:tplc="040C0003" w:tentative="1">
+    <w:lvl w:ilvl="2">
+      <w:start w:val="1"/>
+      <w:numFmt w:val="bullet"/>
+      <w:lvlText w:val=""/>
+      <w:lvlJc w:val="left"/>
+      <w:pPr>
+        <w:ind w:left="2160" w:hanging="360"/>
+      </w:pPr>
+      <w:rPr>
+        <w:rFonts w:ascii="Wingdings" w:hAnsi="Wingdings" w:cs="Wingdings" w:hint="default"/>
+      </w:rPr>
+    </w:lvl>
+    <w:lvl w:ilvl="3">
+      <w:start w:val="1"/>
+      <w:numFmt w:val="bullet"/>
+      <w:lvlText w:val=""/>
+      <w:lvlJc w:val="left"/>
+      <w:pPr>
+        <w:ind w:left="2880" w:hanging="360"/>
+      </w:pPr>
+      <w:rPr>
+        <w:rFonts w:ascii="Symbol" w:hAnsi="Symbol" w:cs="Symbol" w:hint="default"/>
+      </w:rPr>
+    </w:lvl>
+    <w:lvl w:ilvl="4">
       <w:start w:val="1"/>
       <w:numFmt w:val="bullet"/>
       <w:lvlText w:val="o"/>
       <w:lvlJc w:val="left"/>
       <w:pPr>
-        <w:ind w:left="3216" w:hanging="360"/>
+        <w:ind w:left="3600" w:hanging="360"/>
       </w:pPr>
       <w:rPr>
         <w:rFonts w:ascii="Courier New" w:hAnsi="Courier New" w:cs="Courier New" w:hint="default"/>
+        <w:rFonts w:cs="Courier New"/>
       </w:rPr>
     </w:lvl>
-    <w:lvl w:ilvl="2" w:tplc="040C0005" w:tentative="1">
+    <w:lvl w:ilvl="5">
       <w:start w:val="1"/>
       <w:numFmt w:val="bullet"/>
       <w:lvlText w:val=""/>
       <w:lvlJc w:val="left"/>
       <w:pPr>
-        <w:ind w:left="3936" w:hanging="360"/>
+        <w:ind w:left="4320" w:hanging="360"/>
       </w:pPr>
       <w:rPr>
-        <w:rFonts w:ascii="Wingdings" w:hAnsi="Wingdings" w:hint="default"/>
+        <w:rFonts w:ascii="Wingdings" w:hAnsi="Wingdings" w:cs="Wingdings" w:hint="default"/>
       </w:rPr>
     </w:lvl>
-    <w:lvl w:ilvl="3" w:tplc="040C0001" w:tentative="1">
+    <w:lvl w:ilvl="6">
       <w:start w:val="1"/>
       <w:numFmt w:val="bullet"/>
       <w:lvlText w:val=""/>
       <w:lvlJc w:val="left"/>
       <w:pPr>
-        <w:ind w:left="4656" w:hanging="360"/>
+        <w:ind w:left="5040" w:hanging="360"/>
       </w:pPr>
       <w:rPr>
-        <w:rFonts w:ascii="Symbol" w:hAnsi="Symbol" w:hint="default"/>
+        <w:rFonts w:ascii="Symbol" w:hAnsi="Symbol" w:cs="Symbol" w:hint="default"/>
       </w:rPr>
     </w:lvl>
-    <w:lvl w:ilvl="4" w:tplc="040C0003" w:tentative="1">
+    <w:lvl w:ilvl="7">
       <w:start w:val="1"/>
       <w:numFmt w:val="bullet"/>
       <w:lvlText w:val="o"/>
       <w:lvlJc w:val="left"/>
       <w:pPr>
-        <w:ind w:left="5376" w:hanging="360"/>
+        <w:ind w:left="5760" w:hanging="360"/>
       </w:pPr>
       <w:rPr>
         <w:rFonts w:ascii="Courier New" w:hAnsi="Courier New" w:cs="Courier New" w:hint="default"/>
+        <w:rFonts w:cs="Courier New"/>
       </w:rPr>
     </w:lvl>
-    <w:lvl w:ilvl="5" w:tplc="040C0005" w:tentative="1">
+    <w:lvl w:ilvl="8">
       <w:start w:val="1"/>
       <w:numFmt w:val="bullet"/>
       <w:lvlText w:val=""/>
       <w:lvlJc w:val="left"/>
       <w:pPr>
-        <w:ind w:left="6096" w:hanging="360"/>
+        <w:ind w:left="6480" w:hanging="360"/>
       </w:pPr>
       <w:rPr>
-        <w:rFonts w:ascii="Wingdings" w:hAnsi="Wingdings" w:hint="default"/>
+        <w:rFonts w:ascii="Wingdings" w:hAnsi="Wingdings" w:cs="Wingdings" w:hint="default"/>
       </w:rPr>
     </w:lvl>
-    <w:lvl w:ilvl="6" w:tplc="040C0001" w:tentative="1">
+  </w:abstractNum>
+  <w:abstractNum w:abstractNumId="2">
+    <w:lvl w:ilvl="0">
+      <w:start w:val="1"/>
+      <w:numFmt w:val="bullet"/>
+      <w:lvlText w:val="o"/>
+      <w:lvlJc w:val="left"/>
+      <w:pPr>
+        <w:ind w:left="1428" w:hanging="360"/>
+      </w:pPr>
+      <w:rPr>
+        <w:rFonts w:ascii="Courier New" w:hAnsi="Courier New" w:cs="Courier New" w:hint="default"/>
+        <w:rFonts w:cs="Courier New"/>
+      </w:rPr>
+    </w:lvl>
+    <w:lvl w:ilvl="1">
+      <w:start w:val="1"/>
+      <w:numFmt w:val="bullet"/>
+      <w:lvlText w:val=""/>
+      <w:lvlJc w:val="left"/>
+      <w:pPr>
+        <w:ind w:left="2148" w:hanging="360"/>
+      </w:pPr>
+      <w:rPr>
+        <w:rFonts w:ascii="Wingdings" w:hAnsi="Wingdings" w:cs="Wingdings" w:hint="default"/>
+      </w:rPr>
+    </w:lvl>
+    <w:lvl w:ilvl="2">
+      <w:start w:val="1"/>
+      <w:numFmt w:val="bullet"/>
+      <w:lvlText w:val=""/>
+      <w:lvlJc w:val="left"/>
+      <w:pPr>
+        <w:ind w:left="2868" w:hanging="360"/>
+      </w:pPr>
+      <w:rPr>
+        <w:rFonts w:ascii="Wingdings" w:hAnsi="Wingdings" w:cs="Wingdings" w:hint="default"/>
+      </w:rPr>
+    </w:lvl>
+    <w:lvl w:ilvl="3">
       <w:start w:val="1"/>
       <w:numFmt w:val="bullet"/>
       <w:lvlText w:val=""/>
       <w:lvlJc w:val="left"/>
       <w:pPr>
-        <w:ind w:left="6816" w:hanging="360"/>
+        <w:ind w:left="3588" w:hanging="360"/>
       </w:pPr>
       <w:rPr>
-        <w:rFonts w:ascii="Symbol" w:hAnsi="Symbol" w:hint="default"/>
+        <w:rFonts w:ascii="Symbol" w:hAnsi="Symbol" w:cs="Symbol" w:hint="default"/>
       </w:rPr>
     </w:lvl>
-    <w:lvl w:ilvl="7" w:tplc="040C0003" w:tentative="1">
+    <w:lvl w:ilvl="4">
       <w:start w:val="1"/>
       <w:numFmt w:val="bullet"/>
       <w:lvlText w:val="o"/>
       <w:lvlJc w:val="left"/>
       <w:pPr>
-        <w:ind w:left="7536" w:hanging="360"/>
+        <w:ind w:left="4308" w:hanging="360"/>
       </w:pPr>
       <w:rPr>
         <w:rFonts w:ascii="Courier New" w:hAnsi="Courier New" w:cs="Courier New" w:hint="default"/>
+        <w:rFonts w:cs="Courier New"/>
       </w:rPr>
     </w:lvl>
-    <w:lvl w:ilvl="8" w:tplc="040C0005" w:tentative="1">
+    <w:lvl w:ilvl="5">
       <w:start w:val="1"/>
       <w:numFmt w:val="bullet"/>
       <w:lvlText w:val=""/>
       <w:lvlJc w:val="left"/>
       <w:pPr>
-        <w:ind w:left="8256" w:hanging="360"/>
+        <w:ind w:left="5028" w:hanging="360"/>
       </w:pPr>
       <w:rPr>
-        <w:rFonts w:ascii="Wingdings" w:hAnsi="Wingdings" w:hint="default"/>
+        <w:rFonts w:ascii="Wingdings" w:hAnsi="Wingdings" w:cs="Wingdings" w:hint="default"/>
       </w:rPr>
     </w:lvl>
-  </w:abstractNum>
-  <w:abstractNum w:abstractNumId="1" w15:restartNumberingAfterBreak="0">
-    <w:nsid w:val="16450904"/>
-    <w:multiLevelType w:val="hybridMultilevel"/>
-    <w:tmpl w:val="008C52A6"/>
-    <w:lvl w:ilvl="0" w:tplc="040C0003">
+    <w:lvl w:ilvl="6">
+      <w:start w:val="1"/>
+      <w:numFmt w:val="bullet"/>
+      <w:lvlText w:val=""/>
+      <w:lvlJc w:val="left"/>
+      <w:pPr>
+        <w:ind w:left="5748" w:hanging="360"/>
+      </w:pPr>
+      <w:rPr>
+        <w:rFonts w:ascii="Symbol" w:hAnsi="Symbol" w:cs="Symbol" w:hint="default"/>
+      </w:rPr>
+    </w:lvl>
+    <w:lvl w:ilvl="7">
       <w:start w:val="1"/>
       <w:numFmt w:val="bullet"/>
       <w:lvlText w:val="o"/>
       <w:lvlJc w:val="left"/>
       <w:pPr>
-        <w:ind w:left="1068" w:hanging="360"/>
+        <w:ind w:left="6468" w:hanging="360"/>
       </w:pPr>
       <w:rPr>
         <w:rFonts w:ascii="Courier New" w:hAnsi="Courier New" w:cs="Courier New" w:hint="default"/>
+        <w:rFonts w:cs="Courier New"/>
       </w:rPr>
     </w:lvl>
-    <w:lvl w:ilvl="1" w:tplc="040C0003" w:tentative="1">
-      <w:start w:val="1"/>
-      <w:numFmt w:val="bullet"/>
-      <w:lvlText w:val="o"/>
-      <w:lvlJc w:val="left"/>
-      <w:pPr>
-        <w:ind w:left="1788" w:hanging="360"/>
-      </w:pPr>
-      <w:rPr>
-        <w:rFonts w:ascii="Courier New" w:hAnsi="Courier New" w:cs="Courier New" w:hint="default"/>
-      </w:rPr>
-    </w:lvl>
-    <w:lvl w:ilvl="2" w:tplc="040C0005" w:tentative="1">
+    <w:lvl w:ilvl="8">
       <w:start w:val="1"/>
       <w:numFmt w:val="bullet"/>
       <w:lvlText w:val=""/>
       <w:lvlJc w:val="left"/>
       <w:pPr>
-        <w:ind w:left="2508" w:hanging="360"/>
+        <w:ind w:left="7188" w:hanging="360"/>
       </w:pPr>
       <w:rPr>
-        <w:rFonts w:ascii="Wingdings" w:hAnsi="Wingdings" w:hint="default"/>
-      </w:rPr>
-    </w:lvl>
-    <w:lvl w:ilvl="3" w:tplc="040C0001" w:tentative="1">
-      <w:start w:val="1"/>
-      <w:numFmt w:val="bullet"/>
-      <w:lvlText w:val=""/>
-      <w:lvlJc w:val="left"/>
-      <w:pPr>
-        <w:ind w:left="3228" w:hanging="360"/>
-      </w:pPr>
-      <w:rPr>
-        <w:rFonts w:ascii="Symbol" w:hAnsi="Symbol" w:hint="default"/>
-      </w:rPr>
-    </w:lvl>
-    <w:lvl w:ilvl="4" w:tplc="040C0003" w:tentative="1">
-      <w:start w:val="1"/>
-      <w:numFmt w:val="bullet"/>
-      <w:lvlText w:val="o"/>
-      <w:lvlJc w:val="left"/>
-      <w:pPr>
-        <w:ind w:left="3948" w:hanging="360"/>
-      </w:pPr>
-      <w:rPr>
-        <w:rFonts w:ascii="Courier New" w:hAnsi="Courier New" w:cs="Courier New" w:hint="default"/>
-      </w:rPr>
-    </w:lvl>
-    <w:lvl w:ilvl="5" w:tplc="040C0005" w:tentative="1">
-      <w:start w:val="1"/>
-      <w:numFmt w:val="bullet"/>
-      <w:lvlText w:val=""/>
-      <w:lvlJc w:val="left"/>
-      <w:pPr>
-        <w:ind w:left="4668" w:hanging="360"/>
-      </w:pPr>
-      <w:rPr>
-        <w:rFonts w:ascii="Wingdings" w:hAnsi="Wingdings" w:hint="default"/>
-      </w:rPr>
-    </w:lvl>
-    <w:lvl w:ilvl="6" w:tplc="040C0001" w:tentative="1">
-      <w:start w:val="1"/>
-      <w:numFmt w:val="bullet"/>
-      <w:lvlText w:val=""/>
-      <w:lvlJc w:val="left"/>
-      <w:pPr>
-        <w:ind w:left="5388" w:hanging="360"/>
-      </w:pPr>
-      <w:rPr>
-        <w:rFonts w:ascii="Symbol" w:hAnsi="Symbol" w:hint="default"/>
-      </w:rPr>
-    </w:lvl>
-    <w:lvl w:ilvl="7" w:tplc="040C0003" w:tentative="1">
-      <w:start w:val="1"/>
-      <w:numFmt w:val="bullet"/>
-      <w:lvlText w:val="o"/>
-      <w:lvlJc w:val="left"/>
-      <w:pPr>
-        <w:ind w:left="6108" w:hanging="360"/>
-      </w:pPr>
-      <w:rPr>
-        <w:rFonts w:ascii="Courier New" w:hAnsi="Courier New" w:cs="Courier New" w:hint="default"/>
-      </w:rPr>
-    </w:lvl>
-    <w:lvl w:ilvl="8" w:tplc="040C0005" w:tentative="1">
-      <w:start w:val="1"/>
-      <w:numFmt w:val="bullet"/>
-      <w:lvlText w:val=""/>
-      <w:lvlJc w:val="left"/>
-      <w:pPr>
-        <w:ind w:left="6828" w:hanging="360"/>
-      </w:pPr>
-      <w:rPr>
-        <w:rFonts w:ascii="Wingdings" w:hAnsi="Wingdings" w:hint="default"/>
+        <w:rFonts w:ascii="Wingdings" w:hAnsi="Wingdings" w:cs="Wingdings" w:hint="default"/>
       </w:rPr>
     </w:lvl>
   </w:abstractNum>
-  <w:abstractNum w:abstractNumId="2" w15:restartNumberingAfterBreak="0">
-    <w:nsid w:val="18494FF1"/>
-    <w:multiLevelType w:val="hybridMultilevel"/>
-    <w:tmpl w:val="60808F62"/>
-    <w:lvl w:ilvl="0" w:tplc="351CFFD0">
-      <w:numFmt w:val="bullet"/>
-      <w:lvlText w:val="-"/>
+  <w:abstractNum w:abstractNumId="3">
+    <w:lvl w:ilvl="0">
+      <w:start w:val="1"/>
+      <w:numFmt w:val="none"/>
+      <w:suff w:val="nothing"/>
+      <w:lvlText w:val=""/>
       <w:lvlJc w:val="left"/>
       <w:pPr>
-        <w:ind w:left="720" w:hanging="360"/>
-      </w:pPr>
-      <w:rPr>
-        <w:rFonts w:ascii="Calibri" w:eastAsiaTheme="minorHAnsi" w:hAnsi="Calibri" w:cs="Calibri" w:hint="default"/>
-        <w:color w:val="auto"/>
-      </w:rPr>
+        <w:tabs>
+          <w:tab w:val="num" w:pos="432"/>
+        </w:tabs>
+        <w:ind w:left="432" w:hanging="432"/>
+      </w:pPr>
     </w:lvl>
-    <w:lvl w:ilvl="1" w:tplc="040C0003">
+    <w:lvl w:ilvl="1">
       <w:start w:val="1"/>
-      <w:numFmt w:val="bullet"/>
-      <w:lvlText w:val="o"/>
+      <w:numFmt w:val="none"/>
+      <w:suff w:val="nothing"/>
+      <w:lvlText w:val=""/>
       <w:lvlJc w:val="left"/>
       <w:pPr>
-        <w:ind w:left="1440" w:hanging="360"/>
-      </w:pPr>
-      <w:rPr>
-        <w:rFonts w:ascii="Courier New" w:hAnsi="Courier New" w:cs="Courier New" w:hint="default"/>
-      </w:rPr>
+        <w:tabs>
+          <w:tab w:val="num" w:pos="576"/>
+        </w:tabs>
+        <w:ind w:left="576" w:hanging="576"/>
+      </w:pPr>
     </w:lvl>
-    <w:lvl w:ilvl="2" w:tplc="040C0005">
+    <w:lvl w:ilvl="2">
       <w:start w:val="1"/>
-      <w:numFmt w:val="bullet"/>
-      <w:lvlText w:val=""/>
+      <w:numFmt w:val="none"/>
+      <w:suff w:val="nothing"/>
+      <w:lvlText w:val=""/>
       <w:lvlJc w:val="left"/>
       <w:pPr>
-        <w:ind w:left="2160" w:hanging="360"/>
-      </w:pPr>
-      <w:rPr>
-        <w:rFonts w:ascii="Wingdings" w:hAnsi="Wingdings" w:hint="default"/>
-      </w:rPr>
+        <w:tabs>
+          <w:tab w:val="num" w:pos="720"/>
+        </w:tabs>
+        <w:ind w:left="720" w:hanging="720"/>
+      </w:pPr>
     </w:lvl>
-    <w:lvl w:ilvl="3" w:tplc="040C0001">
+    <w:lvl w:ilvl="3">
       <w:start w:val="1"/>
-      <w:numFmt w:val="bullet"/>
-      <w:lvlText w:val=""/>
+      <w:numFmt w:val="none"/>
+      <w:suff w:val="nothing"/>
+      <w:lvlText w:val=""/>
       <w:lvlJc w:val="left"/>
       <w:pPr>
-        <w:ind w:left="2880" w:hanging="360"/>
-      </w:pPr>
-      <w:rPr>
-        <w:rFonts w:ascii="Symbol" w:hAnsi="Symbol" w:hint="default"/>
-      </w:rPr>
+        <w:tabs>
+          <w:tab w:val="num" w:pos="864"/>
+        </w:tabs>
+        <w:ind w:left="864" w:hanging="864"/>
+      </w:pPr>
     </w:lvl>
-    <w:lvl w:ilvl="4" w:tplc="040C0003" w:tentative="1">
+    <w:lvl w:ilvl="4">
       <w:start w:val="1"/>
-      <w:numFmt w:val="bullet"/>
-      <w:lvlText w:val="o"/>
+      <w:numFmt w:val="none"/>
+      <w:suff w:val="nothing"/>
+      <w:lvlText w:val=""/>
       <w:lvlJc w:val="left"/>
       <w:pPr>
-        <w:ind w:left="3600" w:hanging="360"/>
-      </w:pPr>
-      <w:rPr>
-        <w:rFonts w:ascii="Courier New" w:hAnsi="Courier New" w:cs="Courier New" w:hint="default"/>
-      </w:rPr>
+        <w:tabs>
+          <w:tab w:val="num" w:pos="1008"/>
+        </w:tabs>
+        <w:ind w:left="1008" w:hanging="1008"/>
+      </w:pPr>
     </w:lvl>
-    <w:lvl w:ilvl="5" w:tplc="040C0005" w:tentative="1">
+    <w:lvl w:ilvl="5">
       <w:start w:val="1"/>
-      <w:numFmt w:val="bullet"/>
-      <w:lvlText w:val=""/>
+      <w:numFmt w:val="none"/>
+      <w:suff w:val="nothing"/>
+      <w:lvlText w:val=""/>
       <w:lvlJc w:val="left"/>
       <w:pPr>
-        <w:ind w:left="4320" w:hanging="360"/>
-      </w:pPr>
-      <w:rPr>
-        <w:rFonts w:ascii="Wingdings" w:hAnsi="Wingdings" w:hint="default"/>
-      </w:rPr>
+        <w:tabs>
+          <w:tab w:val="num" w:pos="1152"/>
+        </w:tabs>
+        <w:ind w:left="1152" w:hanging="1152"/>
+      </w:pPr>
     </w:lvl>
-    <w:lvl w:ilvl="6" w:tplc="040C0001" w:tentative="1">
+    <w:lvl w:ilvl="6">
       <w:start w:val="1"/>
-      <w:numFmt w:val="bullet"/>
-      <w:lvlText w:val=""/>
+      <w:numFmt w:val="none"/>
+      <w:suff w:val="nothing"/>
+      <w:lvlText w:val=""/>
       <w:lvlJc w:val="left"/>
       <w:pPr>
-        <w:ind w:left="5040" w:hanging="360"/>
-      </w:pPr>
-      <w:rPr>
-        <w:rFonts w:ascii="Symbol" w:hAnsi="Symbol" w:hint="default"/>
-      </w:rPr>
+        <w:tabs>
+          <w:tab w:val="num" w:pos="1296"/>
+        </w:tabs>
+        <w:ind w:left="1296" w:hanging="1296"/>
+      </w:pPr>
     </w:lvl>
-    <w:lvl w:ilvl="7" w:tplc="040C0003" w:tentative="1">
+    <w:lvl w:ilvl="7">
       <w:start w:val="1"/>
-      <w:numFmt w:val="bullet"/>
-      <w:lvlText w:val="o"/>
+      <w:numFmt w:val="none"/>
+      <w:suff w:val="nothing"/>
+      <w:lvlText w:val=""/>
       <w:lvlJc w:val="left"/>
       <w:pPr>
-        <w:ind w:left="5760" w:hanging="360"/>
-      </w:pPr>
-      <w:rPr>
-        <w:rFonts w:ascii="Courier New" w:hAnsi="Courier New" w:cs="Courier New" w:hint="default"/>
-      </w:rPr>
+        <w:tabs>
+          <w:tab w:val="num" w:pos="1440"/>
+        </w:tabs>
+        <w:ind w:left="1440" w:hanging="1440"/>
+      </w:pPr>
     </w:lvl>
-    <w:lvl w:ilvl="8" w:tplc="040C0005" w:tentative="1">
+    <w:lvl w:ilvl="8">
       <w:start w:val="1"/>
-      <w:numFmt w:val="bullet"/>
-      <w:lvlText w:val=""/>
+      <w:numFmt w:val="none"/>
+      <w:suff w:val="nothing"/>
+      <w:lvlText w:val=""/>
       <w:lvlJc w:val="left"/>
       <w:pPr>
-        <w:ind w:left="6480" w:hanging="360"/>
-      </w:pPr>
-      <w:rPr>
-        <w:rFonts w:ascii="Wingdings" w:hAnsi="Wingdings" w:hint="default"/>
-      </w:rPr>
-    </w:lvl>
-  </w:abstractNum>
-  <w:abstractNum w:abstractNumId="3" w15:restartNumberingAfterBreak="0">
-    <w:nsid w:val="4E9863D4"/>
-    <w:multiLevelType w:val="hybridMultilevel"/>
-    <w:tmpl w:val="3730A646"/>
-    <w:lvl w:ilvl="0" w:tplc="040C0003">
-      <w:start w:val="1"/>
-      <w:numFmt w:val="bullet"/>
-      <w:lvlText w:val="o"/>
-      <w:lvlJc w:val="left"/>
-      <w:pPr>
-        <w:ind w:left="1428" w:hanging="360"/>
-      </w:pPr>
-      <w:rPr>
-        <w:rFonts w:ascii="Courier New" w:hAnsi="Courier New" w:cs="Courier New" w:hint="default"/>
-      </w:rPr>
-    </w:lvl>
-    <w:lvl w:ilvl="1" w:tplc="040C0005">
-      <w:start w:val="1"/>
-      <w:numFmt w:val="bullet"/>
-      <w:lvlText w:val=""/>
-      <w:lvlJc w:val="left"/>
-      <w:pPr>
-        <w:ind w:left="2148" w:hanging="360"/>
-      </w:pPr>
-      <w:rPr>
-        <w:rFonts w:ascii="Wingdings" w:hAnsi="Wingdings" w:hint="default"/>
-      </w:rPr>
-    </w:lvl>
-    <w:lvl w:ilvl="2" w:tplc="040C0005" w:tentative="1">
-      <w:start w:val="1"/>
-      <w:numFmt w:val="bullet"/>
-      <w:lvlText w:val=""/>
-      <w:lvlJc w:val="left"/>
-      <w:pPr>
-        <w:ind w:left="2868" w:hanging="360"/>
-      </w:pPr>
-      <w:rPr>
-        <w:rFonts w:ascii="Wingdings" w:hAnsi="Wingdings" w:hint="default"/>
-      </w:rPr>
-    </w:lvl>
-    <w:lvl w:ilvl="3" w:tplc="040C0001" w:tentative="1">
-      <w:start w:val="1"/>
-      <w:numFmt w:val="bullet"/>
-      <w:lvlText w:val=""/>
-      <w:lvlJc w:val="left"/>
-      <w:pPr>
-        <w:ind w:left="3588" w:hanging="360"/>
-      </w:pPr>
-      <w:rPr>
-        <w:rFonts w:ascii="Symbol" w:hAnsi="Symbol" w:hint="default"/>
-      </w:rPr>
-    </w:lvl>
-    <w:lvl w:ilvl="4" w:tplc="040C0003" w:tentative="1">
-      <w:start w:val="1"/>
-      <w:numFmt w:val="bullet"/>
-      <w:lvlText w:val="o"/>
-      <w:lvlJc w:val="left"/>
-      <w:pPr>
-        <w:ind w:left="4308" w:hanging="360"/>
-      </w:pPr>
-      <w:rPr>
-        <w:rFonts w:ascii="Courier New" w:hAnsi="Courier New" w:cs="Courier New" w:hint="default"/>
-      </w:rPr>
-    </w:lvl>
-    <w:lvl w:ilvl="5" w:tplc="040C0005" w:tentative="1">
-      <w:start w:val="1"/>
-      <w:numFmt w:val="bullet"/>
-      <w:lvlText w:val=""/>
-      <w:lvlJc w:val="left"/>
-      <w:pPr>
-        <w:ind w:left="5028" w:hanging="360"/>
-      </w:pPr>
-      <w:rPr>
-        <w:rFonts w:ascii="Wingdings" w:hAnsi="Wingdings" w:hint="default"/>
-      </w:rPr>
-    </w:lvl>
-    <w:lvl w:ilvl="6" w:tplc="040C0001" w:tentative="1">
-      <w:start w:val="1"/>
-      <w:numFmt w:val="bullet"/>
-      <w:lvlText w:val=""/>
-      <w:lvlJc w:val="left"/>
-      <w:pPr>
-        <w:ind w:left="5748" w:hanging="360"/>
-      </w:pPr>
-      <w:rPr>
-        <w:rFonts w:ascii="Symbol" w:hAnsi="Symbol" w:hint="default"/>
-      </w:rPr>
-    </w:lvl>
-    <w:lvl w:ilvl="7" w:tplc="040C0003" w:tentative="1">
-      <w:start w:val="1"/>
-      <w:numFmt w:val="bullet"/>
-      <w:lvlText w:val="o"/>
-      <w:lvlJc w:val="left"/>
-      <w:pPr>
-        <w:ind w:left="6468" w:hanging="360"/>
-      </w:pPr>
-      <w:rPr>
-        <w:rFonts w:ascii="Courier New" w:hAnsi="Courier New" w:cs="Courier New" w:hint="default"/>
-      </w:rPr>
-    </w:lvl>
-    <w:lvl w:ilvl="8" w:tplc="040C0005" w:tentative="1">
-      <w:start w:val="1"/>
-      <w:numFmt w:val="bullet"/>
-      <w:lvlText w:val=""/>
-      <w:lvlJc w:val="left"/>
-      <w:pPr>
-        <w:ind w:left="7188" w:hanging="360"/>
-      </w:pPr>
-      <w:rPr>
-        <w:rFonts w:ascii="Wingdings" w:hAnsi="Wingdings" w:hint="default"/>
-      </w:rPr>
+        <w:tabs>
+          <w:tab w:val="num" w:pos="1584"/>
+        </w:tabs>
+        <w:ind w:left="1584" w:hanging="1584"/>
+      </w:pPr>
     </w:lvl>
   </w:abstractNum>
   <w:num w:numId="1">
+    <w:abstractNumId w:val="1"/>
+  </w:num>
+  <w:num w:numId="2">
     <w:abstractNumId w:val="2"/>
   </w:num>
-  <w:num w:numId="2">
-    <w:abstractNumId w:val="1"/>
-  </w:num>
   <w:num w:numId="3">
-    <w:abstractNumId w:val="0"/>
-  </w:num>
-  <w:num w:numId="4">
     <w:abstractNumId w:val="3"/>
   </w:num>
 </w:numbering>
 </file>
 
 <file path=word/styles.xml><?xml version="1.0" encoding="utf-8"?>
-<w:styles xmlns:mc="http://schemas.openxmlformats.org/markup-compatibility/2006" xmlns:r="http://schemas.openxmlformats.org/officeDocument/2006/relationships" xmlns:w="http://schemas.openxmlformats.org/wordprocessingml/2006/main" xmlns:w14="http://schemas.microsoft.com/office/word/2010/wordml" xmlns:w15="http://schemas.microsoft.com/office/word/2012/wordml" mc:Ignorable="w14 w15">
+<w:styles xmlns:w="http://schemas.openxmlformats.org/wordprocessingml/2006/main" xmlns:w14="http://schemas.microsoft.com/office/word/2010/wordml" xmlns:mc="http://schemas.openxmlformats.org/markup-compatibility/2006" mc:Ignorable="w14">
   <w:docDefaults>
     <w:rPrDefault>
       <w:rPr>
-        <w:rFonts w:asciiTheme="minorHAnsi" w:eastAsiaTheme="minorHAnsi" w:hAnsiTheme="minorHAnsi" w:cstheme="minorBidi"/>
+        <w:rFonts w:ascii="Calibri" w:hAnsi="Calibri" w:eastAsia="Calibri" w:cs="" w:asciiTheme="minorHAnsi" w:cstheme="minorBidi" w:eastAsiaTheme="minorHAnsi" w:hAnsiTheme="minorHAnsi"/>
         <w:sz w:val="22"/>
         <w:szCs w:val="22"/>
         <w:lang w:val="fr-FR" w:eastAsia="en-US" w:bidi="ar-SA"/>
       </w:rPr>
     </w:rPrDefault>
     <w:pPrDefault>
-      <w:pPr>
-        <w:spacing w:after="160" w:line="259" w:lineRule="auto"/>
-      </w:pPr>
+      <w:pPr/>
     </w:pPrDefault>
   </w:docDefaults>
   <w:latentStyles w:defLockedState="0" w:defUIPriority="99" w:defSemiHidden="0" w:defUnhideWhenUsed="0" w:defQFormat="0" w:count="371">
     <w:lsdException w:name="Normal" w:uiPriority="0" w:qFormat="1"/>
     <w:lsdException w:name="heading 1" w:uiPriority="9" w:qFormat="1"/>
-    <w:lsdException w:name="heading 2" w:semiHidden="1" w:uiPriority="9" w:unhideWhenUsed="1" w:qFormat="1"/>
-    <w:lsdException w:name="heading 3" w:semiHidden="1" w:uiPriority="9" w:unhideWhenUsed="1" w:qFormat="1"/>
-    <w:lsdException w:name="heading 4" w:semiHidden="1" w:uiPriority="9" w:unhideWhenUsed="1" w:qFormat="1"/>
-    <w:lsdException w:name="heading 5" w:semiHidden="1" w:uiPriority="9" w:unhideWhenUsed="1" w:qFormat="1"/>
-    <w:lsdException w:name="heading 6" w:semiHidden="1" w:uiPriority="9" w:unhideWhenUsed="1" w:qFormat="1"/>
-    <w:lsdException w:name="heading 7" w:semiHidden="1" w:uiPriority="9" w:unhideWhenUsed="1" w:qFormat="1"/>
-    <w:lsdException w:name="heading 8" w:semiHidden="1" w:uiPriority="9" w:unhideWhenUsed="1" w:qFormat="1"/>
-    <w:lsdException w:name="heading 9" w:semiHidden="1" w:uiPriority="9" w:unhideWhenUsed="1" w:qFormat="1"/>
+    <w:lsdException w:name="heading 2" w:uiPriority="9" w:semiHidden="1" w:unhideWhenUsed="1" w:qFormat="1"/>
+    <w:lsdException w:name="heading 3" w:uiPriority="9" w:semiHidden="1" w:unhideWhenUsed="1" w:qFormat="1"/>
+    <w:lsdException w:name="heading 4" w:uiPriority="9" w:semiHidden="1" w:unhideWhenUsed="1" w:qFormat="1"/>
+    <w:lsdException w:name="heading 5" w:uiPriority="9" w:semiHidden="1" w:unhideWhenUsed="1" w:qFormat="1"/>
+    <w:lsdException w:name="heading 6" w:uiPriority="9" w:semiHidden="1" w:unhideWhenUsed="1" w:qFormat="1"/>
+    <w:lsdException w:name="heading 7" w:uiPriority="9" w:semiHidden="1" w:unhideWhenUsed="1" w:qFormat="1"/>
+    <w:lsdException w:name="heading 8" w:uiPriority="9" w:semiHidden="1" w:unhideWhenUsed="1" w:qFormat="1"/>
+    <w:lsdException w:name="heading 9" w:uiPriority="9" w:semiHidden="1" w:unhideWhenUsed="1" w:qFormat="1"/>
     <w:lsdException w:name="index 1" w:semiHidden="1" w:unhideWhenUsed="1"/>
     <w:lsdException w:name="index 2" w:semiHidden="1" w:unhideWhenUsed="1"/>
     <w:lsdException w:name="index 3" w:semiHidden="1" w:unhideWhenUsed="1"/>
@@ -2372,22 +2186,22 @@
     <w:lsdException w:name="index 7" w:semiHidden="1" w:unhideWhenUsed="1"/>
     <w:lsdException w:name="index 8" w:semiHidden="1" w:unhideWhenUsed="1"/>
     <w:lsdException w:name="index 9" w:semiHidden="1" w:unhideWhenUsed="1"/>
-    <w:lsdException w:name="toc 1" w:semiHidden="1" w:uiPriority="39" w:unhideWhenUsed="1"/>
-    <w:lsdException w:name="toc 2" w:semiHidden="1" w:uiPriority="39" w:unhideWhenUsed="1"/>
-    <w:lsdException w:name="toc 3" w:semiHidden="1" w:uiPriority="39" w:unhideWhenUsed="1"/>
-    <w:lsdException w:name="toc 4" w:semiHidden="1" w:uiPriority="39" w:unhideWhenUsed="1"/>
-    <w:lsdException w:name="toc 5" w:semiHidden="1" w:uiPriority="39" w:unhideWhenUsed="1"/>
-    <w:lsdException w:name="toc 6" w:semiHidden="1" w:uiPriority="39" w:unhideWhenUsed="1"/>
-    <w:lsdException w:name="toc 7" w:semiHidden="1" w:uiPriority="39" w:unhideWhenUsed="1"/>
-    <w:lsdException w:name="toc 8" w:semiHidden="1" w:uiPriority="39" w:unhideWhenUsed="1"/>
-    <w:lsdException w:name="toc 9" w:semiHidden="1" w:uiPriority="39" w:unhideWhenUsed="1"/>
+    <w:lsdException w:name="toc 1" w:uiPriority="39" w:semiHidden="1" w:unhideWhenUsed="1"/>
+    <w:lsdException w:name="toc 2" w:uiPriority="39" w:semiHidden="1" w:unhideWhenUsed="1"/>
+    <w:lsdException w:name="toc 3" w:uiPriority="39" w:semiHidden="1" w:unhideWhenUsed="1"/>
+    <w:lsdException w:name="toc 4" w:uiPriority="39" w:semiHidden="1" w:unhideWhenUsed="1"/>
+    <w:lsdException w:name="toc 5" w:uiPriority="39" w:semiHidden="1" w:unhideWhenUsed="1"/>
+    <w:lsdException w:name="toc 6" w:uiPriority="39" w:semiHidden="1" w:unhideWhenUsed="1"/>
+    <w:lsdException w:name="toc 7" w:uiPriority="39" w:semiHidden="1" w:unhideWhenUsed="1"/>
+    <w:lsdException w:name="toc 8" w:uiPriority="39" w:semiHidden="1" w:unhideWhenUsed="1"/>
+    <w:lsdException w:name="toc 9" w:uiPriority="39" w:semiHidden="1" w:unhideWhenUsed="1"/>
     <w:lsdException w:name="Normal Indent" w:semiHidden="1" w:unhideWhenUsed="1"/>
     <w:lsdException w:name="footnote text" w:semiHidden="1" w:unhideWhenUsed="1"/>
     <w:lsdException w:name="annotation text" w:semiHidden="1" w:unhideWhenUsed="1"/>
     <w:lsdException w:name="header" w:semiHidden="1" w:unhideWhenUsed="1"/>
     <w:lsdException w:name="footer" w:semiHidden="1" w:unhideWhenUsed="1"/>
     <w:lsdException w:name="index heading" w:semiHidden="1" w:unhideWhenUsed="1"/>
-    <w:lsdException w:name="caption" w:semiHidden="1" w:uiPriority="35" w:unhideWhenUsed="1" w:qFormat="1"/>
+    <w:lsdException w:name="caption" w:uiPriority="35" w:semiHidden="1" w:unhideWhenUsed="1" w:qFormat="1"/>
     <w:lsdException w:name="table of figures" w:semiHidden="1" w:unhideWhenUsed="1"/>
     <w:lsdException w:name="envelope address" w:semiHidden="1" w:unhideWhenUsed="1"/>
     <w:lsdException w:name="envelope return" w:semiHidden="1" w:unhideWhenUsed="1"/>
@@ -2418,7 +2232,7 @@
     <w:lsdException w:name="Title" w:uiPriority="10" w:qFormat="1"/>
     <w:lsdException w:name="Closing" w:semiHidden="1" w:unhideWhenUsed="1"/>
     <w:lsdException w:name="Signature" w:semiHidden="1" w:unhideWhenUsed="1"/>
-    <w:lsdException w:name="Default Paragraph Font" w:semiHidden="1" w:uiPriority="1" w:unhideWhenUsed="1"/>
+    <w:lsdException w:name="Default Paragraph Font" w:uiPriority="1" w:semiHidden="1" w:unhideWhenUsed="1"/>
     <w:lsdException w:name="Body Text" w:semiHidden="1" w:unhideWhenUsed="1"/>
     <w:lsdException w:name="Body Text Indent" w:semiHidden="1" w:unhideWhenUsed="1"/>
     <w:lsdException w:name="List Continue" w:semiHidden="1" w:unhideWhenUsed="1"/>
@@ -2618,8 +2432,8 @@
     <w:lsdException w:name="Subtle Reference" w:uiPriority="31" w:qFormat="1"/>
     <w:lsdException w:name="Intense Reference" w:uiPriority="32" w:qFormat="1"/>
     <w:lsdException w:name="Book Title" w:uiPriority="33" w:qFormat="1"/>
-    <w:lsdException w:name="Bibliography" w:semiHidden="1" w:uiPriority="37" w:unhideWhenUsed="1"/>
-    <w:lsdException w:name="TOC Heading" w:semiHidden="1" w:uiPriority="39" w:unhideWhenUsed="1" w:qFormat="1"/>
+    <w:lsdException w:name="Bibliography" w:uiPriority="37" w:semiHidden="1" w:unhideWhenUsed="1"/>
+    <w:lsdException w:name="TOC Heading" w:uiPriority="39" w:semiHidden="1" w:unhideWhenUsed="1" w:qFormat="1"/>
     <w:lsdException w:name="Plain Table 1" w:uiPriority="41"/>
     <w:lsdException w:name="Plain Table 2" w:uiPriority="42"/>
     <w:lsdException w:name="Plain Table 3" w:uiPriority="43"/>
@@ -2725,15 +2539,225 @@
     <w:lsdException w:name="List Table 6 Colorful Accent 6" w:uiPriority="51"/>
     <w:lsdException w:name="List Table 7 Colorful Accent 6" w:uiPriority="52"/>
   </w:latentStyles>
-  <w:style w:type="paragraph" w:default="1" w:styleId="Normal">
+  <w:style w:type="paragraph" w:styleId="Normal" w:default="1">
     <w:name w:val="Normal"/>
     <w:qFormat/>
+    <w:pPr>
+      <w:widowControl/>
+      <w:bidi w:val="0"/>
+      <w:spacing w:lineRule="auto" w:line="259" w:before="0" w:after="160"/>
+      <w:jc w:val="left"/>
+    </w:pPr>
+    <w:rPr>
+      <w:rFonts w:ascii="Calibri" w:hAnsi="Calibri" w:eastAsia="Calibri" w:cs="" w:asciiTheme="minorHAnsi" w:cstheme="minorBidi" w:eastAsiaTheme="minorHAnsi" w:hAnsiTheme="minorHAnsi"/>
+      <w:color w:val="auto"/>
+      <w:sz w:val="22"/>
+      <w:szCs w:val="22"/>
+      <w:lang w:val="fr-FR" w:eastAsia="en-US" w:bidi="ar-SA"/>
+    </w:rPr>
   </w:style>
-  <w:style w:type="character" w:default="1" w:styleId="Policepardfaut">
+  <w:style w:type="character" w:styleId="DefaultParagraphFont" w:default="1">
     <w:name w:val="Default Paragraph Font"/>
     <w:uiPriority w:val="1"/>
     <w:semiHidden/>
     <w:unhideWhenUsed/>
+    <w:qFormat/>
+    <w:rPr/>
+  </w:style>
+  <w:style w:type="character" w:styleId="LienInternet">
+    <w:name w:val="Lien Internet"/>
+    <w:basedOn w:val="DefaultParagraphFont"/>
+    <w:uiPriority w:val="99"/>
+    <w:unhideWhenUsed/>
+    <w:rsid w:val="00cb47ea"/>
+    <w:rPr>
+      <w:color w:val="0563C1" w:themeColor="hyperlink"/>
+      <w:u w:val="single"/>
+    </w:rPr>
+  </w:style>
+  <w:style w:type="character" w:styleId="ListLabel1">
+    <w:name w:val="ListLabel 1"/>
+    <w:qFormat/>
+    <w:rPr>
+      <w:rFonts w:eastAsia="Calibri" w:cs="Calibri"/>
+      <w:color w:val="00000A"/>
+    </w:rPr>
+  </w:style>
+  <w:style w:type="character" w:styleId="ListLabel2">
+    <w:name w:val="ListLabel 2"/>
+    <w:qFormat/>
+    <w:rPr>
+      <w:rFonts w:cs="Courier New"/>
+    </w:rPr>
+  </w:style>
+  <w:style w:type="character" w:styleId="ListLabel3">
+    <w:name w:val="ListLabel 3"/>
+    <w:qFormat/>
+    <w:rPr>
+      <w:rFonts w:cs="Courier New"/>
+    </w:rPr>
+  </w:style>
+  <w:style w:type="character" w:styleId="ListLabel4">
+    <w:name w:val="ListLabel 4"/>
+    <w:qFormat/>
+    <w:rPr>
+      <w:rFonts w:cs="Courier New"/>
+    </w:rPr>
+  </w:style>
+  <w:style w:type="character" w:styleId="ListLabel5">
+    <w:name w:val="ListLabel 5"/>
+    <w:qFormat/>
+    <w:rPr>
+      <w:rFonts w:cs="Courier New"/>
+    </w:rPr>
+  </w:style>
+  <w:style w:type="character" w:styleId="ListLabel6">
+    <w:name w:val="ListLabel 6"/>
+    <w:qFormat/>
+    <w:rPr>
+      <w:rFonts w:cs="Courier New"/>
+    </w:rPr>
+  </w:style>
+  <w:style w:type="character" w:styleId="ListLabel7">
+    <w:name w:val="ListLabel 7"/>
+    <w:qFormat/>
+    <w:rPr>
+      <w:rFonts w:cs="Courier New"/>
+    </w:rPr>
+  </w:style>
+  <w:style w:type="character" w:styleId="ListLabel8">
+    <w:name w:val="ListLabel 8"/>
+    <w:qFormat/>
+    <w:rPr>
+      <w:rFonts w:cs="Courier New"/>
+    </w:rPr>
+  </w:style>
+  <w:style w:type="character" w:styleId="ListLabel9">
+    <w:name w:val="ListLabel 9"/>
+    <w:qFormat/>
+    <w:rPr>
+      <w:rFonts w:cs="Courier New"/>
+    </w:rPr>
+  </w:style>
+  <w:style w:type="character" w:styleId="ListLabel10">
+    <w:name w:val="ListLabel 10"/>
+    <w:qFormat/>
+    <w:rPr>
+      <w:rFonts w:cs="Courier New"/>
+    </w:rPr>
+  </w:style>
+  <w:style w:type="character" w:styleId="ListLabel11">
+    <w:name w:val="ListLabel 11"/>
+    <w:qFormat/>
+    <w:rPr>
+      <w:rFonts w:cs="Courier New"/>
+    </w:rPr>
+  </w:style>
+  <w:style w:type="character" w:styleId="ListLabel12">
+    <w:name w:val="ListLabel 12"/>
+    <w:qFormat/>
+    <w:rPr>
+      <w:rFonts w:cs="Courier New"/>
+    </w:rPr>
+  </w:style>
+  <w:style w:type="character" w:styleId="ListLabel13">
+    <w:name w:val="ListLabel 13"/>
+    <w:qFormat/>
+    <w:rPr>
+      <w:rFonts w:cs="Courier New"/>
+    </w:rPr>
+  </w:style>
+  <w:style w:type="character" w:styleId="ListLabel14">
+    <w:name w:val="ListLabel 14"/>
+    <w:qFormat/>
+    <w:rPr>
+      <w:rFonts w:cs="Courier New"/>
+    </w:rPr>
+  </w:style>
+  <w:style w:type="character" w:styleId="ListLabel15">
+    <w:name w:val="ListLabel 15"/>
+    <w:qFormat/>
+    <w:rPr>
+      <w:rFonts w:cs="Courier New"/>
+    </w:rPr>
+  </w:style>
+  <w:style w:type="paragraph" w:styleId="Titre">
+    <w:name w:val="Titre"/>
+    <w:basedOn w:val="Normal"/>
+    <w:next w:val="Corpsdetexte"/>
+    <w:qFormat/>
+    <w:pPr>
+      <w:keepNext/>
+      <w:spacing w:before="240" w:after="120"/>
+    </w:pPr>
+    <w:rPr>
+      <w:rFonts w:ascii="Liberation Sans" w:hAnsi="Liberation Sans" w:eastAsia="Noto Sans CJK SC Regular" w:cs="FreeSans"/>
+      <w:sz w:val="28"/>
+      <w:szCs w:val="28"/>
+    </w:rPr>
+  </w:style>
+  <w:style w:type="paragraph" w:styleId="Corpsdetexte">
+    <w:name w:val="Body Text"/>
+    <w:basedOn w:val="Normal"/>
+    <w:pPr>
+      <w:spacing w:lineRule="auto" w:line="288" w:before="0" w:after="140"/>
+    </w:pPr>
+    <w:rPr/>
+  </w:style>
+  <w:style w:type="paragraph" w:styleId="Liste">
+    <w:name w:val="List"/>
+    <w:basedOn w:val="Corpsdetexte"/>
+    <w:pPr/>
+    <w:rPr>
+      <w:rFonts w:cs="FreeSans"/>
+    </w:rPr>
+  </w:style>
+  <w:style w:type="paragraph" w:styleId="Lgende">
+    <w:name w:val="Caption"/>
+    <w:basedOn w:val="Normal"/>
+    <w:qFormat/>
+    <w:pPr>
+      <w:suppressLineNumbers/>
+      <w:spacing w:before="120" w:after="120"/>
+    </w:pPr>
+    <w:rPr>
+      <w:rFonts w:cs="FreeSans"/>
+      <w:i/>
+      <w:iCs/>
+      <w:sz w:val="24"/>
+      <w:szCs w:val="24"/>
+    </w:rPr>
+  </w:style>
+  <w:style w:type="paragraph" w:styleId="Index">
+    <w:name w:val="Index"/>
+    <w:basedOn w:val="Normal"/>
+    <w:qFormat/>
+    <w:pPr>
+      <w:suppressLineNumbers/>
+    </w:pPr>
+    <w:rPr>
+      <w:rFonts w:cs="FreeSans"/>
+    </w:rPr>
+  </w:style>
+  <w:style w:type="paragraph" w:styleId="ListParagraph">
+    <w:name w:val="List Paragraph"/>
+    <w:basedOn w:val="Normal"/>
+    <w:uiPriority w:val="34"/>
+    <w:qFormat/>
+    <w:rsid w:val="00f73a49"/>
+    <w:pPr>
+      <w:spacing w:before="0" w:after="160"/>
+      <w:ind w:left="720" w:hanging="0"/>
+      <w:contextualSpacing/>
+    </w:pPr>
+    <w:rPr/>
+  </w:style>
+  <w:style w:type="numbering" w:styleId="NoList" w:default="1">
+    <w:name w:val="No List"/>
+    <w:uiPriority w:val="99"/>
+    <w:semiHidden/>
+    <w:unhideWhenUsed/>
+    <w:qFormat/>
   </w:style>
   <w:style w:type="table" w:default="1" w:styleId="TableauNormal">
     <w:name w:val="Normal Table"/>
@@ -2749,34 +2773,6 @@
         <w:right w:w="108" w:type="dxa"/>
       </w:tblCellMar>
     </w:tblPr>
-  </w:style>
-  <w:style w:type="numbering" w:default="1" w:styleId="Aucuneliste">
-    <w:name w:val="No List"/>
-    <w:uiPriority w:val="99"/>
-    <w:semiHidden/>
-    <w:unhideWhenUsed/>
-  </w:style>
-  <w:style w:type="character" w:styleId="Lienhypertexte">
-    <w:name w:val="Hyperlink"/>
-    <w:basedOn w:val="Policepardfaut"/>
-    <w:uiPriority w:val="99"/>
-    <w:unhideWhenUsed/>
-    <w:rsid w:val="00CB47EA"/>
-    <w:rPr>
-      <w:color w:val="0563C1" w:themeColor="hyperlink"/>
-      <w:u w:val="single"/>
-    </w:rPr>
-  </w:style>
-  <w:style w:type="paragraph" w:styleId="Paragraphedeliste">
-    <w:name w:val="List Paragraph"/>
-    <w:basedOn w:val="Normal"/>
-    <w:uiPriority w:val="34"/>
-    <w:qFormat/>
-    <w:rsid w:val="00F73A49"/>
-    <w:pPr>
-      <w:ind w:left="720"/>
-      <w:contextualSpacing/>
-    </w:pPr>
   </w:style>
 </w:styles>
 </file>

--- a/doc/modif site.docx
+++ b/doc/modif site.docx
@@ -1,11 +1,13 @@
 
 <file path=word/document.xml><?xml version="1.0" encoding="utf-8"?>
-<w:document xmlns:wpc="http://schemas.microsoft.com/office/word/2010/wordprocessingCanvas" xmlns:mc="http://schemas.openxmlformats.org/markup-compatibility/2006" xmlns:o="urn:schemas-microsoft-com:office:office" xmlns:r="http://schemas.openxmlformats.org/officeDocument/2006/relationships" xmlns:m="http://schemas.openxmlformats.org/officeDocument/2006/math" xmlns:v="urn:schemas-microsoft-com:vml" xmlns:wp14="http://schemas.microsoft.com/office/word/2010/wordprocessingDrawing" xmlns:wp="http://schemas.openxmlformats.org/drawingml/2006/wordprocessingDrawing" xmlns:w10="urn:schemas-microsoft-com:office:word" xmlns:w="http://schemas.openxmlformats.org/wordprocessingml/2006/main" xmlns:w14="http://schemas.microsoft.com/office/word/2010/wordml" xmlns:w15="http://schemas.microsoft.com/office/word/2012/wordml" xmlns:wpg="http://schemas.microsoft.com/office/word/2010/wordprocessingGroup" xmlns:wpi="http://schemas.microsoft.com/office/word/2010/wordprocessingInk" xmlns:wne="http://schemas.microsoft.com/office/word/2006/wordml" xmlns:wps="http://schemas.microsoft.com/office/word/2010/wordprocessingShape" mc:Ignorable="w14 w15 wp14">
+<w:document xmlns:o="urn:schemas-microsoft-com:office:office" xmlns:r="http://schemas.openxmlformats.org/officeDocument/2006/relationships" xmlns:v="urn:schemas-microsoft-com:vml" xmlns:w="http://schemas.openxmlformats.org/wordprocessingml/2006/main" xmlns:w10="urn:schemas-microsoft-com:office:word" xmlns:wp="http://schemas.openxmlformats.org/drawingml/2006/wordprocessingDrawing" xmlns:wps="http://schemas.microsoft.com/office/word/2010/wordprocessingShape" xmlns:wpg="http://schemas.microsoft.com/office/word/2010/wordprocessingGroup" xmlns:mc="http://schemas.openxmlformats.org/markup-compatibility/2006" xmlns:wp14="http://schemas.microsoft.com/office/word/2010/wordprocessingDrawing" xmlns:w14="http://schemas.microsoft.com/office/word/2010/wordml" mc:Ignorable="w14 wp14">
   <w:body>
     <w:p>
       <w:pPr>
+        <w:pStyle w:val="Normal"/>
         <w:rPr>
           <w:b/>
+          <w:b/>
           <w:color w:val="FF0000"/>
           <w:u w:val="single"/>
         </w:rPr>
@@ -16,26 +18,29 @@
           <w:color w:val="FF0000"/>
           <w:u w:val="single"/>
         </w:rPr>
-        <w:t>A supprimer</w:t>
-      </w:r>
-      <w:r>
-        <w:rPr>
-          <w:b/>
-          <w:color w:val="FF0000"/>
+        <w:t>A supprimer ou modifier :</w:t>
+      </w:r>
+    </w:p>
+    <w:p>
+      <w:pPr>
+        <w:pStyle w:val="Normal"/>
+        <w:rPr>
           <w:u w:val="single"/>
         </w:rPr>
-        <w:t xml:space="preserve"> ou modifier :</w:t>
-      </w:r>
-    </w:p>
-    <w:p>
-      <w:pPr>
+      </w:pPr>
+      <w:r>
         <w:rPr>
           <w:u w:val="single"/>
         </w:rPr>
-      </w:pPr>
-    </w:p>
-    <w:p>
-      <w:r>
+      </w:r>
+    </w:p>
+    <w:p>
+      <w:pPr>
+        <w:pStyle w:val="Normal"/>
+        <w:rPr/>
+      </w:pPr>
+      <w:r>
+        <w:rPr/>
         <w:t xml:space="preserve">Scies à panneaux à plat : conserver la rubrique mais </w:t>
       </w:r>
       <w:r>
@@ -46,106 +51,151 @@
       </w:r>
     </w:p>
     <w:p>
-      <w:hyperlink r:id="rId5" w:history="1">
+      <w:pPr>
+        <w:pStyle w:val="Normal"/>
+        <w:rPr/>
+      </w:pPr>
+      <w:hyperlink r:id="rId2">
         <w:r>
           <w:rPr>
-            <w:rStyle w:val="Lienhypertexte"/>
+            <w:rStyle w:val="LienInternet"/>
           </w:rPr>
           <w:t>http://agence-bugeau.fr/machines/scie_panneau_SIGMA_PRIMA.html</w:t>
         </w:r>
       </w:hyperlink>
     </w:p>
     <w:p>
-      <w:hyperlink r:id="rId6" w:history="1">
+      <w:pPr>
+        <w:pStyle w:val="Normal"/>
+        <w:rPr/>
+      </w:pPr>
+      <w:hyperlink r:id="rId3">
         <w:r>
           <w:rPr>
-            <w:rStyle w:val="Lienhypertexte"/>
+            <w:rStyle w:val="LienInternet"/>
           </w:rPr>
           <w:t>http://agence-bugeau.fr/machines/scie_panneau_SIGMA_PRIMA_P.html</w:t>
         </w:r>
       </w:hyperlink>
     </w:p>
     <w:p>
-      <w:hyperlink r:id="rId7" w:history="1">
+      <w:pPr>
+        <w:pStyle w:val="Normal"/>
+        <w:rPr/>
+      </w:pPr>
+      <w:hyperlink r:id="rId4">
         <w:r>
           <w:rPr>
-            <w:rStyle w:val="Lienhypertexte"/>
+            <w:rStyle w:val="LienInternet"/>
           </w:rPr>
           <w:t>http://agence-bugeau.fr/machines/scie_panneau_SIGMA_IMPACT.html</w:t>
         </w:r>
       </w:hyperlink>
     </w:p>
     <w:p>
-      <w:hyperlink r:id="rId8" w:history="1">
+      <w:pPr>
+        <w:pStyle w:val="Normal"/>
+        <w:rPr/>
+      </w:pPr>
+      <w:hyperlink r:id="rId5">
         <w:r>
           <w:rPr>
-            <w:rStyle w:val="Lienhypertexte"/>
+            <w:rStyle w:val="LienInternet"/>
           </w:rPr>
           <w:t>http://agence-bugeau.fr/machines/scie_panneau_SIGMA_IMPACT_P.html</w:t>
         </w:r>
       </w:hyperlink>
     </w:p>
     <w:p>
-      <w:hyperlink r:id="rId9" w:history="1">
+      <w:pPr>
+        <w:pStyle w:val="Normal"/>
+        <w:rPr/>
+      </w:pPr>
+      <w:hyperlink r:id="rId6">
         <w:r>
           <w:rPr>
-            <w:rStyle w:val="Lienhypertexte"/>
+            <w:rStyle w:val="LienInternet"/>
           </w:rPr>
           <w:t>http://agence-bugeau.fr/machines/scie_panneau_GALAXY_3.html</w:t>
         </w:r>
       </w:hyperlink>
     </w:p>
     <w:p>
-      <w:hyperlink r:id="rId10" w:history="1">
+      <w:pPr>
+        <w:pStyle w:val="Normal"/>
+        <w:rPr/>
+      </w:pPr>
+      <w:hyperlink r:id="rId7">
         <w:r>
           <w:rPr>
-            <w:rStyle w:val="Lienhypertexte"/>
+            <w:rStyle w:val="LienInternet"/>
           </w:rPr>
           <w:t>http://agence-bugeau.fr/machines/scie_panneau_GALAXY_T3.html</w:t>
         </w:r>
       </w:hyperlink>
     </w:p>
     <w:p>
-      <w:hyperlink r:id="rId11" w:history="1">
+      <w:pPr>
+        <w:pStyle w:val="Normal"/>
+        <w:rPr/>
+      </w:pPr>
+      <w:hyperlink r:id="rId8">
         <w:r>
           <w:rPr>
-            <w:rStyle w:val="Lienhypertexte"/>
+            <w:rStyle w:val="LienInternet"/>
           </w:rPr>
           <w:t>http://agence-bugeau.fr/machines/scie_panneau_GALAXY_TR3.html</w:t>
         </w:r>
       </w:hyperlink>
     </w:p>
     <w:p>
-      <w:hyperlink r:id="rId12" w:history="1">
+      <w:pPr>
+        <w:pStyle w:val="Normal"/>
+        <w:rPr/>
+      </w:pPr>
+      <w:hyperlink r:id="rId9">
         <w:r>
           <w:rPr>
-            <w:rStyle w:val="Lienhypertexte"/>
+            <w:rStyle w:val="LienInternet"/>
           </w:rPr>
           <w:t>http://agence-bugeau.fr/machines/scie_panneau_A4.html</w:t>
         </w:r>
       </w:hyperlink>
     </w:p>
-    <w:p/>
-    <w:p>
-      <w:r>
+    <w:p>
+      <w:pPr>
+        <w:pStyle w:val="Normal"/>
+        <w:rPr/>
+      </w:pPr>
+      <w:r>
+        <w:rPr/>
+      </w:r>
+    </w:p>
+    <w:p>
+      <w:pPr>
+        <w:pStyle w:val="Normal"/>
+        <w:rPr/>
+      </w:pPr>
+      <w:r>
+        <w:rPr/>
         <w:t xml:space="preserve">Corroyeuses et moulurières : </w:t>
       </w:r>
     </w:p>
     <w:p>
       <w:pPr>
-        <w:rPr>
-          <w:color w:val="FF0000"/>
-        </w:rPr>
-      </w:pPr>
-      <w:hyperlink r:id="rId13" w:history="1">
+        <w:pStyle w:val="Normal"/>
+        <w:rPr/>
+      </w:pPr>
+      <w:hyperlink r:id="rId10">
         <w:r>
           <w:rPr>
-            <w:rStyle w:val="Lienhypertexte"/>
+            <w:rStyle w:val="LienInternet"/>
           </w:rPr>
           <w:t>http://agence-bugeau.fr/machine_bois_composite_corroyage_moulurage.html</w:t>
         </w:r>
       </w:hyperlink>
       <w:r>
+        <w:rPr/>
         <w:t xml:space="preserve"> : </w:t>
       </w:r>
       <w:r>
@@ -155,57 +205,84 @@
         <w:t>supprimer complétement la rubrique et le contenu</w:t>
       </w:r>
     </w:p>
-    <w:p/>
-    <w:p>
-      <w:r>
+    <w:p>
+      <w:pPr>
+        <w:pStyle w:val="Normal"/>
+        <w:rPr/>
+      </w:pPr>
+      <w:r>
+        <w:rPr/>
+      </w:r>
+    </w:p>
+    <w:p>
+      <w:pPr>
+        <w:pStyle w:val="Normal"/>
+        <w:rPr/>
+      </w:pPr>
+      <w:r>
+        <w:rPr/>
         <w:t>Centres d’usinage bois et composites :</w:t>
       </w:r>
     </w:p>
     <w:p>
-      <w:hyperlink r:id="rId14" w:history="1">
+      <w:pPr>
+        <w:pStyle w:val="Normal"/>
+        <w:rPr/>
+      </w:pPr>
+      <w:hyperlink r:id="rId11">
         <w:r>
           <w:rPr>
-            <w:rStyle w:val="Lienhypertexte"/>
+            <w:rStyle w:val="LienInternet"/>
           </w:rPr>
           <w:t>http://agence-bugeau.fr/machine_bois_composite_usinage.html</w:t>
         </w:r>
       </w:hyperlink>
       <w:r>
+        <w:rPr/>
         <w:t xml:space="preserve"> : conserver la rubrique mais </w:t>
       </w:r>
       <w:r>
         <w:rPr>
           <w:color w:val="FF0000"/>
         </w:rPr>
-        <w:t>supprimer l’ensemble de la gamme</w:t>
-      </w:r>
-      <w:r>
-        <w:rPr>
-          <w:color w:val="FF0000"/>
-        </w:rPr>
-        <w:t xml:space="preserve"> (contenu)</w:t>
-      </w:r>
-    </w:p>
-    <w:p/>
-    <w:p>
-      <w:r>
+        <w:t>supprimer l’ensemble de la gamme (contenu)</w:t>
+      </w:r>
+    </w:p>
+    <w:p>
+      <w:pPr>
+        <w:pStyle w:val="Normal"/>
+        <w:rPr/>
+      </w:pPr>
+      <w:r>
+        <w:rPr/>
+      </w:r>
+    </w:p>
+    <w:p>
+      <w:pPr>
+        <w:pStyle w:val="Normal"/>
+        <w:rPr/>
+      </w:pPr>
+      <w:r>
+        <w:rPr/>
         <w:t>Machines de perçage et d’insertion de quincailleries :</w:t>
       </w:r>
     </w:p>
     <w:p>
-      <w:hyperlink r:id="rId15" w:history="1">
+      <w:pPr>
+        <w:pStyle w:val="Normal"/>
+        <w:rPr/>
+      </w:pPr>
+      <w:hyperlink r:id="rId12">
         <w:r>
           <w:rPr>
-            <w:rStyle w:val="Lienhypertexte"/>
+            <w:rStyle w:val="LienInternet"/>
           </w:rPr>
           <w:t>http://agence-bugeau.fr/machine_bois_composite_percage_insertion_quincaillerie.html</w:t>
         </w:r>
       </w:hyperlink>
       <w:r>
-        <w:t xml:space="preserve"> :</w:t>
-      </w:r>
-      <w:r>
-        <w:t xml:space="preserve"> conserver la rubrique mais </w:t>
+        <w:rPr/>
+        <w:t xml:space="preserve"> : conserver la rubrique mais </w:t>
       </w:r>
       <w:r>
         <w:rPr>
@@ -215,135 +292,178 @@
       </w:r>
     </w:p>
     <w:p>
-      <w:r>
+      <w:pPr>
+        <w:pStyle w:val="Normal"/>
+        <w:rPr/>
+      </w:pPr>
+      <w:r>
+        <w:rPr/>
         <w:t>Plaqueuses de chants :</w:t>
       </w:r>
     </w:p>
     <w:p>
-      <w:hyperlink r:id="rId16" w:history="1">
+      <w:pPr>
+        <w:pStyle w:val="Normal"/>
+        <w:rPr/>
+      </w:pPr>
+      <w:hyperlink r:id="rId13">
         <w:r>
           <w:rPr>
-            <w:rStyle w:val="Lienhypertexte"/>
+            <w:rStyle w:val="LienInternet"/>
           </w:rPr>
           <w:t>http://agence-bugeau.fr/machine_bois_composite_placage_de_chant.html</w:t>
         </w:r>
       </w:hyperlink>
       <w:r>
+        <w:rPr/>
         <w:t xml:space="preserve">: conserver la rubrique mais </w:t>
       </w:r>
       <w:r>
         <w:rPr>
           <w:color w:val="FF0000"/>
         </w:rPr>
-        <w:t>supprimer l’ensemble de la gamme</w:t>
-      </w:r>
-      <w:r>
-        <w:rPr>
-          <w:color w:val="FF0000"/>
-        </w:rPr>
-        <w:t xml:space="preserve"> (contenu)</w:t>
-      </w:r>
-    </w:p>
-    <w:p/>
-    <w:p>
-      <w:r>
+        <w:t>supprimer l’ensemble de la gamme (contenu)</w:t>
+      </w:r>
+    </w:p>
+    <w:p>
+      <w:pPr>
+        <w:pStyle w:val="Normal"/>
+        <w:rPr/>
+      </w:pPr>
+      <w:r>
+        <w:rPr/>
+      </w:r>
+    </w:p>
+    <w:p>
+      <w:pPr>
+        <w:pStyle w:val="Normal"/>
+        <w:rPr/>
+      </w:pPr>
+      <w:r>
+        <w:rPr/>
         <w:t>Ponceuses et calibreuses à large bande :</w:t>
       </w:r>
     </w:p>
     <w:p>
-      <w:hyperlink r:id="rId17" w:history="1">
+      <w:pPr>
+        <w:pStyle w:val="Normal"/>
+        <w:rPr/>
+      </w:pPr>
+      <w:hyperlink r:id="rId14">
         <w:r>
           <w:rPr>
-            <w:rStyle w:val="Lienhypertexte"/>
+            <w:rStyle w:val="LienInternet"/>
           </w:rPr>
           <w:t>http://agence-bugeau.fr/machine_bois_composite_poncage.html</w:t>
         </w:r>
       </w:hyperlink>
       <w:r>
+        <w:rPr/>
         <w:t xml:space="preserve">: conserver la rubrique mais </w:t>
       </w:r>
       <w:r>
         <w:rPr>
           <w:color w:val="FF0000"/>
         </w:rPr>
-        <w:t>supprimer l’ensemble de la gamme</w:t>
-      </w:r>
-      <w:r>
-        <w:rPr>
-          <w:color w:val="FF0000"/>
-        </w:rPr>
-        <w:t xml:space="preserve"> (contenu)</w:t>
-      </w:r>
-    </w:p>
-    <w:p/>
-    <w:p>
-      <w:r>
+        <w:t>supprimer l’ensemble de la gamme (contenu)</w:t>
+      </w:r>
+    </w:p>
+    <w:p>
+      <w:pPr>
+        <w:pStyle w:val="Normal"/>
+        <w:rPr/>
+      </w:pPr>
+      <w:r>
+        <w:rPr/>
+      </w:r>
+    </w:p>
+    <w:p>
+      <w:pPr>
+        <w:pStyle w:val="Normal"/>
+        <w:rPr/>
+      </w:pPr>
+      <w:r>
+        <w:rPr/>
         <w:t>Machines d’assemblage :</w:t>
       </w:r>
     </w:p>
     <w:p>
-      <w:hyperlink r:id="rId18" w:history="1">
+      <w:pPr>
+        <w:pStyle w:val="Normal"/>
+        <w:rPr/>
+      </w:pPr>
+      <w:hyperlink r:id="rId15">
         <w:r>
           <w:rPr>
-            <w:rStyle w:val="Lienhypertexte"/>
+            <w:rStyle w:val="LienInternet"/>
           </w:rPr>
           <w:t>http://agence-bugeau.fr/machine_bois_composite_assemblage.html</w:t>
         </w:r>
       </w:hyperlink>
       <w:r>
-        <w:t>: conserver la rubrique mai</w:t>
-      </w:r>
-      <w:r>
-        <w:t xml:space="preserve">s </w:t>
-      </w:r>
-      <w:r>
-        <w:rPr>
-          <w:color w:val="FF0000"/>
-        </w:rPr>
-        <w:t>supprimer l’ensemble de la gamme</w:t>
-      </w:r>
-      <w:r>
-        <w:rPr>
-          <w:color w:val="FF0000"/>
-        </w:rPr>
-        <w:t xml:space="preserve"> (contenu)</w:t>
-      </w:r>
-    </w:p>
-    <w:p/>
-    <w:p>
-      <w:r>
+        <w:rPr/>
+        <w:t xml:space="preserve">: conserver la rubrique mais </w:t>
+      </w:r>
+      <w:r>
+        <w:rPr>
+          <w:color w:val="FF0000"/>
+        </w:rPr>
+        <w:t>supprimer l’ensemble de la gamme (contenu)</w:t>
+      </w:r>
+    </w:p>
+    <w:p>
+      <w:pPr>
+        <w:pStyle w:val="Normal"/>
+        <w:rPr/>
+      </w:pPr>
+      <w:r>
+        <w:rPr/>
+      </w:r>
+    </w:p>
+    <w:p>
+      <w:pPr>
+        <w:pStyle w:val="Normal"/>
+        <w:rPr/>
+      </w:pPr>
+      <w:r>
+        <w:rPr/>
         <w:t xml:space="preserve">Lignes de fabrication et de montage : </w:t>
       </w:r>
     </w:p>
     <w:p>
-      <w:hyperlink r:id="rId19" w:history="1">
+      <w:pPr>
+        <w:pStyle w:val="Normal"/>
+        <w:rPr/>
+      </w:pPr>
+      <w:hyperlink r:id="rId16">
         <w:r>
           <w:rPr>
-            <w:rStyle w:val="Lienhypertexte"/>
+            <w:rStyle w:val="LienInternet"/>
           </w:rPr>
           <w:t>http://agence-bugeau.fr/machine_bois_composite_lignes_fabrication_montage.html</w:t>
         </w:r>
       </w:hyperlink>
       <w:r>
-        <w:t>: conserver la rubrique</w:t>
-      </w:r>
-      <w:r>
-        <w:t xml:space="preserve"> et les sous rubrique mais supprimer les gammes selon liste ci-dessous :</w:t>
-      </w:r>
-    </w:p>
-    <w:p>
-      <w:pPr>
-        <w:ind w:left="705"/>
-      </w:pPr>
-      <w:hyperlink r:id="rId20" w:history="1">
+        <w:rPr/>
+        <w:t>: conserver la rubrique et les sous rubrique mais supprimer les gammes selon liste ci-dessous :</w:t>
+      </w:r>
+    </w:p>
+    <w:p>
+      <w:pPr>
+        <w:pStyle w:val="Normal"/>
+        <w:ind w:left="705" w:hanging="0"/>
+        <w:rPr/>
+      </w:pPr>
+      <w:hyperlink r:id="rId17">
         <w:r>
           <w:rPr>
-            <w:rStyle w:val="Lienhypertexte"/>
+            <w:rStyle w:val="LienInternet"/>
           </w:rPr>
           <w:t>http://agence-bugeau.fr/machines/ligne_fabrication_montage_production_meuble.html</w:t>
         </w:r>
       </w:hyperlink>
       <w:r>
+        <w:rPr/>
         <w:t xml:space="preserve">: Conserver la rubrique mais </w:t>
       </w:r>
       <w:r>
@@ -355,22 +475,30 @@
     </w:p>
     <w:p>
       <w:pPr>
+        <w:pStyle w:val="Normal"/>
         <w:ind w:firstLine="708"/>
-      </w:pPr>
-      <w:hyperlink r:id="rId21" w:history="1">
+        <w:rPr/>
+      </w:pPr>
+      <w:hyperlink r:id="rId18">
         <w:r>
           <w:rPr>
-            <w:rStyle w:val="Lienhypertexte"/>
+            <w:rStyle w:val="LienInternet"/>
           </w:rPr>
           <w:t>http://agence-bugeau.fr/machines/ligne_fabrication_montage_production_fenetre.html</w:t>
         </w:r>
       </w:hyperlink>
       <w:r>
+        <w:rPr/>
         <w:t xml:space="preserve">: </w:t>
       </w:r>
     </w:p>
     <w:p>
-      <w:r>
+      <w:pPr>
+        <w:pStyle w:val="Normal"/>
+        <w:rPr/>
+      </w:pPr>
+      <w:r>
+        <w:rPr/>
         <w:tab/>
         <w:t xml:space="preserve">Conserver la rubrique mais </w:t>
       </w:r>
@@ -382,45 +510,67 @@
       </w:r>
     </w:p>
     <w:p>
-      <w:r>
+      <w:pPr>
+        <w:pStyle w:val="Normal"/>
+        <w:rPr/>
+      </w:pPr>
+      <w:r>
+        <w:rPr/>
         <w:tab/>
       </w:r>
-      <w:hyperlink r:id="rId22" w:history="1">
+      <w:hyperlink r:id="rId19">
         <w:r>
           <w:rPr>
-            <w:rStyle w:val="Lienhypertexte"/>
+            <w:rStyle w:val="LienInternet"/>
           </w:rPr>
           <w:t>http://agence-bugeau.fr/machines/ligne_fabrication_montage_production_parquet.html</w:t>
         </w:r>
       </w:hyperlink>
       <w:r>
+        <w:rPr/>
         <w:t>:</w:t>
       </w:r>
     </w:p>
     <w:p>
-      <w:r>
+      <w:pPr>
+        <w:pStyle w:val="Normal"/>
+        <w:rPr/>
+      </w:pPr>
+      <w:r>
+        <w:rPr/>
         <w:tab/>
         <w:t>Supprimer totalement rubrique et contenu</w:t>
       </w:r>
     </w:p>
     <w:p>
-      <w:r>
+      <w:pPr>
+        <w:pStyle w:val="Normal"/>
+        <w:rPr/>
+      </w:pPr>
+      <w:r>
+        <w:rPr/>
         <w:tab/>
       </w:r>
-      <w:hyperlink r:id="rId23" w:history="1">
+      <w:hyperlink r:id="rId20">
         <w:r>
           <w:rPr>
-            <w:rStyle w:val="Lienhypertexte"/>
+            <w:rStyle w:val="LienInternet"/>
           </w:rPr>
           <w:t>http://agence-bugeau.fr/machines/ligne_fabrication_montage_production_portes.html</w:t>
         </w:r>
       </w:hyperlink>
       <w:r>
+        <w:rPr/>
         <w:t>:</w:t>
       </w:r>
     </w:p>
     <w:p>
-      <w:r>
+      <w:pPr>
+        <w:pStyle w:val="Normal"/>
+        <w:rPr/>
+      </w:pPr>
+      <w:r>
+        <w:rPr/>
         <w:tab/>
         <w:t xml:space="preserve">Conserver la rubrique mais </w:t>
       </w:r>
@@ -432,23 +582,34 @@
       </w:r>
     </w:p>
     <w:p>
-      <w:r>
+      <w:pPr>
+        <w:pStyle w:val="Normal"/>
+        <w:rPr/>
+      </w:pPr>
+      <w:r>
+        <w:rPr/>
         <w:tab/>
       </w:r>
-      <w:hyperlink r:id="rId24" w:history="1">
+      <w:hyperlink r:id="rId21">
         <w:r>
           <w:rPr>
-            <w:rStyle w:val="Lienhypertexte"/>
+            <w:rStyle w:val="LienInternet"/>
           </w:rPr>
           <w:t>http://agence-bugeau.fr/machines/ligne_fabrication_montage_production_batiment_bois.html</w:t>
         </w:r>
       </w:hyperlink>
       <w:r>
+        <w:rPr/>
         <w:t>:</w:t>
       </w:r>
     </w:p>
     <w:p>
-      <w:r>
+      <w:pPr>
+        <w:pStyle w:val="Normal"/>
+        <w:rPr/>
+      </w:pPr>
+      <w:r>
+        <w:rPr/>
         <w:tab/>
         <w:t xml:space="preserve">Conserver la rubrique mais </w:t>
       </w:r>
@@ -459,27 +620,46 @@
         <w:t>supprimer le contenu</w:t>
       </w:r>
     </w:p>
-    <w:p/>
-    <w:p>
-      <w:r>
+    <w:p>
+      <w:pPr>
+        <w:pStyle w:val="Normal"/>
+        <w:rPr/>
+      </w:pPr>
+      <w:r>
+        <w:rPr/>
+      </w:r>
+    </w:p>
+    <w:p>
+      <w:pPr>
+        <w:pStyle w:val="Normal"/>
+        <w:rPr/>
+      </w:pPr>
+      <w:r>
+        <w:rPr/>
         <w:t>Lignes de finition pour peinture et vernis :</w:t>
       </w:r>
     </w:p>
     <w:p>
-      <w:hyperlink r:id="rId25" w:history="1">
+      <w:pPr>
+        <w:pStyle w:val="Normal"/>
+        <w:rPr/>
+      </w:pPr>
+      <w:hyperlink r:id="rId22">
         <w:r>
           <w:rPr>
-            <w:rStyle w:val="Lienhypertexte"/>
+            <w:rStyle w:val="LienInternet"/>
           </w:rPr>
           <w:t>http://agence-bugeau.fr/machine_bois_composite_ligne_finition.html</w:t>
         </w:r>
       </w:hyperlink>
       <w:r>
+        <w:rPr/>
         <w:t>:</w:t>
       </w:r>
     </w:p>
     <w:p>
       <w:pPr>
+        <w:pStyle w:val="Normal"/>
         <w:rPr>
           <w:color w:val="FF0000"/>
         </w:rPr>
@@ -494,25 +674,18 @@
         <w:rPr>
           <w:color w:val="FF0000"/>
         </w:rPr>
-        <w:t>S</w:t>
-      </w:r>
-      <w:r>
-        <w:rPr>
-          <w:color w:val="FF0000"/>
-        </w:rPr>
-        <w:t>upprimer tout le contenu</w:t>
-      </w:r>
-    </w:p>
-    <w:p>
-      <w:pPr>
-        <w:rPr>
-          <w:color w:val="00B050"/>
-        </w:rPr>
-      </w:pPr>
-      <w:hyperlink r:id="rId26" w:history="1">
+        <w:t>Supprimer tout le contenu</w:t>
+      </w:r>
+    </w:p>
+    <w:p>
+      <w:pPr>
+        <w:pStyle w:val="Normal"/>
+        <w:rPr/>
+      </w:pPr>
+      <w:hyperlink r:id="rId23">
         <w:r>
           <w:rPr>
-            <w:rStyle w:val="Lienhypertexte"/>
+            <w:rStyle w:val="LienInternet"/>
             <w:color w:val="00B050"/>
           </w:rPr>
           <w:t>http://agence-bugeau.fr/machine_bois_composite_finition.html</w:t>
@@ -525,27 +698,40 @@
         <w:t xml:space="preserve"> </w:t>
       </w:r>
     </w:p>
-    <w:p/>
-    <w:p>
-      <w:r>
+    <w:p>
+      <w:pPr>
+        <w:pStyle w:val="Normal"/>
+        <w:rPr/>
+      </w:pPr>
+      <w:r>
+        <w:rPr/>
+      </w:r>
+    </w:p>
+    <w:p>
+      <w:pPr>
+        <w:pStyle w:val="Normal"/>
+        <w:rPr/>
+      </w:pPr>
+      <w:r>
+        <w:rPr/>
         <w:t xml:space="preserve">Machines pour métal et panneaux de matières diverses : </w:t>
       </w:r>
     </w:p>
     <w:p>
       <w:pPr>
-        <w:rPr>
-          <w:color w:val="00B050"/>
-        </w:rPr>
-      </w:pPr>
-      <w:hyperlink r:id="rId27" w:history="1">
+        <w:pStyle w:val="Normal"/>
+        <w:rPr/>
+      </w:pPr>
+      <w:hyperlink r:id="rId24">
         <w:r>
           <w:rPr>
-            <w:rStyle w:val="Lienhypertexte"/>
+            <w:rStyle w:val="LienInternet"/>
           </w:rPr>
           <w:t>http://agence-bugeau.fr/machine_metal_panneau.html</w:t>
         </w:r>
       </w:hyperlink>
       <w:r>
+        <w:rPr/>
         <w:t xml:space="preserve"> : </w:t>
       </w:r>
       <w:r>
@@ -555,37 +741,25 @@
         <w:t>renommer</w:t>
       </w:r>
       <w:r>
+        <w:rPr/>
         <w:t> </w:t>
       </w:r>
       <w:r>
         <w:rPr>
           <w:color w:val="00B050"/>
         </w:rPr>
-        <w:t>: Machines  M</w:t>
-      </w:r>
-      <w:r>
-        <w:rPr>
-          <w:color w:val="00B050"/>
-        </w:rPr>
-        <w:t>étal</w:t>
-      </w:r>
-      <w:r>
-        <w:rPr>
-          <w:color w:val="00B050"/>
-        </w:rPr>
-        <w:t> :</w:t>
-      </w:r>
-    </w:p>
-    <w:p>
-      <w:pPr>
-        <w:rPr>
-          <w:color w:val="00B050"/>
-        </w:rPr>
-      </w:pPr>
-      <w:hyperlink r:id="rId28" w:history="1">
+        <w:t>: Machines  Métal :</w:t>
+      </w:r>
+    </w:p>
+    <w:p>
+      <w:pPr>
+        <w:pStyle w:val="Normal"/>
+        <w:rPr/>
+      </w:pPr>
+      <w:hyperlink r:id="rId25">
         <w:r>
           <w:rPr>
-            <w:rStyle w:val="Lienhypertexte"/>
+            <w:rStyle w:val="LienInternet"/>
             <w:color w:val="00B050"/>
           </w:rPr>
           <w:t>http://agence-bugeau.fr/machines_metal.html</w:t>
@@ -600,6 +774,7 @@
     </w:p>
     <w:p>
       <w:pPr>
+        <w:pStyle w:val="Normal"/>
         <w:rPr>
           <w:color w:val="FF0000"/>
         </w:rPr>
@@ -611,27 +786,40 @@
         <w:t>Supprimer tout le contenu</w:t>
       </w:r>
     </w:p>
-    <w:p/>
-    <w:p>
-      <w:r>
+    <w:p>
+      <w:pPr>
+        <w:pStyle w:val="Normal"/>
+        <w:rPr/>
+      </w:pPr>
+      <w:r>
+        <w:rPr/>
+      </w:r>
+    </w:p>
+    <w:p>
+      <w:pPr>
+        <w:pStyle w:val="Normal"/>
+        <w:rPr/>
+      </w:pPr>
+      <w:r>
+        <w:rPr/>
         <w:t>Machines d’emballage et de conditionnement :</w:t>
       </w:r>
     </w:p>
     <w:p>
       <w:pPr>
-        <w:rPr>
-          <w:color w:val="FF0000"/>
-        </w:rPr>
-      </w:pPr>
-      <w:hyperlink r:id="rId29" w:history="1">
+        <w:pStyle w:val="Normal"/>
+        <w:rPr/>
+      </w:pPr>
+      <w:hyperlink r:id="rId26">
         <w:r>
           <w:rPr>
-            <w:rStyle w:val="Lienhypertexte"/>
+            <w:rStyle w:val="LienInternet"/>
           </w:rPr>
           <w:t>http://agence-bugeau.fr/machine_emballage_conditionnement.html</w:t>
         </w:r>
       </w:hyperlink>
       <w:r>
+        <w:rPr/>
         <w:t xml:space="preserve">: </w:t>
       </w:r>
       <w:r>
@@ -648,27 +836,40 @@
         <w:t>rubrique et contenu</w:t>
       </w:r>
     </w:p>
-    <w:p/>
-    <w:p>
-      <w:r>
+    <w:p>
+      <w:pPr>
+        <w:pStyle w:val="Normal"/>
+        <w:rPr/>
+      </w:pPr>
+      <w:r>
+        <w:rPr/>
+      </w:r>
+    </w:p>
+    <w:p>
+      <w:pPr>
+        <w:pStyle w:val="Normal"/>
+        <w:rPr/>
+      </w:pPr>
+      <w:r>
+        <w:rPr/>
         <w:t xml:space="preserve">Robotisation : </w:t>
       </w:r>
     </w:p>
     <w:p>
       <w:pPr>
-        <w:rPr>
-          <w:color w:val="FF0000"/>
-        </w:rPr>
-      </w:pPr>
-      <w:hyperlink r:id="rId30" w:history="1">
+        <w:pStyle w:val="Normal"/>
+        <w:rPr/>
+      </w:pPr>
+      <w:hyperlink r:id="rId27">
         <w:r>
           <w:rPr>
-            <w:rStyle w:val="Lienhypertexte"/>
+            <w:rStyle w:val="LienInternet"/>
           </w:rPr>
           <w:t>http://agence-bugeau.fr/robotisation.html</w:t>
         </w:r>
       </w:hyperlink>
       <w:r>
+        <w:rPr/>
         <w:t xml:space="preserve"> : </w:t>
       </w:r>
       <w:r>
@@ -678,190 +879,171 @@
         <w:t>supprimer totalement rubrique et contenu</w:t>
       </w:r>
     </w:p>
-    <w:p/>
-    <w:p>
-      <w:pPr>
-        <w:rPr>
-          <w:color w:val="00B050"/>
-        </w:rPr>
-      </w:pPr>
-      <w:r>
-        <w:t>Lignes de finition pour peinture et vernis</w:t>
-      </w:r>
-      <w:r>
-        <w:t xml:space="preserve"> : </w:t>
-      </w:r>
-      <w:hyperlink r:id="rId31" w:history="1">
+    <w:p>
+      <w:pPr>
+        <w:pStyle w:val="Normal"/>
+        <w:rPr/>
+      </w:pPr>
+      <w:r>
+        <w:rPr/>
+      </w:r>
+    </w:p>
+    <w:p>
+      <w:pPr>
+        <w:pStyle w:val="Normal"/>
+        <w:rPr>
+          <w:color w:val="FF0000"/>
+        </w:rPr>
+      </w:pPr>
+      <w:r>
+        <w:rPr/>
+      </w:r>
+    </w:p>
+    <w:p>
+      <w:pPr>
+        <w:pStyle w:val="Normal"/>
+        <w:rPr/>
+      </w:pPr>
+      <w:r>
+        <w:rPr/>
+      </w:r>
+    </w:p>
+    <w:p>
+      <w:pPr>
+        <w:pStyle w:val="Normal"/>
+        <w:rPr/>
+      </w:pPr>
+      <w:r>
+        <w:rPr/>
+        <w:t>Page d’accueil </w:t>
+      </w:r>
+      <w:r>
+        <w:rPr>
+          <w:color w:val="FF0000"/>
+        </w:rPr>
+        <w:t>: supprimer les machines SCM/ Stefani qui apparaissent en défilé</w:t>
+      </w:r>
+      <w:r>
+        <w:rPr/>
+        <w:t>. Remplacer par :</w:t>
+      </w:r>
+    </w:p>
+    <w:p>
+      <w:pPr>
+        <w:pStyle w:val="Normal"/>
+        <w:rPr/>
+      </w:pPr>
+      <w:r>
+        <w:rPr>
+          <w:color w:val="00B050"/>
+        </w:rPr>
+        <w:t>apex_4.jpg</w:t>
+      </w:r>
+    </w:p>
+    <w:p>
+      <w:pPr>
+        <w:pStyle w:val="Normal"/>
+        <w:rPr/>
+      </w:pPr>
+      <w:r>
+        <w:rPr>
+          <w:color w:val="00B050"/>
+        </w:rPr>
+        <w:t>Junior_CNC_C.jpg</w:t>
+      </w:r>
+    </w:p>
+    <w:p>
+      <w:pPr>
+        <w:pStyle w:val="Normal"/>
+        <w:rPr>
+          <w:color w:val="00B050"/>
+        </w:rPr>
+      </w:pPr>
+      <w:r>
+        <w:rPr>
+          <w:color w:val="00B050"/>
+        </w:rPr>
+        <w:t>Ecoline.jpg</w:t>
+      </w:r>
+    </w:p>
+    <w:p>
+      <w:pPr>
+        <w:pStyle w:val="Normal"/>
+        <w:rPr>
+          <w:color w:val="00B050"/>
+        </w:rPr>
+      </w:pPr>
+      <w:r>
+        <w:rPr>
+          <w:color w:val="00B050"/>
+        </w:rPr>
+        <w:t>Smart_290_A_chargeur.jpg</w:t>
+      </w:r>
+    </w:p>
+    <w:p>
+      <w:pPr>
+        <w:pStyle w:val="Normal"/>
+        <w:rPr/>
+      </w:pPr>
+      <w:r>
+        <w:rPr/>
+      </w:r>
+    </w:p>
+    <w:p>
+      <w:pPr>
+        <w:pStyle w:val="Normal"/>
+        <w:rPr/>
+      </w:pPr>
+      <w:r>
+        <w:rPr/>
+        <w:t>Actualités :</w:t>
+      </w:r>
+    </w:p>
+    <w:p>
+      <w:pPr>
+        <w:pStyle w:val="Normal"/>
+        <w:rPr/>
+      </w:pPr>
+      <w:hyperlink r:id="rId28">
         <w:r>
           <w:rPr>
-            <w:rStyle w:val="Lienhypertexte"/>
-          </w:rPr>
-          <w:t>http://agence-bugeau.fr/machine_bois_composite_ligne_finition.html</w:t>
-        </w:r>
-      </w:hyperlink>
-      <w:r>
-        <w:t xml:space="preserve"> : </w:t>
-      </w:r>
-      <w:r>
-        <w:rPr>
-          <w:color w:val="00B050"/>
-        </w:rPr>
-        <w:t>renommer : Machines de finition</w:t>
-      </w:r>
-    </w:p>
-    <w:p>
-      <w:pPr>
-        <w:rPr>
-          <w:color w:val="00B050"/>
-        </w:rPr>
-      </w:pPr>
-      <w:hyperlink r:id="rId32" w:history="1">
-        <w:r>
-          <w:rPr>
-            <w:rStyle w:val="Lienhypertexte"/>
-            <w:color w:val="00B050"/>
-          </w:rPr>
-          <w:t>http://agence-bugeau.fr/machine_bois_composite_machines_finition</w:t>
-        </w:r>
-      </w:hyperlink>
-      <w:r>
-        <w:rPr>
-          <w:color w:val="00B050"/>
-        </w:rPr>
-        <w:t xml:space="preserve"> </w:t>
-      </w:r>
-    </w:p>
-    <w:p>
-      <w:pPr>
-        <w:rPr>
-          <w:color w:val="FF0000"/>
-        </w:rPr>
-      </w:pPr>
-      <w:r>
-        <w:rPr>
-          <w:color w:val="FF0000"/>
-        </w:rPr>
-        <w:t xml:space="preserve">Supprimer Lignes de finition peintures et vernis- Parquets </w:t>
-      </w:r>
-      <w:hyperlink r:id="rId33" w:history="1">
-        <w:r>
-          <w:rPr>
-            <w:rStyle w:val="Lienhypertexte"/>
-          </w:rPr>
-          <w:t>http://agence-bugeau.fr/machines/finition_parquets_SUPERFICI.html</w:t>
-        </w:r>
-      </w:hyperlink>
-      <w:r>
-        <w:rPr>
-          <w:color w:val="FF0000"/>
-        </w:rPr>
-        <w:t xml:space="preserve"> </w:t>
-      </w:r>
-    </w:p>
-    <w:p/>
-    <w:p>
-      <w:r>
-        <w:t>Page d’accueil </w:t>
-      </w:r>
-      <w:r>
-        <w:rPr>
-          <w:color w:val="FF0000"/>
-        </w:rPr>
-        <w:t>: supprimer les machines SCM</w:t>
-      </w:r>
-      <w:r>
-        <w:rPr>
-          <w:color w:val="FF0000"/>
-        </w:rPr>
-        <w:t>/ Stefani</w:t>
-      </w:r>
-      <w:r>
-        <w:rPr>
-          <w:color w:val="FF0000"/>
-        </w:rPr>
-        <w:t xml:space="preserve"> qui apparaissent en défilé</w:t>
-      </w:r>
-      <w:r>
-        <w:t>. Remplacer par :</w:t>
-      </w:r>
-    </w:p>
-    <w:p>
-      <w:r>
-        <w:rPr>
-          <w:color w:val="00B050"/>
-        </w:rPr>
-        <w:t>apex_4.jpg</w:t>
-      </w:r>
-    </w:p>
-    <w:p>
-      <w:r>
-        <w:rPr>
-          <w:color w:val="00B050"/>
-        </w:rPr>
-        <w:t>Junior_CNC_C.jpg</w:t>
-      </w:r>
-    </w:p>
-    <w:p>
-      <w:pPr>
-        <w:rPr>
-          <w:color w:val="00B050"/>
-        </w:rPr>
-      </w:pPr>
-      <w:r>
-        <w:rPr>
-          <w:color w:val="00B050"/>
-        </w:rPr>
-        <w:t>Ecoline.jpg</w:t>
-      </w:r>
-    </w:p>
-    <w:p>
-      <w:pPr>
-        <w:rPr>
-          <w:color w:val="00B050"/>
-        </w:rPr>
-      </w:pPr>
-      <w:r>
-        <w:rPr>
-          <w:color w:val="00B050"/>
-        </w:rPr>
-        <w:t>Smart_290_A_chargeur.jpg</w:t>
-      </w:r>
-    </w:p>
-    <w:p/>
-    <w:p>
-      <w:r>
-        <w:t>Actualités :</w:t>
-      </w:r>
-    </w:p>
-    <w:p>
-      <w:hyperlink r:id="rId34" w:history="1">
-        <w:r>
-          <w:rPr>
-            <w:rStyle w:val="Lienhypertexte"/>
+            <w:rStyle w:val="LienInternet"/>
           </w:rPr>
           <w:t>http://agence-bugeau.fr/actualites.html#</w:t>
         </w:r>
       </w:hyperlink>
       <w:r>
+        <w:rPr/>
         <w:t xml:space="preserve">: </w:t>
       </w:r>
       <w:r>
         <w:rPr>
           <w:color w:val="FF0000"/>
         </w:rPr>
-        <w:t xml:space="preserve">supprimer </w:t>
-      </w:r>
-      <w:r>
-        <w:rPr>
-          <w:color w:val="FF0000"/>
-        </w:rPr>
-        <w:t>cette rubrique</w:t>
-      </w:r>
-    </w:p>
-    <w:p/>
-    <w:p/>
-    <w:p>
-      <w:pPr>
+        <w:t>supprimer cette rubrique</w:t>
+      </w:r>
+    </w:p>
+    <w:p>
+      <w:pPr>
+        <w:pStyle w:val="Normal"/>
+        <w:rPr/>
+      </w:pPr>
+      <w:r>
+        <w:rPr/>
+      </w:r>
+    </w:p>
+    <w:p>
+      <w:pPr>
+        <w:pStyle w:val="Normal"/>
+        <w:rPr/>
+      </w:pPr>
+      <w:r>
+        <w:rPr/>
+      </w:r>
+    </w:p>
+    <w:p>
+      <w:pPr>
+        <w:pStyle w:val="Normal"/>
         <w:rPr>
           <w:color w:val="FF0000"/>
           <w:u w:val="single"/>
@@ -877,23 +1059,23 @@
     </w:p>
     <w:p>
       <w:pPr>
-        <w:rPr>
-          <w:color w:val="FF0000"/>
-          <w:u w:val="single"/>
-        </w:rPr>
-      </w:pPr>
-      <w:r>
+        <w:pStyle w:val="Normal"/>
+        <w:rPr/>
+      </w:pPr>
+      <w:r>
+        <w:rPr/>
         <w:t xml:space="preserve">Lorsqu’un prospect envoie un formulaire de contact, il est systématiquement mis en copie au concepteur du site : </w:t>
       </w:r>
-      <w:hyperlink r:id="rId35" w:history="1">
+      <w:hyperlink r:id="rId29">
         <w:r>
           <w:rPr>
-            <w:rStyle w:val="Lienhypertexte"/>
+            <w:rStyle w:val="LienInternet"/>
           </w:rPr>
           <w:t>thierry.conte@aliceadsl.fr</w:t>
         </w:r>
       </w:hyperlink>
       <w:r>
+        <w:rPr/>
         <w:t xml:space="preserve"> : </w:t>
       </w:r>
       <w:r>
@@ -906,51 +1088,67 @@
     </w:p>
     <w:p>
       <w:pPr>
+        <w:pStyle w:val="Normal"/>
         <w:rPr>
           <w:u w:val="single"/>
         </w:rPr>
       </w:pPr>
-    </w:p>
-    <w:p>
-      <w:pPr>
-        <w:rPr>
-          <w:color w:val="00B050"/>
+      <w:r>
+        <w:rPr>
           <w:u w:val="single"/>
         </w:rPr>
-      </w:pPr>
-      <w:r>
+      </w:r>
+    </w:p>
+    <w:p>
+      <w:pPr>
+        <w:pStyle w:val="Normal"/>
         <w:rPr>
           <w:color w:val="00B050"/>
           <w:u w:val="single"/>
         </w:rPr>
+      </w:pPr>
+      <w:r>
+        <w:rPr>
+          <w:color w:val="00B050"/>
+          <w:u w:val="single"/>
+        </w:rPr>
         <w:t>Ajout de liens d’affiliation</w:t>
       </w:r>
     </w:p>
     <w:p>
       <w:pPr>
+        <w:pStyle w:val="Normal"/>
         <w:rPr>
           <w:color w:val="FF0000"/>
           <w:u w:val="single"/>
         </w:rPr>
       </w:pPr>
-    </w:p>
-    <w:p>
-      <w:pPr>
+      <w:r>
         <w:rPr>
           <w:color w:val="FF0000"/>
           <w:u w:val="single"/>
         </w:rPr>
-      </w:pPr>
-      <w:r>
+      </w:r>
+    </w:p>
+    <w:p>
+      <w:pPr>
+        <w:pStyle w:val="Normal"/>
         <w:rPr>
           <w:color w:val="FF0000"/>
           <w:u w:val="single"/>
         </w:rPr>
+      </w:pPr>
+      <w:r>
+        <w:rPr>
+          <w:color w:val="FF0000"/>
+          <w:u w:val="single"/>
+        </w:rPr>
         <w:t>Marques à supprimer dans « nos marques »</w:t>
       </w:r>
     </w:p>
     <w:p>
       <w:pPr>
+        <w:pStyle w:val="Normal"/>
         <w:rPr>
           <w:color w:val="FF0000"/>
         </w:rPr>
@@ -962,11 +1160,21 @@
         <w:t>RDI, SCM Group</w:t>
       </w:r>
     </w:p>
-    <w:p/>
-    <w:p>
-      <w:pPr>
+    <w:p>
+      <w:pPr>
+        <w:pStyle w:val="Normal"/>
+        <w:rPr/>
+      </w:pPr>
+      <w:r>
+        <w:rPr/>
+      </w:r>
+    </w:p>
+    <w:p>
+      <w:pPr>
+        <w:pStyle w:val="Normal"/>
         <w:rPr>
           <w:b/>
+          <w:b/>
           <w:color w:val="00B050"/>
           <w:u w:val="single"/>
         </w:rPr>
@@ -977,131 +1185,129 @@
           <w:color w:val="00B050"/>
           <w:u w:val="single"/>
         </w:rPr>
-        <w:t>Marques à rajouter</w:t>
-      </w:r>
-      <w:r>
+        <w:t>Marques à rajouter dans « nos marques »</w:t>
+      </w:r>
+    </w:p>
+    <w:p>
+      <w:pPr>
+        <w:pStyle w:val="Normal"/>
+        <w:rPr>
+          <w:lang w:val="it-IT"/>
+        </w:rPr>
+      </w:pPr>
+      <w:r>
+        <w:rPr>
+          <w:lang w:val="it-IT"/>
+        </w:rPr>
+        <w:t xml:space="preserve">IS Tech : </w:t>
+      </w:r>
+      <w:r>
+        <w:rPr>
+          <w:color w:val="00B050"/>
+          <w:lang w:val="it-IT"/>
+        </w:rPr>
+        <w:t>logo-istech.png</w:t>
+      </w:r>
+    </w:p>
+    <w:p>
+      <w:pPr>
+        <w:pStyle w:val="Normal"/>
+        <w:rPr>
+          <w:lang w:val="it-IT"/>
+        </w:rPr>
+      </w:pPr>
+      <w:r>
+        <w:rPr>
+          <w:lang w:val="it-IT"/>
+        </w:rPr>
+        <w:t xml:space="preserve">Ecoline : </w:t>
+      </w:r>
+      <w:r>
+        <w:rPr>
+          <w:color w:val="00B050"/>
+          <w:lang w:val="it-IT"/>
+        </w:rPr>
+        <w:t>logo-ecoline.png</w:t>
+      </w:r>
+    </w:p>
+    <w:p>
+      <w:pPr>
+        <w:pStyle w:val="Normal"/>
+        <w:rPr>
+          <w:lang w:val="it-IT"/>
+        </w:rPr>
+      </w:pPr>
+      <w:r>
+        <w:rPr>
+          <w:lang w:val="it-IT"/>
+        </w:rPr>
+        <w:t xml:space="preserve">Essetre: </w:t>
+      </w:r>
+      <w:r>
+        <w:rPr>
+          <w:color w:val="00B050"/>
+          <w:lang w:val="it-IT"/>
+        </w:rPr>
+        <w:t>logo-essetre.png</w:t>
+      </w:r>
+    </w:p>
+    <w:p>
+      <w:pPr>
+        <w:pStyle w:val="Normal"/>
+        <w:rPr>
+          <w:lang w:val="it-IT"/>
+        </w:rPr>
+      </w:pPr>
+      <w:r>
+        <w:rPr>
+          <w:lang w:val="it-IT"/>
+        </w:rPr>
+        <w:t xml:space="preserve">Ghelco: </w:t>
+      </w:r>
+      <w:r>
+        <w:rPr>
+          <w:color w:val="00B050"/>
+          <w:lang w:val="it-IT"/>
+        </w:rPr>
+        <w:t>logo-ghelco.jpg</w:t>
+      </w:r>
+    </w:p>
+    <w:p>
+      <w:pPr>
+        <w:pStyle w:val="Normal"/>
+        <w:rPr/>
+      </w:pPr>
+      <w:r>
+        <w:rPr/>
+        <w:t xml:space="preserve">Balestrieri: </w:t>
+      </w:r>
+      <w:r>
+        <w:rPr>
+          <w:color w:val="00B050"/>
+        </w:rPr>
+        <w:t>logo-balestrieri.jpg</w:t>
+      </w:r>
+    </w:p>
+    <w:p>
+      <w:pPr>
+        <w:pStyle w:val="Normal"/>
+        <w:rPr>
+          <w:color w:val="FF0000"/>
+          <w:u w:val="single"/>
+        </w:rPr>
+      </w:pPr>
+      <w:r>
+        <w:rPr>
+          <w:color w:val="FF0000"/>
+          <w:u w:val="single"/>
+        </w:rPr>
+      </w:r>
+    </w:p>
+    <w:p>
+      <w:pPr>
+        <w:pStyle w:val="Normal"/>
         <w:rPr>
           <w:b/>
-          <w:color w:val="00B050"/>
-          <w:u w:val="single"/>
-        </w:rPr>
-        <w:t xml:space="preserve"> dans « nos marques »</w:t>
-      </w:r>
-    </w:p>
-    <w:p>
-      <w:pPr>
-        <w:rPr>
-          <w:lang w:val="it-IT"/>
-        </w:rPr>
-      </w:pPr>
-      <w:r>
-        <w:rPr>
-          <w:lang w:val="it-IT"/>
-        </w:rPr>
-        <w:t>IS Tech</w:t>
-      </w:r>
-      <w:r>
-        <w:rPr>
-          <w:lang w:val="it-IT"/>
-        </w:rPr>
-        <w:t xml:space="preserve"> : </w:t>
-      </w:r>
-      <w:r>
-        <w:rPr>
-          <w:color w:val="00B050"/>
-          <w:lang w:val="it-IT"/>
-        </w:rPr>
-        <w:t>logo-istech.png</w:t>
-      </w:r>
-    </w:p>
-    <w:p>
-      <w:pPr>
-        <w:rPr>
-          <w:lang w:val="it-IT"/>
-        </w:rPr>
-      </w:pPr>
-      <w:r>
-        <w:rPr>
-          <w:lang w:val="it-IT"/>
-        </w:rPr>
-        <w:t xml:space="preserve">Ecoline : </w:t>
-      </w:r>
-      <w:r>
-        <w:rPr>
-          <w:color w:val="00B050"/>
-          <w:lang w:val="it-IT"/>
-        </w:rPr>
-        <w:t>logo-ecoline.png</w:t>
-      </w:r>
-    </w:p>
-    <w:p>
-      <w:pPr>
-        <w:rPr>
-          <w:lang w:val="it-IT"/>
-        </w:rPr>
-      </w:pPr>
-      <w:r>
-        <w:rPr>
-          <w:lang w:val="it-IT"/>
-        </w:rPr>
-        <w:t xml:space="preserve">Essetre: </w:t>
-      </w:r>
-      <w:r>
-        <w:rPr>
-          <w:color w:val="00B050"/>
-          <w:lang w:val="it-IT"/>
-        </w:rPr>
-        <w:t>logo-essetre.png</w:t>
-      </w:r>
-    </w:p>
-    <w:p>
-      <w:pPr>
-        <w:rPr>
-          <w:lang w:val="it-IT"/>
-        </w:rPr>
-      </w:pPr>
-      <w:r>
-        <w:rPr>
-          <w:lang w:val="it-IT"/>
-        </w:rPr>
-        <w:t xml:space="preserve">Ghelco: </w:t>
-      </w:r>
-      <w:r>
-        <w:rPr>
-          <w:color w:val="00B050"/>
-          <w:lang w:val="it-IT"/>
-        </w:rPr>
-        <w:t>logo-ghelco.jpg</w:t>
-      </w:r>
-    </w:p>
-    <w:p>
-      <w:proofErr w:type="spellStart"/>
-      <w:r>
-        <w:lastRenderedPageBreak/>
-        <w:t>Balestrieri</w:t>
-      </w:r>
-      <w:proofErr w:type="spellEnd"/>
-      <w:r>
-        <w:t xml:space="preserve">: </w:t>
-      </w:r>
-      <w:r>
-        <w:rPr>
-          <w:color w:val="00B050"/>
-        </w:rPr>
-        <w:t>logo-balestrieri.jpg</w:t>
-      </w:r>
-    </w:p>
-    <w:p>
-      <w:pPr>
-        <w:rPr>
-          <w:color w:val="FF0000"/>
-          <w:u w:val="single"/>
-        </w:rPr>
-      </w:pPr>
-    </w:p>
-    <w:p>
-      <w:pPr>
-        <w:rPr>
           <w:b/>
           <w:color w:val="00B050"/>
           <w:sz w:val="28"/>
@@ -1117,37 +1323,26 @@
           <w:szCs w:val="28"/>
           <w:u w:val="single"/>
         </w:rPr>
-        <w:t>Produits</w:t>
-      </w:r>
-      <w:r>
-        <w:rPr>
-          <w:b/>
-          <w:color w:val="00B050"/>
-          <w:sz w:val="28"/>
-          <w:szCs w:val="28"/>
-          <w:u w:val="single"/>
-        </w:rPr>
-        <w:t xml:space="preserve"> à rajouter</w:t>
-      </w:r>
-    </w:p>
-    <w:p>
-      <w:pPr>
-        <w:pStyle w:val="Paragraphedeliste"/>
+        <w:t>Produits à rajouter</w:t>
+      </w:r>
+    </w:p>
+    <w:p>
+      <w:pPr>
+        <w:pStyle w:val="ListParagraph"/>
         <w:numPr>
           <w:ilvl w:val="0"/>
           <w:numId w:val="1"/>
         </w:numPr>
-        <w:rPr>
-          <w:color w:val="00B050"/>
-        </w:rPr>
-      </w:pPr>
-      <w:r>
+        <w:rPr/>
+      </w:pPr>
+      <w:r>
+        <w:rPr/>
         <w:t xml:space="preserve">Dans la page Machines Métal  </w:t>
       </w:r>
-      <w:hyperlink r:id="rId36" w:history="1">
+      <w:hyperlink r:id="rId30">
         <w:r>
           <w:rPr>
-            <w:rStyle w:val="Lienhypertexte"/>
+            <w:rStyle w:val="LienInternet"/>
             <w:color w:val="00B050"/>
           </w:rPr>
           <w:t>http://agence-bugeau.fr/machines_metal.html</w:t>
@@ -1161,14 +1356,13 @@
       </w:r>
     </w:p>
     <w:p>
-      <w:r>
-        <w:t xml:space="preserve">Créer </w:t>
-      </w:r>
-      <w:r>
-        <w:t xml:space="preserve">une </w:t>
-      </w:r>
-      <w:r>
-        <w:t xml:space="preserve">sous-rubrique : </w:t>
+      <w:pPr>
+        <w:pStyle w:val="Normal"/>
+        <w:rPr/>
+      </w:pPr>
+      <w:r>
+        <w:rPr/>
+        <w:t xml:space="preserve">Créer une sous-rubrique : </w:t>
       </w:r>
       <w:r>
         <w:rPr>
@@ -1179,39 +1373,37 @@
     </w:p>
     <w:p>
       <w:pPr>
-        <w:rPr>
-          <w:color w:val="00B050"/>
-        </w:rPr>
-      </w:pPr>
-      <w:r>
+        <w:pStyle w:val="Normal"/>
+        <w:rPr>
+          <w:color w:val="00B050"/>
+        </w:rPr>
+      </w:pPr>
+      <w:r>
+        <w:rPr/>
         <w:t xml:space="preserve">Dans cette rubrique : </w:t>
       </w:r>
     </w:p>
     <w:p>
       <w:pPr>
-        <w:rPr>
-          <w:color w:val="00B050"/>
-        </w:rPr>
-      </w:pPr>
-      <w:r>
-        <w:rPr>
-          <w:color w:val="00B050"/>
-        </w:rPr>
-        <w:t>A</w:t>
-      </w:r>
-      <w:r>
-        <w:rPr>
-          <w:color w:val="00B050"/>
-        </w:rPr>
-        <w:t>jouter produits </w:t>
-      </w:r>
-      <w:r>
+        <w:pStyle w:val="Normal"/>
+        <w:rPr>
+          <w:color w:val="00B050"/>
+        </w:rPr>
+      </w:pPr>
+      <w:r>
+        <w:rPr>
+          <w:color w:val="00B050"/>
+        </w:rPr>
+        <w:t>Ajouter produits </w:t>
+      </w:r>
+      <w:r>
+        <w:rPr/>
         <w:t>:</w:t>
       </w:r>
     </w:p>
     <w:p>
       <w:pPr>
-        <w:pStyle w:val="Paragraphedeliste"/>
+        <w:pStyle w:val="ListParagraph"/>
         <w:numPr>
           <w:ilvl w:val="1"/>
           <w:numId w:val="1"/>
@@ -1224,26 +1416,12 @@
         <w:rPr>
           <w:color w:val="00B050"/>
         </w:rPr>
-        <w:t xml:space="preserve">Scies à ruban </w:t>
-      </w:r>
-      <w:r>
-        <w:rPr>
-          <w:color w:val="00B050"/>
-        </w:rPr>
-        <w:t xml:space="preserve">Gamme </w:t>
-      </w:r>
-      <w:proofErr w:type="spellStart"/>
-      <w:r>
-        <w:rPr>
-          <w:color w:val="00B050"/>
-        </w:rPr>
-        <w:t>Easy</w:t>
-      </w:r>
-      <w:proofErr w:type="spellEnd"/>
-    </w:p>
-    <w:p>
-      <w:pPr>
-        <w:pStyle w:val="Paragraphedeliste"/>
+        <w:t>Scies à ruban Gamme Easy</w:t>
+      </w:r>
+    </w:p>
+    <w:p>
+      <w:pPr>
+        <w:pStyle w:val="ListParagraph"/>
         <w:numPr>
           <w:ilvl w:val="1"/>
           <w:numId w:val="1"/>
@@ -1256,21 +1434,15 @@
         <w:rPr>
           <w:color w:val="00B050"/>
         </w:rPr>
-        <w:t xml:space="preserve">Scies à ruban </w:t>
-      </w:r>
-      <w:r>
-        <w:rPr>
-          <w:color w:val="00B050"/>
-        </w:rPr>
-        <w:t>Gamme SMART</w:t>
-      </w:r>
-    </w:p>
-    <w:p>
-      <w:pPr>
-        <w:pStyle w:val="Paragraphedeliste"/>
+        <w:t>Scies à ruban Gamme SMART</w:t>
+      </w:r>
+    </w:p>
+    <w:p>
+      <w:pPr>
+        <w:pStyle w:val="ListParagraph"/>
         <w:numPr>
           <w:ilvl w:val="0"/>
-          <w:numId w:val="4"/>
+          <w:numId w:val="2"/>
         </w:numPr>
         <w:rPr>
           <w:color w:val="00B050"/>
@@ -1280,21 +1452,15 @@
         <w:rPr>
           <w:color w:val="00B050"/>
         </w:rPr>
-        <w:t xml:space="preserve">Scies à ruban </w:t>
-      </w:r>
-      <w:r>
-        <w:rPr>
-          <w:color w:val="00B050"/>
-        </w:rPr>
-        <w:t>Gamme POWER S</w:t>
-      </w:r>
-    </w:p>
-    <w:p>
-      <w:pPr>
-        <w:pStyle w:val="Paragraphedeliste"/>
+        <w:t>Scies à ruban Gamme POWER S</w:t>
+      </w:r>
+    </w:p>
+    <w:p>
+      <w:pPr>
+        <w:pStyle w:val="ListParagraph"/>
         <w:numPr>
           <w:ilvl w:val="0"/>
-          <w:numId w:val="4"/>
+          <w:numId w:val="2"/>
         </w:numPr>
         <w:rPr>
           <w:color w:val="00B050"/>
@@ -1304,55 +1470,53 @@
         <w:rPr>
           <w:color w:val="00B050"/>
         </w:rPr>
-        <w:t xml:space="preserve">Scies à ruban </w:t>
-      </w:r>
-      <w:r>
-        <w:rPr>
-          <w:color w:val="00B050"/>
-        </w:rPr>
-        <w:t>Gamme POWER NC</w:t>
-      </w:r>
-    </w:p>
-    <w:p>
-      <w:pPr>
+        <w:t>Scies à ruban Gamme POWER NC</w:t>
+      </w:r>
+    </w:p>
+    <w:p>
+      <w:pPr>
+        <w:pStyle w:val="Normal"/>
         <w:rPr>
           <w:color w:val="FF0000"/>
           <w:u w:val="single"/>
         </w:rPr>
       </w:pPr>
-    </w:p>
-    <w:p>
-      <w:pPr>
-        <w:pStyle w:val="Paragraphedeliste"/>
+      <w:r>
+        <w:rPr>
+          <w:color w:val="FF0000"/>
+          <w:u w:val="single"/>
+        </w:rPr>
+      </w:r>
+    </w:p>
+    <w:p>
+      <w:pPr>
+        <w:pStyle w:val="ListParagraph"/>
         <w:numPr>
           <w:ilvl w:val="0"/>
           <w:numId w:val="1"/>
         </w:numPr>
-        <w:rPr>
-          <w:u w:val="single"/>
-        </w:rPr>
-      </w:pPr>
-      <w:r>
-        <w:t>Dans la page</w:t>
-      </w:r>
-      <w:r>
-        <w:t xml:space="preserve"> Centres d’usinage pour charpente </w:t>
-      </w:r>
-      <w:hyperlink r:id="rId37" w:history="1">
+        <w:rPr/>
+      </w:pPr>
+      <w:r>
+        <w:rPr/>
+        <w:t xml:space="preserve">Dans la page Centres d’usinage pour charpente </w:t>
+      </w:r>
+      <w:hyperlink r:id="rId31">
         <w:r>
           <w:rPr>
-            <w:rStyle w:val="Lienhypertexte"/>
+            <w:rStyle w:val="LienInternet"/>
           </w:rPr>
           <w:t>http://agence-bugeau.fr/machine_bois_composite_centre_usinage_charpente.html</w:t>
         </w:r>
       </w:hyperlink>
       <w:r>
+        <w:rPr/>
         <w:t xml:space="preserve"> </w:t>
       </w:r>
     </w:p>
     <w:p>
       <w:pPr>
-        <w:pStyle w:val="Paragraphedeliste"/>
+        <w:pStyle w:val="ListParagraph"/>
         <w:rPr>
           <w:u w:val="single"/>
         </w:rPr>
@@ -1361,18 +1525,12 @@
         <w:rPr>
           <w:color w:val="00B050"/>
         </w:rPr>
-        <w:t>A</w:t>
-      </w:r>
-      <w:r>
-        <w:rPr>
-          <w:color w:val="00B050"/>
-        </w:rPr>
-        <w:t>jouter:</w:t>
-      </w:r>
-    </w:p>
-    <w:p>
-      <w:pPr>
-        <w:pStyle w:val="Paragraphedeliste"/>
+        <w:t>Ajouter:</w:t>
+      </w:r>
+    </w:p>
+    <w:p>
+      <w:pPr>
+        <w:pStyle w:val="ListParagraph"/>
         <w:numPr>
           <w:ilvl w:val="1"/>
           <w:numId w:val="1"/>
@@ -1385,30 +1543,12 @@
         <w:rPr>
           <w:color w:val="00B050"/>
         </w:rPr>
-        <w:t xml:space="preserve">Gamme Techno PF : centres </w:t>
-      </w:r>
-      <w:r>
-        <w:rPr>
-          <w:color w:val="00B050"/>
-        </w:rPr>
-        <w:t>d</w:t>
-      </w:r>
-      <w:r>
-        <w:rPr>
-          <w:color w:val="00B050"/>
-        </w:rPr>
-        <w:t>‘usinage pour poutres</w:t>
-      </w:r>
-      <w:r>
-        <w:rPr>
-          <w:color w:val="00B050"/>
-        </w:rPr>
-        <w:t xml:space="preserve"> lamellé-collées et chalets</w:t>
-      </w:r>
-    </w:p>
-    <w:p>
-      <w:pPr>
-        <w:pStyle w:val="Paragraphedeliste"/>
+        <w:t>Gamme Techno PF : centres d‘usinage pour poutres lamellé-collées et chalets</w:t>
+      </w:r>
+    </w:p>
+    <w:p>
+      <w:pPr>
+        <w:pStyle w:val="ListParagraph"/>
         <w:numPr>
           <w:ilvl w:val="1"/>
           <w:numId w:val="1"/>
@@ -1421,26 +1561,12 @@
         <w:rPr>
           <w:color w:val="00B050"/>
         </w:rPr>
-        <w:t xml:space="preserve">Gamme Techno </w:t>
-      </w:r>
-      <w:proofErr w:type="spellStart"/>
-      <w:r>
-        <w:rPr>
-          <w:color w:val="00B050"/>
-        </w:rPr>
-        <w:t>Turn</w:t>
-      </w:r>
-      <w:proofErr w:type="spellEnd"/>
-      <w:r>
-        <w:rPr>
-          <w:color w:val="00B050"/>
-        </w:rPr>
-        <w:t> : centres d’usinages pour poutres</w:t>
-      </w:r>
-    </w:p>
-    <w:p>
-      <w:pPr>
-        <w:pStyle w:val="Paragraphedeliste"/>
+        <w:t>Gamme Techno Turn : centres d’usinages pour poutres</w:t>
+      </w:r>
+    </w:p>
+    <w:p>
+      <w:pPr>
+        <w:pStyle w:val="ListParagraph"/>
         <w:numPr>
           <w:ilvl w:val="1"/>
           <w:numId w:val="1"/>
@@ -1453,26 +1579,12 @@
         <w:rPr>
           <w:color w:val="00B050"/>
         </w:rPr>
-        <w:t xml:space="preserve">Gamme Techno </w:t>
-      </w:r>
-      <w:proofErr w:type="spellStart"/>
-      <w:r>
-        <w:rPr>
-          <w:color w:val="00B050"/>
-        </w:rPr>
-        <w:t>Turn</w:t>
-      </w:r>
-      <w:proofErr w:type="spellEnd"/>
-      <w:r>
-        <w:rPr>
-          <w:color w:val="00B050"/>
-        </w:rPr>
-        <w:t> : usinage 6 faces sans retournement</w:t>
-      </w:r>
-    </w:p>
-    <w:p>
-      <w:pPr>
-        <w:pStyle w:val="Paragraphedeliste"/>
+        <w:t>Gamme Techno Turn : usinage 6 faces sans retournement</w:t>
+      </w:r>
+    </w:p>
+    <w:p>
+      <w:pPr>
+        <w:pStyle w:val="ListParagraph"/>
         <w:numPr>
           <w:ilvl w:val="1"/>
           <w:numId w:val="1"/>
@@ -1485,26 +1597,12 @@
         <w:rPr>
           <w:color w:val="00B050"/>
         </w:rPr>
-        <w:t xml:space="preserve">Techno </w:t>
-      </w:r>
-      <w:proofErr w:type="spellStart"/>
-      <w:r>
-        <w:rPr>
-          <w:color w:val="00B050"/>
-        </w:rPr>
-        <w:t>Saw</w:t>
-      </w:r>
-      <w:proofErr w:type="spellEnd"/>
-      <w:r>
-        <w:rPr>
-          <w:color w:val="00B050"/>
-        </w:rPr>
-        <w:t> : centre d’usinage pour ossature bois</w:t>
-      </w:r>
-    </w:p>
-    <w:p>
-      <w:pPr>
-        <w:pStyle w:val="Paragraphedeliste"/>
+        <w:t>Techno Saw : centre d’usinage pour ossature bois</w:t>
+      </w:r>
+    </w:p>
+    <w:p>
+      <w:pPr>
+        <w:pStyle w:val="ListParagraph"/>
         <w:numPr>
           <w:ilvl w:val="1"/>
           <w:numId w:val="1"/>
@@ -1517,98 +1615,66 @@
         <w:rPr>
           <w:color w:val="00B050"/>
         </w:rPr>
-        <w:t xml:space="preserve">Techno Wall et </w:t>
-      </w:r>
-      <w:proofErr w:type="spellStart"/>
-      <w:r>
-        <w:rPr>
-          <w:color w:val="00B050"/>
-        </w:rPr>
-        <w:t>Multiwall</w:t>
-      </w:r>
-      <w:proofErr w:type="spellEnd"/>
-      <w:r>
-        <w:rPr>
-          <w:color w:val="00B050"/>
-        </w:rPr>
-        <w:t> : centres d’usinage pour panneaux CLT et ossature bois</w:t>
-      </w:r>
-    </w:p>
-    <w:p>
-      <w:pPr>
+        <w:t>Techno Wall et Multiwall : centres d’usinage pour panneaux CLT et ossature bois</w:t>
+      </w:r>
+    </w:p>
+    <w:p>
+      <w:pPr>
+        <w:pStyle w:val="Normal"/>
         <w:rPr>
           <w:u w:val="single"/>
         </w:rPr>
       </w:pPr>
-    </w:p>
-    <w:p>
-      <w:pPr>
-        <w:pStyle w:val="Paragraphedeliste"/>
+      <w:r>
+        <w:rPr>
+          <w:u w:val="single"/>
+        </w:rPr>
+      </w:r>
+    </w:p>
+    <w:p>
+      <w:pPr>
+        <w:pStyle w:val="ListParagraph"/>
         <w:numPr>
           <w:ilvl w:val="0"/>
           <w:numId w:val="1"/>
         </w:numPr>
-        <w:rPr>
-          <w:color w:val="00B050"/>
-        </w:rPr>
-      </w:pPr>
-      <w:r>
-        <w:t xml:space="preserve">Dans la page </w:t>
-      </w:r>
-      <w:r>
-        <w:t>Machines de finition</w:t>
-      </w:r>
-      <w:r>
-        <w:t xml:space="preserve"> (page </w:t>
-      </w:r>
-      <w:r>
-        <w:t xml:space="preserve">renommée </w:t>
-      </w:r>
-      <w:hyperlink r:id="rId38" w:history="1">
+        <w:rPr/>
+      </w:pPr>
+      <w:r>
+        <w:rPr/>
+        <w:t xml:space="preserve">Dans la page Machines de finition (page renommée </w:t>
+      </w:r>
+      <w:hyperlink r:id="rId32">
         <w:r>
           <w:rPr>
-            <w:rStyle w:val="Lienhypertexte"/>
+            <w:rStyle w:val="LienInternet"/>
             <w:color w:val="00B050"/>
           </w:rPr>
           <w:t>http://agence-bugeau.fr/machine_bois_composite_finition.html</w:t>
         </w:r>
       </w:hyperlink>
       <w:r>
-        <w:t xml:space="preserve"> ,</w:t>
-      </w:r>
-      <w:r>
-        <w:t xml:space="preserve"> voir plus haut) :</w:t>
-      </w:r>
-    </w:p>
-    <w:p>
-      <w:pPr>
-        <w:pStyle w:val="Paragraphedeliste"/>
-        <w:rPr>
-          <w:color w:val="00B050"/>
-        </w:rPr>
-      </w:pPr>
-      <w:r>
-        <w:rPr>
-          <w:color w:val="00B050"/>
-        </w:rPr>
-        <w:t>A</w:t>
-      </w:r>
-      <w:r>
-        <w:rPr>
-          <w:color w:val="00B050"/>
-        </w:rPr>
-        <w:t>jouter</w:t>
-      </w:r>
-      <w:r>
-        <w:rPr>
-          <w:color w:val="00B050"/>
-        </w:rPr>
-        <w:t> :</w:t>
-      </w:r>
-    </w:p>
-    <w:p>
-      <w:pPr>
-        <w:pStyle w:val="Paragraphedeliste"/>
+        <w:rPr/>
+        <w:t xml:space="preserve"> , voir plus haut) :</w:t>
+      </w:r>
+    </w:p>
+    <w:p>
+      <w:pPr>
+        <w:pStyle w:val="ListParagraph"/>
+        <w:rPr>
+          <w:color w:val="00B050"/>
+        </w:rPr>
+      </w:pPr>
+      <w:r>
+        <w:rPr>
+          <w:color w:val="00B050"/>
+        </w:rPr>
+        <w:t>Ajouter :</w:t>
+      </w:r>
+    </w:p>
+    <w:p>
+      <w:pPr>
+        <w:pStyle w:val="ListParagraph"/>
         <w:numPr>
           <w:ilvl w:val="1"/>
           <w:numId w:val="1"/>
@@ -1626,7 +1692,7 @@
     </w:p>
     <w:p>
       <w:pPr>
-        <w:pStyle w:val="Paragraphedeliste"/>
+        <w:pStyle w:val="ListParagraph"/>
         <w:numPr>
           <w:ilvl w:val="1"/>
           <w:numId w:val="1"/>
@@ -1639,24 +1705,12 @@
         <w:rPr>
           <w:color w:val="00B050"/>
         </w:rPr>
-        <w:t>Gamme machines ég</w:t>
-      </w:r>
-      <w:r>
-        <w:rPr>
-          <w:color w:val="00B050"/>
-        </w:rPr>
-        <w:t>renage, ponçage, finition intégr</w:t>
-      </w:r>
-      <w:r>
-        <w:rPr>
-          <w:color w:val="00B050"/>
-        </w:rPr>
-        <w:t xml:space="preserve">ale </w:t>
-      </w:r>
-    </w:p>
-    <w:p>
-      <w:pPr>
-        <w:pStyle w:val="Paragraphedeliste"/>
+        <w:t xml:space="preserve">Gamme machines égrenage, ponçage, finition intégrale </w:t>
+      </w:r>
+    </w:p>
+    <w:p>
+      <w:pPr>
+        <w:pStyle w:val="ListParagraph"/>
         <w:numPr>
           <w:ilvl w:val="1"/>
           <w:numId w:val="1"/>
@@ -1665,56 +1719,63 @@
           <w:color w:val="00B050"/>
         </w:rPr>
       </w:pPr>
-      <w:r>
-        <w:rPr>
-          <w:color w:val="00B050"/>
-        </w:rPr>
-        <w:t>Imprimantes numériques grand format</w:t>
-      </w:r>
       <w:bookmarkStart w:id="0" w:name="_GoBack"/>
       <w:bookmarkEnd w:id="0"/>
-    </w:p>
-    <w:p>
-      <w:pPr>
-        <w:rPr>
-          <w:color w:val="00B050"/>
-        </w:rPr>
-      </w:pPr>
-    </w:p>
-    <w:p>
-      <w:pPr>
-        <w:pStyle w:val="Paragraphedeliste"/>
+      <w:r>
+        <w:rPr>
+          <w:color w:val="00B050"/>
+        </w:rPr>
+        <w:t>Imprimantes numériques grand format</w:t>
+      </w:r>
+    </w:p>
+    <w:p>
+      <w:pPr>
+        <w:pStyle w:val="Normal"/>
+        <w:rPr>
+          <w:color w:val="00B050"/>
+        </w:rPr>
+      </w:pPr>
+      <w:r>
+        <w:rPr>
+          <w:color w:val="00B050"/>
+        </w:rPr>
+      </w:r>
+    </w:p>
+    <w:p>
+      <w:pPr>
+        <w:pStyle w:val="ListParagraph"/>
         <w:numPr>
           <w:ilvl w:val="0"/>
           <w:numId w:val="1"/>
         </w:numPr>
-      </w:pPr>
-      <w:r>
-        <w:t xml:space="preserve">Dans la page </w:t>
-      </w:r>
-      <w:r>
-        <w:t>Machines de perçage et d’insertion de quincailleries :</w:t>
-      </w:r>
-    </w:p>
-    <w:p>
-      <w:pPr>
-        <w:pStyle w:val="Paragraphedeliste"/>
-      </w:pPr>
-      <w:hyperlink r:id="rId39" w:history="1">
+        <w:rPr/>
+      </w:pPr>
+      <w:r>
+        <w:rPr/>
+        <w:t>Dans la page Machines de perçage et d’insertion de quincailleries :</w:t>
+      </w:r>
+    </w:p>
+    <w:p>
+      <w:pPr>
+        <w:pStyle w:val="ListParagraph"/>
+        <w:rPr/>
+      </w:pPr>
+      <w:hyperlink r:id="rId33">
         <w:r>
           <w:rPr>
-            <w:rStyle w:val="Lienhypertexte"/>
+            <w:rStyle w:val="LienInternet"/>
           </w:rPr>
           <w:t>http://agence-bugeau.fr/machine_bois_composite_percage_insertion_quincaillerie.html</w:t>
         </w:r>
       </w:hyperlink>
       <w:r>
+        <w:rPr/>
         <w:t xml:space="preserve"> </w:t>
       </w:r>
     </w:p>
     <w:p>
       <w:pPr>
-        <w:pStyle w:val="Paragraphedeliste"/>
+        <w:pStyle w:val="ListParagraph"/>
         <w:rPr>
           <w:color w:val="00B050"/>
         </w:rPr>
@@ -1728,7 +1789,7 @@
     </w:p>
     <w:p>
       <w:pPr>
-        <w:pStyle w:val="Paragraphedeliste"/>
+        <w:pStyle w:val="ListParagraph"/>
         <w:numPr>
           <w:ilvl w:val="1"/>
           <w:numId w:val="1"/>
@@ -1746,51 +1807,61 @@
     </w:p>
     <w:p>
       <w:pPr>
-        <w:pStyle w:val="Paragraphedeliste"/>
-        <w:ind w:left="1440"/>
-        <w:rPr>
-          <w:color w:val="00B050"/>
-        </w:rPr>
-      </w:pPr>
-    </w:p>
-    <w:p>
-      <w:pPr>
-        <w:pStyle w:val="Paragraphedeliste"/>
-        <w:ind w:left="1440"/>
-        <w:rPr>
-          <w:color w:val="00B050"/>
-        </w:rPr>
-      </w:pPr>
-    </w:p>
-    <w:p>
-      <w:pPr>
-        <w:pStyle w:val="Paragraphedeliste"/>
+        <w:pStyle w:val="ListParagraph"/>
+        <w:ind w:left="1440" w:hanging="0"/>
+        <w:rPr>
+          <w:color w:val="00B050"/>
+        </w:rPr>
+      </w:pPr>
+      <w:r>
+        <w:rPr>
+          <w:color w:val="00B050"/>
+        </w:rPr>
+      </w:r>
+    </w:p>
+    <w:p>
+      <w:pPr>
+        <w:pStyle w:val="ListParagraph"/>
+        <w:ind w:left="1440" w:hanging="0"/>
+        <w:rPr>
+          <w:color w:val="00B050"/>
+        </w:rPr>
+      </w:pPr>
+      <w:r>
+        <w:rPr>
+          <w:color w:val="00B050"/>
+        </w:rPr>
+      </w:r>
+    </w:p>
+    <w:p>
+      <w:pPr>
+        <w:pStyle w:val="ListParagraph"/>
         <w:numPr>
           <w:ilvl w:val="0"/>
           <w:numId w:val="1"/>
         </w:numPr>
-      </w:pPr>
-      <w:r>
-        <w:t xml:space="preserve">Dans la page </w:t>
-      </w:r>
-      <w:r>
-        <w:t xml:space="preserve">Centres d’usinage et tenonneuses : </w:t>
-      </w:r>
-      <w:hyperlink r:id="rId40" w:history="1">
+        <w:rPr/>
+      </w:pPr>
+      <w:r>
+        <w:rPr/>
+        <w:t xml:space="preserve">Dans la page Centres d’usinage et tenonneuses : </w:t>
+      </w:r>
+      <w:hyperlink r:id="rId34">
         <w:r>
           <w:rPr>
-            <w:rStyle w:val="Lienhypertexte"/>
+            <w:rStyle w:val="LienInternet"/>
           </w:rPr>
           <w:t>http://agence-bugeau.fr/machine_bois_composite_usinage.html</w:t>
         </w:r>
       </w:hyperlink>
       <w:r>
+        <w:rPr/>
         <w:t xml:space="preserve"> </w:t>
       </w:r>
     </w:p>
     <w:p>
       <w:pPr>
-        <w:pStyle w:val="Paragraphedeliste"/>
+        <w:pStyle w:val="ListParagraph"/>
         <w:rPr>
           <w:color w:val="00B050"/>
         </w:rPr>
@@ -1804,7 +1875,7 @@
     </w:p>
     <w:p>
       <w:pPr>
-        <w:pStyle w:val="Paragraphedeliste"/>
+        <w:pStyle w:val="ListParagraph"/>
         <w:numPr>
           <w:ilvl w:val="1"/>
           <w:numId w:val="1"/>
@@ -1822,7 +1893,7 @@
     </w:p>
     <w:p>
       <w:pPr>
-        <w:pStyle w:val="Paragraphedeliste"/>
+        <w:pStyle w:val="ListParagraph"/>
         <w:numPr>
           <w:ilvl w:val="1"/>
           <w:numId w:val="1"/>
@@ -1840,529 +1911,476 @@
     </w:p>
     <w:p>
       <w:pPr>
+        <w:pStyle w:val="Normal"/>
         <w:rPr>
           <w:u w:val="single"/>
         </w:rPr>
       </w:pPr>
-    </w:p>
-    <w:p>
-      <w:r>
-        <w:lastRenderedPageBreak/>
+      <w:r>
+        <w:rPr>
+          <w:u w:val="single"/>
+        </w:rPr>
+      </w:r>
+    </w:p>
+    <w:p>
+      <w:pPr>
+        <w:pStyle w:val="Normal"/>
+        <w:rPr/>
+      </w:pPr>
+      <w:r>
+        <w:rPr/>
         <w:tab/>
       </w:r>
     </w:p>
-    <w:p/>
-    <w:p/>
-    <w:p/>
-    <w:p/>
-    <w:p/>
+    <w:p>
+      <w:pPr>
+        <w:pStyle w:val="Normal"/>
+        <w:rPr/>
+      </w:pPr>
+      <w:r>
+        <w:rPr/>
+      </w:r>
+    </w:p>
+    <w:p>
+      <w:pPr>
+        <w:pStyle w:val="Normal"/>
+        <w:rPr/>
+      </w:pPr>
+      <w:r>
+        <w:rPr/>
+      </w:r>
+    </w:p>
+    <w:p>
+      <w:pPr>
+        <w:pStyle w:val="Normal"/>
+        <w:rPr/>
+      </w:pPr>
+      <w:r>
+        <w:rPr/>
+      </w:r>
+    </w:p>
+    <w:p>
+      <w:pPr>
+        <w:pStyle w:val="Normal"/>
+        <w:rPr/>
+      </w:pPr>
+      <w:r>
+        <w:rPr/>
+      </w:r>
+    </w:p>
+    <w:p>
+      <w:pPr>
+        <w:pStyle w:val="Normal"/>
+        <w:widowControl/>
+        <w:bidi w:val="0"/>
+        <w:spacing w:lineRule="auto" w:line="259" w:before="0" w:after="160"/>
+        <w:jc w:val="left"/>
+        <w:rPr/>
+      </w:pPr>
+      <w:r>
+        <w:rPr/>
+      </w:r>
+    </w:p>
     <w:sectPr>
+      <w:type w:val="nextPage"/>
       <w:pgSz w:w="11906" w:h="16838"/>
-      <w:pgMar w:top="1417" w:right="1417" w:bottom="1417" w:left="1417" w:header="708" w:footer="708" w:gutter="0"/>
-      <w:cols w:space="708"/>
-      <w:docGrid w:linePitch="360"/>
+      <w:pgMar w:left="1417" w:right="1417" w:header="0" w:top="1417" w:footer="0" w:bottom="1417" w:gutter="0"/>
+      <w:pgNumType w:fmt="decimal"/>
+      <w:formProt w:val="false"/>
+      <w:textDirection w:val="lrTb"/>
+      <w:docGrid w:type="default" w:linePitch="360" w:charSpace="4294965247"/>
     </w:sectPr>
   </w:body>
 </w:document>
 </file>
 
 <file path=word/numbering.xml><?xml version="1.0" encoding="utf-8"?>
-<w:numbering xmlns:wpc="http://schemas.microsoft.com/office/word/2010/wordprocessingCanvas" xmlns:mc="http://schemas.openxmlformats.org/markup-compatibility/2006" xmlns:o="urn:schemas-microsoft-com:office:office" xmlns:r="http://schemas.openxmlformats.org/officeDocument/2006/relationships" xmlns:m="http://schemas.openxmlformats.org/officeDocument/2006/math" xmlns:v="urn:schemas-microsoft-com:vml" xmlns:wp14="http://schemas.microsoft.com/office/word/2010/wordprocessingDrawing" xmlns:wp="http://schemas.openxmlformats.org/drawingml/2006/wordprocessingDrawing" xmlns:w10="urn:schemas-microsoft-com:office:word" xmlns:w="http://schemas.openxmlformats.org/wordprocessingml/2006/main" xmlns:w14="http://schemas.microsoft.com/office/word/2010/wordml" xmlns:w15="http://schemas.microsoft.com/office/word/2012/wordml" xmlns:wpg="http://schemas.microsoft.com/office/word/2010/wordprocessingGroup" xmlns:wpi="http://schemas.microsoft.com/office/word/2010/wordprocessingInk" xmlns:wne="http://schemas.microsoft.com/office/word/2006/wordml" xmlns:wps="http://schemas.microsoft.com/office/word/2010/wordprocessingShape" mc:Ignorable="w14 w15 wp14">
-  <w:abstractNum w:abstractNumId="0" w15:restartNumberingAfterBreak="0">
-    <w:nsid w:val="12BE24C0"/>
-    <w:multiLevelType w:val="hybridMultilevel"/>
-    <w:tmpl w:val="04ACA2AA"/>
-    <w:lvl w:ilvl="0" w:tplc="040C0003">
+<w:numbering xmlns:w="http://schemas.openxmlformats.org/wordprocessingml/2006/main" xmlns:o="urn:schemas-microsoft-com:office:office" xmlns:r="http://schemas.openxmlformats.org/officeDocument/2006/relationships" xmlns:v="urn:schemas-microsoft-com:vml">
+  <w:abstractNum w:abstractNumId="1">
+    <w:lvl w:ilvl="0">
+      <w:start w:val="1"/>
+      <w:numFmt w:val="bullet"/>
+      <w:lvlText w:val="-"/>
+      <w:lvlJc w:val="left"/>
+      <w:pPr>
+        <w:ind w:left="720" w:hanging="360"/>
+      </w:pPr>
+      <w:rPr>
+        <w:rFonts w:ascii="Calibri" w:hAnsi="Calibri" w:cs="Calibri" w:hint="default"/>
+        <w:rFonts w:cs="Calibri"/>
+        <w:color w:val="00000A"/>
+      </w:rPr>
+    </w:lvl>
+    <w:lvl w:ilvl="1">
       <w:start w:val="1"/>
       <w:numFmt w:val="bullet"/>
       <w:lvlText w:val="o"/>
       <w:lvlJc w:val="left"/>
       <w:pPr>
-        <w:ind w:left="2496" w:hanging="360"/>
+        <w:ind w:left="1440" w:hanging="360"/>
       </w:pPr>
       <w:rPr>
         <w:rFonts w:ascii="Courier New" w:hAnsi="Courier New" w:cs="Courier New" w:hint="default"/>
+        <w:rFonts w:cs="Courier New"/>
       </w:rPr>
     </w:lvl>
-    <w:lvl w:ilvl="1" w:tplc="040C0003" w:tentative="1">
+    <w:lvl w:ilvl="2">
+      <w:start w:val="1"/>
+      <w:numFmt w:val="bullet"/>
+      <w:lvlText w:val=""/>
+      <w:lvlJc w:val="left"/>
+      <w:pPr>
+        <w:ind w:left="2160" w:hanging="360"/>
+      </w:pPr>
+      <w:rPr>
+        <w:rFonts w:ascii="Wingdings" w:hAnsi="Wingdings" w:cs="Wingdings" w:hint="default"/>
+      </w:rPr>
+    </w:lvl>
+    <w:lvl w:ilvl="3">
+      <w:start w:val="1"/>
+      <w:numFmt w:val="bullet"/>
+      <w:lvlText w:val=""/>
+      <w:lvlJc w:val="left"/>
+      <w:pPr>
+        <w:ind w:left="2880" w:hanging="360"/>
+      </w:pPr>
+      <w:rPr>
+        <w:rFonts w:ascii="Symbol" w:hAnsi="Symbol" w:cs="Symbol" w:hint="default"/>
+      </w:rPr>
+    </w:lvl>
+    <w:lvl w:ilvl="4">
       <w:start w:val="1"/>
       <w:numFmt w:val="bullet"/>
       <w:lvlText w:val="o"/>
       <w:lvlJc w:val="left"/>
       <w:pPr>
-        <w:ind w:left="3216" w:hanging="360"/>
+        <w:ind w:left="3600" w:hanging="360"/>
       </w:pPr>
       <w:rPr>
         <w:rFonts w:ascii="Courier New" w:hAnsi="Courier New" w:cs="Courier New" w:hint="default"/>
+        <w:rFonts w:cs="Courier New"/>
       </w:rPr>
     </w:lvl>
-    <w:lvl w:ilvl="2" w:tplc="040C0005" w:tentative="1">
+    <w:lvl w:ilvl="5">
       <w:start w:val="1"/>
       <w:numFmt w:val="bullet"/>
       <w:lvlText w:val=""/>
       <w:lvlJc w:val="left"/>
       <w:pPr>
-        <w:ind w:left="3936" w:hanging="360"/>
+        <w:ind w:left="4320" w:hanging="360"/>
       </w:pPr>
       <w:rPr>
-        <w:rFonts w:ascii="Wingdings" w:hAnsi="Wingdings" w:hint="default"/>
+        <w:rFonts w:ascii="Wingdings" w:hAnsi="Wingdings" w:cs="Wingdings" w:hint="default"/>
       </w:rPr>
     </w:lvl>
-    <w:lvl w:ilvl="3" w:tplc="040C0001" w:tentative="1">
+    <w:lvl w:ilvl="6">
       <w:start w:val="1"/>
       <w:numFmt w:val="bullet"/>
       <w:lvlText w:val=""/>
       <w:lvlJc w:val="left"/>
       <w:pPr>
-        <w:ind w:left="4656" w:hanging="360"/>
+        <w:ind w:left="5040" w:hanging="360"/>
       </w:pPr>
       <w:rPr>
-        <w:rFonts w:ascii="Symbol" w:hAnsi="Symbol" w:hint="default"/>
+        <w:rFonts w:ascii="Symbol" w:hAnsi="Symbol" w:cs="Symbol" w:hint="default"/>
       </w:rPr>
     </w:lvl>
-    <w:lvl w:ilvl="4" w:tplc="040C0003" w:tentative="1">
+    <w:lvl w:ilvl="7">
       <w:start w:val="1"/>
       <w:numFmt w:val="bullet"/>
       <w:lvlText w:val="o"/>
       <w:lvlJc w:val="left"/>
       <w:pPr>
-        <w:ind w:left="5376" w:hanging="360"/>
+        <w:ind w:left="5760" w:hanging="360"/>
       </w:pPr>
       <w:rPr>
         <w:rFonts w:ascii="Courier New" w:hAnsi="Courier New" w:cs="Courier New" w:hint="default"/>
+        <w:rFonts w:cs="Courier New"/>
       </w:rPr>
     </w:lvl>
-    <w:lvl w:ilvl="5" w:tplc="040C0005" w:tentative="1">
+    <w:lvl w:ilvl="8">
       <w:start w:val="1"/>
       <w:numFmt w:val="bullet"/>
       <w:lvlText w:val=""/>
       <w:lvlJc w:val="left"/>
       <w:pPr>
-        <w:ind w:left="6096" w:hanging="360"/>
+        <w:ind w:left="6480" w:hanging="360"/>
       </w:pPr>
       <w:rPr>
-        <w:rFonts w:ascii="Wingdings" w:hAnsi="Wingdings" w:hint="default"/>
+        <w:rFonts w:ascii="Wingdings" w:hAnsi="Wingdings" w:cs="Wingdings" w:hint="default"/>
       </w:rPr>
     </w:lvl>
-    <w:lvl w:ilvl="6" w:tplc="040C0001" w:tentative="1">
+  </w:abstractNum>
+  <w:abstractNum w:abstractNumId="2">
+    <w:lvl w:ilvl="0">
+      <w:start w:val="1"/>
+      <w:numFmt w:val="bullet"/>
+      <w:lvlText w:val="o"/>
+      <w:lvlJc w:val="left"/>
+      <w:pPr>
+        <w:ind w:left="1428" w:hanging="360"/>
+      </w:pPr>
+      <w:rPr>
+        <w:rFonts w:ascii="Courier New" w:hAnsi="Courier New" w:cs="Courier New" w:hint="default"/>
+        <w:rFonts w:cs="Courier New"/>
+      </w:rPr>
+    </w:lvl>
+    <w:lvl w:ilvl="1">
+      <w:start w:val="1"/>
+      <w:numFmt w:val="bullet"/>
+      <w:lvlText w:val=""/>
+      <w:lvlJc w:val="left"/>
+      <w:pPr>
+        <w:ind w:left="2148" w:hanging="360"/>
+      </w:pPr>
+      <w:rPr>
+        <w:rFonts w:ascii="Wingdings" w:hAnsi="Wingdings" w:cs="Wingdings" w:hint="default"/>
+      </w:rPr>
+    </w:lvl>
+    <w:lvl w:ilvl="2">
+      <w:start w:val="1"/>
+      <w:numFmt w:val="bullet"/>
+      <w:lvlText w:val=""/>
+      <w:lvlJc w:val="left"/>
+      <w:pPr>
+        <w:ind w:left="2868" w:hanging="360"/>
+      </w:pPr>
+      <w:rPr>
+        <w:rFonts w:ascii="Wingdings" w:hAnsi="Wingdings" w:cs="Wingdings" w:hint="default"/>
+      </w:rPr>
+    </w:lvl>
+    <w:lvl w:ilvl="3">
       <w:start w:val="1"/>
       <w:numFmt w:val="bullet"/>
       <w:lvlText w:val=""/>
       <w:lvlJc w:val="left"/>
       <w:pPr>
-        <w:ind w:left="6816" w:hanging="360"/>
+        <w:ind w:left="3588" w:hanging="360"/>
       </w:pPr>
       <w:rPr>
-        <w:rFonts w:ascii="Symbol" w:hAnsi="Symbol" w:hint="default"/>
+        <w:rFonts w:ascii="Symbol" w:hAnsi="Symbol" w:cs="Symbol" w:hint="default"/>
       </w:rPr>
     </w:lvl>
-    <w:lvl w:ilvl="7" w:tplc="040C0003" w:tentative="1">
+    <w:lvl w:ilvl="4">
       <w:start w:val="1"/>
       <w:numFmt w:val="bullet"/>
       <w:lvlText w:val="o"/>
       <w:lvlJc w:val="left"/>
       <w:pPr>
-        <w:ind w:left="7536" w:hanging="360"/>
+        <w:ind w:left="4308" w:hanging="360"/>
       </w:pPr>
       <w:rPr>
         <w:rFonts w:ascii="Courier New" w:hAnsi="Courier New" w:cs="Courier New" w:hint="default"/>
+        <w:rFonts w:cs="Courier New"/>
       </w:rPr>
     </w:lvl>
-    <w:lvl w:ilvl="8" w:tplc="040C0005" w:tentative="1">
+    <w:lvl w:ilvl="5">
       <w:start w:val="1"/>
       <w:numFmt w:val="bullet"/>
       <w:lvlText w:val=""/>
       <w:lvlJc w:val="left"/>
       <w:pPr>
-        <w:ind w:left="8256" w:hanging="360"/>
+        <w:ind w:left="5028" w:hanging="360"/>
       </w:pPr>
       <w:rPr>
-        <w:rFonts w:ascii="Wingdings" w:hAnsi="Wingdings" w:hint="default"/>
+        <w:rFonts w:ascii="Wingdings" w:hAnsi="Wingdings" w:cs="Wingdings" w:hint="default"/>
       </w:rPr>
     </w:lvl>
-  </w:abstractNum>
-  <w:abstractNum w:abstractNumId="1" w15:restartNumberingAfterBreak="0">
-    <w:nsid w:val="16450904"/>
-    <w:multiLevelType w:val="hybridMultilevel"/>
-    <w:tmpl w:val="008C52A6"/>
-    <w:lvl w:ilvl="0" w:tplc="040C0003">
+    <w:lvl w:ilvl="6">
+      <w:start w:val="1"/>
+      <w:numFmt w:val="bullet"/>
+      <w:lvlText w:val=""/>
+      <w:lvlJc w:val="left"/>
+      <w:pPr>
+        <w:ind w:left="5748" w:hanging="360"/>
+      </w:pPr>
+      <w:rPr>
+        <w:rFonts w:ascii="Symbol" w:hAnsi="Symbol" w:cs="Symbol" w:hint="default"/>
+      </w:rPr>
+    </w:lvl>
+    <w:lvl w:ilvl="7">
       <w:start w:val="1"/>
       <w:numFmt w:val="bullet"/>
       <w:lvlText w:val="o"/>
       <w:lvlJc w:val="left"/>
       <w:pPr>
-        <w:ind w:left="1068" w:hanging="360"/>
+        <w:ind w:left="6468" w:hanging="360"/>
       </w:pPr>
       <w:rPr>
         <w:rFonts w:ascii="Courier New" w:hAnsi="Courier New" w:cs="Courier New" w:hint="default"/>
+        <w:rFonts w:cs="Courier New"/>
       </w:rPr>
     </w:lvl>
-    <w:lvl w:ilvl="1" w:tplc="040C0003" w:tentative="1">
-      <w:start w:val="1"/>
-      <w:numFmt w:val="bullet"/>
-      <w:lvlText w:val="o"/>
-      <w:lvlJc w:val="left"/>
-      <w:pPr>
-        <w:ind w:left="1788" w:hanging="360"/>
-      </w:pPr>
-      <w:rPr>
-        <w:rFonts w:ascii="Courier New" w:hAnsi="Courier New" w:cs="Courier New" w:hint="default"/>
-      </w:rPr>
-    </w:lvl>
-    <w:lvl w:ilvl="2" w:tplc="040C0005" w:tentative="1">
+    <w:lvl w:ilvl="8">
       <w:start w:val="1"/>
       <w:numFmt w:val="bullet"/>
       <w:lvlText w:val=""/>
       <w:lvlJc w:val="left"/>
       <w:pPr>
-        <w:ind w:left="2508" w:hanging="360"/>
+        <w:ind w:left="7188" w:hanging="360"/>
       </w:pPr>
       <w:rPr>
-        <w:rFonts w:ascii="Wingdings" w:hAnsi="Wingdings" w:hint="default"/>
-      </w:rPr>
-    </w:lvl>
-    <w:lvl w:ilvl="3" w:tplc="040C0001" w:tentative="1">
-      <w:start w:val="1"/>
-      <w:numFmt w:val="bullet"/>
-      <w:lvlText w:val=""/>
-      <w:lvlJc w:val="left"/>
-      <w:pPr>
-        <w:ind w:left="3228" w:hanging="360"/>
-      </w:pPr>
-      <w:rPr>
-        <w:rFonts w:ascii="Symbol" w:hAnsi="Symbol" w:hint="default"/>
-      </w:rPr>
-    </w:lvl>
-    <w:lvl w:ilvl="4" w:tplc="040C0003" w:tentative="1">
-      <w:start w:val="1"/>
-      <w:numFmt w:val="bullet"/>
-      <w:lvlText w:val="o"/>
-      <w:lvlJc w:val="left"/>
-      <w:pPr>
-        <w:ind w:left="3948" w:hanging="360"/>
-      </w:pPr>
-      <w:rPr>
-        <w:rFonts w:ascii="Courier New" w:hAnsi="Courier New" w:cs="Courier New" w:hint="default"/>
-      </w:rPr>
-    </w:lvl>
-    <w:lvl w:ilvl="5" w:tplc="040C0005" w:tentative="1">
-      <w:start w:val="1"/>
-      <w:numFmt w:val="bullet"/>
-      <w:lvlText w:val=""/>
-      <w:lvlJc w:val="left"/>
-      <w:pPr>
-        <w:ind w:left="4668" w:hanging="360"/>
-      </w:pPr>
-      <w:rPr>
-        <w:rFonts w:ascii="Wingdings" w:hAnsi="Wingdings" w:hint="default"/>
-      </w:rPr>
-    </w:lvl>
-    <w:lvl w:ilvl="6" w:tplc="040C0001" w:tentative="1">
-      <w:start w:val="1"/>
-      <w:numFmt w:val="bullet"/>
-      <w:lvlText w:val=""/>
-      <w:lvlJc w:val="left"/>
-      <w:pPr>
-        <w:ind w:left="5388" w:hanging="360"/>
-      </w:pPr>
-      <w:rPr>
-        <w:rFonts w:ascii="Symbol" w:hAnsi="Symbol" w:hint="default"/>
-      </w:rPr>
-    </w:lvl>
-    <w:lvl w:ilvl="7" w:tplc="040C0003" w:tentative="1">
-      <w:start w:val="1"/>
-      <w:numFmt w:val="bullet"/>
-      <w:lvlText w:val="o"/>
-      <w:lvlJc w:val="left"/>
-      <w:pPr>
-        <w:ind w:left="6108" w:hanging="360"/>
-      </w:pPr>
-      <w:rPr>
-        <w:rFonts w:ascii="Courier New" w:hAnsi="Courier New" w:cs="Courier New" w:hint="default"/>
-      </w:rPr>
-    </w:lvl>
-    <w:lvl w:ilvl="8" w:tplc="040C0005" w:tentative="1">
-      <w:start w:val="1"/>
-      <w:numFmt w:val="bullet"/>
-      <w:lvlText w:val=""/>
-      <w:lvlJc w:val="left"/>
-      <w:pPr>
-        <w:ind w:left="6828" w:hanging="360"/>
-      </w:pPr>
-      <w:rPr>
-        <w:rFonts w:ascii="Wingdings" w:hAnsi="Wingdings" w:hint="default"/>
+        <w:rFonts w:ascii="Wingdings" w:hAnsi="Wingdings" w:cs="Wingdings" w:hint="default"/>
       </w:rPr>
     </w:lvl>
   </w:abstractNum>
-  <w:abstractNum w:abstractNumId="2" w15:restartNumberingAfterBreak="0">
-    <w:nsid w:val="18494FF1"/>
-    <w:multiLevelType w:val="hybridMultilevel"/>
-    <w:tmpl w:val="60808F62"/>
-    <w:lvl w:ilvl="0" w:tplc="351CFFD0">
-      <w:numFmt w:val="bullet"/>
-      <w:lvlText w:val="-"/>
+  <w:abstractNum w:abstractNumId="3">
+    <w:lvl w:ilvl="0">
+      <w:start w:val="1"/>
+      <w:numFmt w:val="none"/>
+      <w:suff w:val="nothing"/>
+      <w:lvlText w:val=""/>
       <w:lvlJc w:val="left"/>
       <w:pPr>
-        <w:ind w:left="720" w:hanging="360"/>
-      </w:pPr>
-      <w:rPr>
-        <w:rFonts w:ascii="Calibri" w:eastAsiaTheme="minorHAnsi" w:hAnsi="Calibri" w:cs="Calibri" w:hint="default"/>
-        <w:color w:val="auto"/>
-      </w:rPr>
+        <w:tabs>
+          <w:tab w:val="num" w:pos="432"/>
+        </w:tabs>
+        <w:ind w:left="432" w:hanging="432"/>
+      </w:pPr>
     </w:lvl>
-    <w:lvl w:ilvl="1" w:tplc="040C0003">
+    <w:lvl w:ilvl="1">
       <w:start w:val="1"/>
-      <w:numFmt w:val="bullet"/>
-      <w:lvlText w:val="o"/>
+      <w:numFmt w:val="none"/>
+      <w:suff w:val="nothing"/>
+      <w:lvlText w:val=""/>
       <w:lvlJc w:val="left"/>
       <w:pPr>
-        <w:ind w:left="1440" w:hanging="360"/>
-      </w:pPr>
-      <w:rPr>
-        <w:rFonts w:ascii="Courier New" w:hAnsi="Courier New" w:cs="Courier New" w:hint="default"/>
-      </w:rPr>
+        <w:tabs>
+          <w:tab w:val="num" w:pos="576"/>
+        </w:tabs>
+        <w:ind w:left="576" w:hanging="576"/>
+      </w:pPr>
     </w:lvl>
-    <w:lvl w:ilvl="2" w:tplc="040C0005">
+    <w:lvl w:ilvl="2">
       <w:start w:val="1"/>
-      <w:numFmt w:val="bullet"/>
-      <w:lvlText w:val=""/>
+      <w:numFmt w:val="none"/>
+      <w:suff w:val="nothing"/>
+      <w:lvlText w:val=""/>
       <w:lvlJc w:val="left"/>
       <w:pPr>
-        <w:ind w:left="2160" w:hanging="360"/>
-      </w:pPr>
-      <w:rPr>
-        <w:rFonts w:ascii="Wingdings" w:hAnsi="Wingdings" w:hint="default"/>
-      </w:rPr>
+        <w:tabs>
+          <w:tab w:val="num" w:pos="720"/>
+        </w:tabs>
+        <w:ind w:left="720" w:hanging="720"/>
+      </w:pPr>
     </w:lvl>
-    <w:lvl w:ilvl="3" w:tplc="040C0001">
+    <w:lvl w:ilvl="3">
       <w:start w:val="1"/>
-      <w:numFmt w:val="bullet"/>
-      <w:lvlText w:val=""/>
+      <w:numFmt w:val="none"/>
+      <w:suff w:val="nothing"/>
+      <w:lvlText w:val=""/>
       <w:lvlJc w:val="left"/>
       <w:pPr>
-        <w:ind w:left="2880" w:hanging="360"/>
-      </w:pPr>
-      <w:rPr>
-        <w:rFonts w:ascii="Symbol" w:hAnsi="Symbol" w:hint="default"/>
-      </w:rPr>
+        <w:tabs>
+          <w:tab w:val="num" w:pos="864"/>
+        </w:tabs>
+        <w:ind w:left="864" w:hanging="864"/>
+      </w:pPr>
     </w:lvl>
-    <w:lvl w:ilvl="4" w:tplc="040C0003" w:tentative="1">
+    <w:lvl w:ilvl="4">
       <w:start w:val="1"/>
-      <w:numFmt w:val="bullet"/>
-      <w:lvlText w:val="o"/>
+      <w:numFmt w:val="none"/>
+      <w:suff w:val="nothing"/>
+      <w:lvlText w:val=""/>
       <w:lvlJc w:val="left"/>
       <w:pPr>
-        <w:ind w:left="3600" w:hanging="360"/>
-      </w:pPr>
-      <w:rPr>
-        <w:rFonts w:ascii="Courier New" w:hAnsi="Courier New" w:cs="Courier New" w:hint="default"/>
-      </w:rPr>
+        <w:tabs>
+          <w:tab w:val="num" w:pos="1008"/>
+        </w:tabs>
+        <w:ind w:left="1008" w:hanging="1008"/>
+      </w:pPr>
     </w:lvl>
-    <w:lvl w:ilvl="5" w:tplc="040C0005" w:tentative="1">
+    <w:lvl w:ilvl="5">
       <w:start w:val="1"/>
-      <w:numFmt w:val="bullet"/>
-      <w:lvlText w:val=""/>
+      <w:numFmt w:val="none"/>
+      <w:suff w:val="nothing"/>
+      <w:lvlText w:val=""/>
       <w:lvlJc w:val="left"/>
       <w:pPr>
-        <w:ind w:left="4320" w:hanging="360"/>
-      </w:pPr>
-      <w:rPr>
-        <w:rFonts w:ascii="Wingdings" w:hAnsi="Wingdings" w:hint="default"/>
-      </w:rPr>
+        <w:tabs>
+          <w:tab w:val="num" w:pos="1152"/>
+        </w:tabs>
+        <w:ind w:left="1152" w:hanging="1152"/>
+      </w:pPr>
     </w:lvl>
-    <w:lvl w:ilvl="6" w:tplc="040C0001" w:tentative="1">
+    <w:lvl w:ilvl="6">
       <w:start w:val="1"/>
-      <w:numFmt w:val="bullet"/>
-      <w:lvlText w:val=""/>
+      <w:numFmt w:val="none"/>
+      <w:suff w:val="nothing"/>
+      <w:lvlText w:val=""/>
       <w:lvlJc w:val="left"/>
       <w:pPr>
-        <w:ind w:left="5040" w:hanging="360"/>
-      </w:pPr>
-      <w:rPr>
-        <w:rFonts w:ascii="Symbol" w:hAnsi="Symbol" w:hint="default"/>
-      </w:rPr>
+        <w:tabs>
+          <w:tab w:val="num" w:pos="1296"/>
+        </w:tabs>
+        <w:ind w:left="1296" w:hanging="1296"/>
+      </w:pPr>
     </w:lvl>
-    <w:lvl w:ilvl="7" w:tplc="040C0003" w:tentative="1">
+    <w:lvl w:ilvl="7">
       <w:start w:val="1"/>
-      <w:numFmt w:val="bullet"/>
-      <w:lvlText w:val="o"/>
+      <w:numFmt w:val="none"/>
+      <w:suff w:val="nothing"/>
+      <w:lvlText w:val=""/>
       <w:lvlJc w:val="left"/>
       <w:pPr>
-        <w:ind w:left="5760" w:hanging="360"/>
-      </w:pPr>
-      <w:rPr>
-        <w:rFonts w:ascii="Courier New" w:hAnsi="Courier New" w:cs="Courier New" w:hint="default"/>
-      </w:rPr>
+        <w:tabs>
+          <w:tab w:val="num" w:pos="1440"/>
+        </w:tabs>
+        <w:ind w:left="1440" w:hanging="1440"/>
+      </w:pPr>
     </w:lvl>
-    <w:lvl w:ilvl="8" w:tplc="040C0005" w:tentative="1">
+    <w:lvl w:ilvl="8">
       <w:start w:val="1"/>
-      <w:numFmt w:val="bullet"/>
-      <w:lvlText w:val=""/>
+      <w:numFmt w:val="none"/>
+      <w:suff w:val="nothing"/>
+      <w:lvlText w:val=""/>
       <w:lvlJc w:val="left"/>
       <w:pPr>
-        <w:ind w:left="6480" w:hanging="360"/>
-      </w:pPr>
-      <w:rPr>
-        <w:rFonts w:ascii="Wingdings" w:hAnsi="Wingdings" w:hint="default"/>
-      </w:rPr>
-    </w:lvl>
-  </w:abstractNum>
-  <w:abstractNum w:abstractNumId="3" w15:restartNumberingAfterBreak="0">
-    <w:nsid w:val="4E9863D4"/>
-    <w:multiLevelType w:val="hybridMultilevel"/>
-    <w:tmpl w:val="3730A646"/>
-    <w:lvl w:ilvl="0" w:tplc="040C0003">
-      <w:start w:val="1"/>
-      <w:numFmt w:val="bullet"/>
-      <w:lvlText w:val="o"/>
-      <w:lvlJc w:val="left"/>
-      <w:pPr>
-        <w:ind w:left="1428" w:hanging="360"/>
-      </w:pPr>
-      <w:rPr>
-        <w:rFonts w:ascii="Courier New" w:hAnsi="Courier New" w:cs="Courier New" w:hint="default"/>
-      </w:rPr>
-    </w:lvl>
-    <w:lvl w:ilvl="1" w:tplc="040C0005">
-      <w:start w:val="1"/>
-      <w:numFmt w:val="bullet"/>
-      <w:lvlText w:val=""/>
-      <w:lvlJc w:val="left"/>
-      <w:pPr>
-        <w:ind w:left="2148" w:hanging="360"/>
-      </w:pPr>
-      <w:rPr>
-        <w:rFonts w:ascii="Wingdings" w:hAnsi="Wingdings" w:hint="default"/>
-      </w:rPr>
-    </w:lvl>
-    <w:lvl w:ilvl="2" w:tplc="040C0005" w:tentative="1">
-      <w:start w:val="1"/>
-      <w:numFmt w:val="bullet"/>
-      <w:lvlText w:val=""/>
-      <w:lvlJc w:val="left"/>
-      <w:pPr>
-        <w:ind w:left="2868" w:hanging="360"/>
-      </w:pPr>
-      <w:rPr>
-        <w:rFonts w:ascii="Wingdings" w:hAnsi="Wingdings" w:hint="default"/>
-      </w:rPr>
-    </w:lvl>
-    <w:lvl w:ilvl="3" w:tplc="040C0001" w:tentative="1">
-      <w:start w:val="1"/>
-      <w:numFmt w:val="bullet"/>
-      <w:lvlText w:val=""/>
-      <w:lvlJc w:val="left"/>
-      <w:pPr>
-        <w:ind w:left="3588" w:hanging="360"/>
-      </w:pPr>
-      <w:rPr>
-        <w:rFonts w:ascii="Symbol" w:hAnsi="Symbol" w:hint="default"/>
-      </w:rPr>
-    </w:lvl>
-    <w:lvl w:ilvl="4" w:tplc="040C0003" w:tentative="1">
-      <w:start w:val="1"/>
-      <w:numFmt w:val="bullet"/>
-      <w:lvlText w:val="o"/>
-      <w:lvlJc w:val="left"/>
-      <w:pPr>
-        <w:ind w:left="4308" w:hanging="360"/>
-      </w:pPr>
-      <w:rPr>
-        <w:rFonts w:ascii="Courier New" w:hAnsi="Courier New" w:cs="Courier New" w:hint="default"/>
-      </w:rPr>
-    </w:lvl>
-    <w:lvl w:ilvl="5" w:tplc="040C0005" w:tentative="1">
-      <w:start w:val="1"/>
-      <w:numFmt w:val="bullet"/>
-      <w:lvlText w:val=""/>
-      <w:lvlJc w:val="left"/>
-      <w:pPr>
-        <w:ind w:left="5028" w:hanging="360"/>
-      </w:pPr>
-      <w:rPr>
-        <w:rFonts w:ascii="Wingdings" w:hAnsi="Wingdings" w:hint="default"/>
-      </w:rPr>
-    </w:lvl>
-    <w:lvl w:ilvl="6" w:tplc="040C0001" w:tentative="1">
-      <w:start w:val="1"/>
-      <w:numFmt w:val="bullet"/>
-      <w:lvlText w:val=""/>
-      <w:lvlJc w:val="left"/>
-      <w:pPr>
-        <w:ind w:left="5748" w:hanging="360"/>
-      </w:pPr>
-      <w:rPr>
-        <w:rFonts w:ascii="Symbol" w:hAnsi="Symbol" w:hint="default"/>
-      </w:rPr>
-    </w:lvl>
-    <w:lvl w:ilvl="7" w:tplc="040C0003" w:tentative="1">
-      <w:start w:val="1"/>
-      <w:numFmt w:val="bullet"/>
-      <w:lvlText w:val="o"/>
-      <w:lvlJc w:val="left"/>
-      <w:pPr>
-        <w:ind w:left="6468" w:hanging="360"/>
-      </w:pPr>
-      <w:rPr>
-        <w:rFonts w:ascii="Courier New" w:hAnsi="Courier New" w:cs="Courier New" w:hint="default"/>
-      </w:rPr>
-    </w:lvl>
-    <w:lvl w:ilvl="8" w:tplc="040C0005" w:tentative="1">
-      <w:start w:val="1"/>
-      <w:numFmt w:val="bullet"/>
-      <w:lvlText w:val=""/>
-      <w:lvlJc w:val="left"/>
-      <w:pPr>
-        <w:ind w:left="7188" w:hanging="360"/>
-      </w:pPr>
-      <w:rPr>
-        <w:rFonts w:ascii="Wingdings" w:hAnsi="Wingdings" w:hint="default"/>
-      </w:rPr>
+        <w:tabs>
+          <w:tab w:val="num" w:pos="1584"/>
+        </w:tabs>
+        <w:ind w:left="1584" w:hanging="1584"/>
+      </w:pPr>
     </w:lvl>
   </w:abstractNum>
   <w:num w:numId="1">
+    <w:abstractNumId w:val="1"/>
+  </w:num>
+  <w:num w:numId="2">
     <w:abstractNumId w:val="2"/>
   </w:num>
-  <w:num w:numId="2">
-    <w:abstractNumId w:val="1"/>
-  </w:num>
   <w:num w:numId="3">
-    <w:abstractNumId w:val="0"/>
-  </w:num>
-  <w:num w:numId="4">
     <w:abstractNumId w:val="3"/>
   </w:num>
 </w:numbering>
 </file>
 
 <file path=word/styles.xml><?xml version="1.0" encoding="utf-8"?>
-<w:styles xmlns:mc="http://schemas.openxmlformats.org/markup-compatibility/2006" xmlns:r="http://schemas.openxmlformats.org/officeDocument/2006/relationships" xmlns:w="http://schemas.openxmlformats.org/wordprocessingml/2006/main" xmlns:w14="http://schemas.microsoft.com/office/word/2010/wordml" xmlns:w15="http://schemas.microsoft.com/office/word/2012/wordml" mc:Ignorable="w14 w15">
+<w:styles xmlns:w="http://schemas.openxmlformats.org/wordprocessingml/2006/main" xmlns:w14="http://schemas.microsoft.com/office/word/2010/wordml" xmlns:mc="http://schemas.openxmlformats.org/markup-compatibility/2006" mc:Ignorable="w14">
   <w:docDefaults>
     <w:rPrDefault>
       <w:rPr>
-        <w:rFonts w:asciiTheme="minorHAnsi" w:eastAsiaTheme="minorHAnsi" w:hAnsiTheme="minorHAnsi" w:cstheme="minorBidi"/>
+        <w:rFonts w:ascii="Calibri" w:hAnsi="Calibri" w:eastAsia="Calibri" w:cs="" w:asciiTheme="minorHAnsi" w:cstheme="minorBidi" w:eastAsiaTheme="minorHAnsi" w:hAnsiTheme="minorHAnsi"/>
         <w:sz w:val="22"/>
         <w:szCs w:val="22"/>
         <w:lang w:val="fr-FR" w:eastAsia="en-US" w:bidi="ar-SA"/>
       </w:rPr>
     </w:rPrDefault>
     <w:pPrDefault>
-      <w:pPr>
-        <w:spacing w:after="160" w:line="259" w:lineRule="auto"/>
-      </w:pPr>
+      <w:pPr/>
     </w:pPrDefault>
   </w:docDefaults>
   <w:latentStyles w:defLockedState="0" w:defUIPriority="99" w:defSemiHidden="0" w:defUnhideWhenUsed="0" w:defQFormat="0" w:count="371">
     <w:lsdException w:name="Normal" w:uiPriority="0" w:qFormat="1"/>
     <w:lsdException w:name="heading 1" w:uiPriority="9" w:qFormat="1"/>
-    <w:lsdException w:name="heading 2" w:semiHidden="1" w:uiPriority="9" w:unhideWhenUsed="1" w:qFormat="1"/>
-    <w:lsdException w:name="heading 3" w:semiHidden="1" w:uiPriority="9" w:unhideWhenUsed="1" w:qFormat="1"/>
-    <w:lsdException w:name="heading 4" w:semiHidden="1" w:uiPriority="9" w:unhideWhenUsed="1" w:qFormat="1"/>
-    <w:lsdException w:name="heading 5" w:semiHidden="1" w:uiPriority="9" w:unhideWhenUsed="1" w:qFormat="1"/>
-    <w:lsdException w:name="heading 6" w:semiHidden="1" w:uiPriority="9" w:unhideWhenUsed="1" w:qFormat="1"/>
-    <w:lsdException w:name="heading 7" w:semiHidden="1" w:uiPriority="9" w:unhideWhenUsed="1" w:qFormat="1"/>
-    <w:lsdException w:name="heading 8" w:semiHidden="1" w:uiPriority="9" w:unhideWhenUsed="1" w:qFormat="1"/>
-    <w:lsdException w:name="heading 9" w:semiHidden="1" w:uiPriority="9" w:unhideWhenUsed="1" w:qFormat="1"/>
+    <w:lsdException w:name="heading 2" w:uiPriority="9" w:semiHidden="1" w:unhideWhenUsed="1" w:qFormat="1"/>
+    <w:lsdException w:name="heading 3" w:uiPriority="9" w:semiHidden="1" w:unhideWhenUsed="1" w:qFormat="1"/>
+    <w:lsdException w:name="heading 4" w:uiPriority="9" w:semiHidden="1" w:unhideWhenUsed="1" w:qFormat="1"/>
+    <w:lsdException w:name="heading 5" w:uiPriority="9" w:semiHidden="1" w:unhideWhenUsed="1" w:qFormat="1"/>
+    <w:lsdException w:name="heading 6" w:uiPriority="9" w:semiHidden="1" w:unhideWhenUsed="1" w:qFormat="1"/>
+    <w:lsdException w:name="heading 7" w:uiPriority="9" w:semiHidden="1" w:unhideWhenUsed="1" w:qFormat="1"/>
+    <w:lsdException w:name="heading 8" w:uiPriority="9" w:semiHidden="1" w:unhideWhenUsed="1" w:qFormat="1"/>
+    <w:lsdException w:name="heading 9" w:uiPriority="9" w:semiHidden="1" w:unhideWhenUsed="1" w:qFormat="1"/>
     <w:lsdException w:name="index 1" w:semiHidden="1" w:unhideWhenUsed="1"/>
     <w:lsdException w:name="index 2" w:semiHidden="1" w:unhideWhenUsed="1"/>
     <w:lsdException w:name="index 3" w:semiHidden="1" w:unhideWhenUsed="1"/>
@@ -2372,22 +2390,22 @@
     <w:lsdException w:name="index 7" w:semiHidden="1" w:unhideWhenUsed="1"/>
     <w:lsdException w:name="index 8" w:semiHidden="1" w:unhideWhenUsed="1"/>
     <w:lsdException w:name="index 9" w:semiHidden="1" w:unhideWhenUsed="1"/>
-    <w:lsdException w:name="toc 1" w:semiHidden="1" w:uiPriority="39" w:unhideWhenUsed="1"/>
-    <w:lsdException w:name="toc 2" w:semiHidden="1" w:uiPriority="39" w:unhideWhenUsed="1"/>
-    <w:lsdException w:name="toc 3" w:semiHidden="1" w:uiPriority="39" w:unhideWhenUsed="1"/>
-    <w:lsdException w:name="toc 4" w:semiHidden="1" w:uiPriority="39" w:unhideWhenUsed="1"/>
-    <w:lsdException w:name="toc 5" w:semiHidden="1" w:uiPriority="39" w:unhideWhenUsed="1"/>
-    <w:lsdException w:name="toc 6" w:semiHidden="1" w:uiPriority="39" w:unhideWhenUsed="1"/>
-    <w:lsdException w:name="toc 7" w:semiHidden="1" w:uiPriority="39" w:unhideWhenUsed="1"/>
-    <w:lsdException w:name="toc 8" w:semiHidden="1" w:uiPriority="39" w:unhideWhenUsed="1"/>
-    <w:lsdException w:name="toc 9" w:semiHidden="1" w:uiPriority="39" w:unhideWhenUsed="1"/>
+    <w:lsdException w:name="toc 1" w:uiPriority="39" w:semiHidden="1" w:unhideWhenUsed="1"/>
+    <w:lsdException w:name="toc 2" w:uiPriority="39" w:semiHidden="1" w:unhideWhenUsed="1"/>
+    <w:lsdException w:name="toc 3" w:uiPriority="39" w:semiHidden="1" w:unhideWhenUsed="1"/>
+    <w:lsdException w:name="toc 4" w:uiPriority="39" w:semiHidden="1" w:unhideWhenUsed="1"/>
+    <w:lsdException w:name="toc 5" w:uiPriority="39" w:semiHidden="1" w:unhideWhenUsed="1"/>
+    <w:lsdException w:name="toc 6" w:uiPriority="39" w:semiHidden="1" w:unhideWhenUsed="1"/>
+    <w:lsdException w:name="toc 7" w:uiPriority="39" w:semiHidden="1" w:unhideWhenUsed="1"/>
+    <w:lsdException w:name="toc 8" w:uiPriority="39" w:semiHidden="1" w:unhideWhenUsed="1"/>
+    <w:lsdException w:name="toc 9" w:uiPriority="39" w:semiHidden="1" w:unhideWhenUsed="1"/>
     <w:lsdException w:name="Normal Indent" w:semiHidden="1" w:unhideWhenUsed="1"/>
     <w:lsdException w:name="footnote text" w:semiHidden="1" w:unhideWhenUsed="1"/>
     <w:lsdException w:name="annotation text" w:semiHidden="1" w:unhideWhenUsed="1"/>
     <w:lsdException w:name="header" w:semiHidden="1" w:unhideWhenUsed="1"/>
     <w:lsdException w:name="footer" w:semiHidden="1" w:unhideWhenUsed="1"/>
     <w:lsdException w:name="index heading" w:semiHidden="1" w:unhideWhenUsed="1"/>
-    <w:lsdException w:name="caption" w:semiHidden="1" w:uiPriority="35" w:unhideWhenUsed="1" w:qFormat="1"/>
+    <w:lsdException w:name="caption" w:uiPriority="35" w:semiHidden="1" w:unhideWhenUsed="1" w:qFormat="1"/>
     <w:lsdException w:name="table of figures" w:semiHidden="1" w:unhideWhenUsed="1"/>
     <w:lsdException w:name="envelope address" w:semiHidden="1" w:unhideWhenUsed="1"/>
     <w:lsdException w:name="envelope return" w:semiHidden="1" w:unhideWhenUsed="1"/>
@@ -2418,7 +2436,7 @@
     <w:lsdException w:name="Title" w:uiPriority="10" w:qFormat="1"/>
     <w:lsdException w:name="Closing" w:semiHidden="1" w:unhideWhenUsed="1"/>
     <w:lsdException w:name="Signature" w:semiHidden="1" w:unhideWhenUsed="1"/>
-    <w:lsdException w:name="Default Paragraph Font" w:semiHidden="1" w:uiPriority="1" w:unhideWhenUsed="1"/>
+    <w:lsdException w:name="Default Paragraph Font" w:uiPriority="1" w:semiHidden="1" w:unhideWhenUsed="1"/>
     <w:lsdException w:name="Body Text" w:semiHidden="1" w:unhideWhenUsed="1"/>
     <w:lsdException w:name="Body Text Indent" w:semiHidden="1" w:unhideWhenUsed="1"/>
     <w:lsdException w:name="List Continue" w:semiHidden="1" w:unhideWhenUsed="1"/>
@@ -2618,8 +2636,8 @@
     <w:lsdException w:name="Subtle Reference" w:uiPriority="31" w:qFormat="1"/>
     <w:lsdException w:name="Intense Reference" w:uiPriority="32" w:qFormat="1"/>
     <w:lsdException w:name="Book Title" w:uiPriority="33" w:qFormat="1"/>
-    <w:lsdException w:name="Bibliography" w:semiHidden="1" w:uiPriority="37" w:unhideWhenUsed="1"/>
-    <w:lsdException w:name="TOC Heading" w:semiHidden="1" w:uiPriority="39" w:unhideWhenUsed="1" w:qFormat="1"/>
+    <w:lsdException w:name="Bibliography" w:uiPriority="37" w:semiHidden="1" w:unhideWhenUsed="1"/>
+    <w:lsdException w:name="TOC Heading" w:uiPriority="39" w:semiHidden="1" w:unhideWhenUsed="1" w:qFormat="1"/>
     <w:lsdException w:name="Plain Table 1" w:uiPriority="41"/>
     <w:lsdException w:name="Plain Table 2" w:uiPriority="42"/>
     <w:lsdException w:name="Plain Table 3" w:uiPriority="43"/>
@@ -2725,15 +2743,225 @@
     <w:lsdException w:name="List Table 6 Colorful Accent 6" w:uiPriority="51"/>
     <w:lsdException w:name="List Table 7 Colorful Accent 6" w:uiPriority="52"/>
   </w:latentStyles>
-  <w:style w:type="paragraph" w:default="1" w:styleId="Normal">
+  <w:style w:type="paragraph" w:styleId="Normal" w:default="1">
     <w:name w:val="Normal"/>
     <w:qFormat/>
+    <w:pPr>
+      <w:widowControl/>
+      <w:bidi w:val="0"/>
+      <w:spacing w:lineRule="auto" w:line="259" w:before="0" w:after="160"/>
+      <w:jc w:val="left"/>
+    </w:pPr>
+    <w:rPr>
+      <w:rFonts w:ascii="Calibri" w:hAnsi="Calibri" w:eastAsia="Calibri" w:cs="" w:asciiTheme="minorHAnsi" w:cstheme="minorBidi" w:eastAsiaTheme="minorHAnsi" w:hAnsiTheme="minorHAnsi"/>
+      <w:color w:val="auto"/>
+      <w:sz w:val="22"/>
+      <w:szCs w:val="22"/>
+      <w:lang w:val="fr-FR" w:eastAsia="en-US" w:bidi="ar-SA"/>
+    </w:rPr>
   </w:style>
-  <w:style w:type="character" w:default="1" w:styleId="Policepardfaut">
+  <w:style w:type="character" w:styleId="DefaultParagraphFont" w:default="1">
     <w:name w:val="Default Paragraph Font"/>
     <w:uiPriority w:val="1"/>
     <w:semiHidden/>
     <w:unhideWhenUsed/>
+    <w:qFormat/>
+    <w:rPr/>
+  </w:style>
+  <w:style w:type="character" w:styleId="LienInternet">
+    <w:name w:val="Lien Internet"/>
+    <w:basedOn w:val="DefaultParagraphFont"/>
+    <w:uiPriority w:val="99"/>
+    <w:unhideWhenUsed/>
+    <w:rsid w:val="00cb47ea"/>
+    <w:rPr>
+      <w:color w:val="0563C1" w:themeColor="hyperlink"/>
+      <w:u w:val="single"/>
+    </w:rPr>
+  </w:style>
+  <w:style w:type="character" w:styleId="ListLabel1">
+    <w:name w:val="ListLabel 1"/>
+    <w:qFormat/>
+    <w:rPr>
+      <w:rFonts w:eastAsia="Calibri" w:cs="Calibri"/>
+      <w:color w:val="00000A"/>
+    </w:rPr>
+  </w:style>
+  <w:style w:type="character" w:styleId="ListLabel2">
+    <w:name w:val="ListLabel 2"/>
+    <w:qFormat/>
+    <w:rPr>
+      <w:rFonts w:cs="Courier New"/>
+    </w:rPr>
+  </w:style>
+  <w:style w:type="character" w:styleId="ListLabel3">
+    <w:name w:val="ListLabel 3"/>
+    <w:qFormat/>
+    <w:rPr>
+      <w:rFonts w:cs="Courier New"/>
+    </w:rPr>
+  </w:style>
+  <w:style w:type="character" w:styleId="ListLabel4">
+    <w:name w:val="ListLabel 4"/>
+    <w:qFormat/>
+    <w:rPr>
+      <w:rFonts w:cs="Courier New"/>
+    </w:rPr>
+  </w:style>
+  <w:style w:type="character" w:styleId="ListLabel5">
+    <w:name w:val="ListLabel 5"/>
+    <w:qFormat/>
+    <w:rPr>
+      <w:rFonts w:cs="Courier New"/>
+    </w:rPr>
+  </w:style>
+  <w:style w:type="character" w:styleId="ListLabel6">
+    <w:name w:val="ListLabel 6"/>
+    <w:qFormat/>
+    <w:rPr>
+      <w:rFonts w:cs="Courier New"/>
+    </w:rPr>
+  </w:style>
+  <w:style w:type="character" w:styleId="ListLabel7">
+    <w:name w:val="ListLabel 7"/>
+    <w:qFormat/>
+    <w:rPr>
+      <w:rFonts w:cs="Courier New"/>
+    </w:rPr>
+  </w:style>
+  <w:style w:type="character" w:styleId="ListLabel8">
+    <w:name w:val="ListLabel 8"/>
+    <w:qFormat/>
+    <w:rPr>
+      <w:rFonts w:cs="Courier New"/>
+    </w:rPr>
+  </w:style>
+  <w:style w:type="character" w:styleId="ListLabel9">
+    <w:name w:val="ListLabel 9"/>
+    <w:qFormat/>
+    <w:rPr>
+      <w:rFonts w:cs="Courier New"/>
+    </w:rPr>
+  </w:style>
+  <w:style w:type="character" w:styleId="ListLabel10">
+    <w:name w:val="ListLabel 10"/>
+    <w:qFormat/>
+    <w:rPr>
+      <w:rFonts w:cs="Courier New"/>
+    </w:rPr>
+  </w:style>
+  <w:style w:type="character" w:styleId="ListLabel11">
+    <w:name w:val="ListLabel 11"/>
+    <w:qFormat/>
+    <w:rPr>
+      <w:rFonts w:cs="Courier New"/>
+    </w:rPr>
+  </w:style>
+  <w:style w:type="character" w:styleId="ListLabel12">
+    <w:name w:val="ListLabel 12"/>
+    <w:qFormat/>
+    <w:rPr>
+      <w:rFonts w:cs="Courier New"/>
+    </w:rPr>
+  </w:style>
+  <w:style w:type="character" w:styleId="ListLabel13">
+    <w:name w:val="ListLabel 13"/>
+    <w:qFormat/>
+    <w:rPr>
+      <w:rFonts w:cs="Courier New"/>
+    </w:rPr>
+  </w:style>
+  <w:style w:type="character" w:styleId="ListLabel14">
+    <w:name w:val="ListLabel 14"/>
+    <w:qFormat/>
+    <w:rPr>
+      <w:rFonts w:cs="Courier New"/>
+    </w:rPr>
+  </w:style>
+  <w:style w:type="character" w:styleId="ListLabel15">
+    <w:name w:val="ListLabel 15"/>
+    <w:qFormat/>
+    <w:rPr>
+      <w:rFonts w:cs="Courier New"/>
+    </w:rPr>
+  </w:style>
+  <w:style w:type="paragraph" w:styleId="Titre">
+    <w:name w:val="Titre"/>
+    <w:basedOn w:val="Normal"/>
+    <w:next w:val="Corpsdetexte"/>
+    <w:qFormat/>
+    <w:pPr>
+      <w:keepNext/>
+      <w:spacing w:before="240" w:after="120"/>
+    </w:pPr>
+    <w:rPr>
+      <w:rFonts w:ascii="Liberation Sans" w:hAnsi="Liberation Sans" w:eastAsia="Noto Sans CJK SC Regular" w:cs="FreeSans"/>
+      <w:sz w:val="28"/>
+      <w:szCs w:val="28"/>
+    </w:rPr>
+  </w:style>
+  <w:style w:type="paragraph" w:styleId="Corpsdetexte">
+    <w:name w:val="Body Text"/>
+    <w:basedOn w:val="Normal"/>
+    <w:pPr>
+      <w:spacing w:lineRule="auto" w:line="288" w:before="0" w:after="140"/>
+    </w:pPr>
+    <w:rPr/>
+  </w:style>
+  <w:style w:type="paragraph" w:styleId="Liste">
+    <w:name w:val="List"/>
+    <w:basedOn w:val="Corpsdetexte"/>
+    <w:pPr/>
+    <w:rPr>
+      <w:rFonts w:cs="FreeSans"/>
+    </w:rPr>
+  </w:style>
+  <w:style w:type="paragraph" w:styleId="Lgende">
+    <w:name w:val="Caption"/>
+    <w:basedOn w:val="Normal"/>
+    <w:qFormat/>
+    <w:pPr>
+      <w:suppressLineNumbers/>
+      <w:spacing w:before="120" w:after="120"/>
+    </w:pPr>
+    <w:rPr>
+      <w:rFonts w:cs="FreeSans"/>
+      <w:i/>
+      <w:iCs/>
+      <w:sz w:val="24"/>
+      <w:szCs w:val="24"/>
+    </w:rPr>
+  </w:style>
+  <w:style w:type="paragraph" w:styleId="Index">
+    <w:name w:val="Index"/>
+    <w:basedOn w:val="Normal"/>
+    <w:qFormat/>
+    <w:pPr>
+      <w:suppressLineNumbers/>
+    </w:pPr>
+    <w:rPr>
+      <w:rFonts w:cs="FreeSans"/>
+    </w:rPr>
+  </w:style>
+  <w:style w:type="paragraph" w:styleId="ListParagraph">
+    <w:name w:val="List Paragraph"/>
+    <w:basedOn w:val="Normal"/>
+    <w:uiPriority w:val="34"/>
+    <w:qFormat/>
+    <w:rsid w:val="00f73a49"/>
+    <w:pPr>
+      <w:spacing w:before="0" w:after="160"/>
+      <w:ind w:left="720" w:hanging="0"/>
+      <w:contextualSpacing/>
+    </w:pPr>
+    <w:rPr/>
+  </w:style>
+  <w:style w:type="numbering" w:styleId="NoList" w:default="1">
+    <w:name w:val="No List"/>
+    <w:uiPriority w:val="99"/>
+    <w:semiHidden/>
+    <w:unhideWhenUsed/>
+    <w:qFormat/>
   </w:style>
   <w:style w:type="table" w:default="1" w:styleId="TableauNormal">
     <w:name w:val="Normal Table"/>
@@ -2749,34 +2977,6 @@
         <w:right w:w="108" w:type="dxa"/>
       </w:tblCellMar>
     </w:tblPr>
-  </w:style>
-  <w:style w:type="numbering" w:default="1" w:styleId="Aucuneliste">
-    <w:name w:val="No List"/>
-    <w:uiPriority w:val="99"/>
-    <w:semiHidden/>
-    <w:unhideWhenUsed/>
-  </w:style>
-  <w:style w:type="character" w:styleId="Lienhypertexte">
-    <w:name w:val="Hyperlink"/>
-    <w:basedOn w:val="Policepardfaut"/>
-    <w:uiPriority w:val="99"/>
-    <w:unhideWhenUsed/>
-    <w:rsid w:val="00CB47EA"/>
-    <w:rPr>
-      <w:color w:val="0563C1" w:themeColor="hyperlink"/>
-      <w:u w:val="single"/>
-    </w:rPr>
-  </w:style>
-  <w:style w:type="paragraph" w:styleId="Paragraphedeliste">
-    <w:name w:val="List Paragraph"/>
-    <w:basedOn w:val="Normal"/>
-    <w:uiPriority w:val="34"/>
-    <w:qFormat/>
-    <w:rsid w:val="00F73A49"/>
-    <w:pPr>
-      <w:ind w:left="720"/>
-      <w:contextualSpacing/>
-    </w:pPr>
   </w:style>
 </w:styles>
 </file>

--- a/doc/modif site.docx
+++ b/doc/modif site.docx
@@ -18,7 +18,23 @@
           <w:color w:val="FF0000"/>
           <w:u w:val="single"/>
         </w:rPr>
-        <w:t>A supprimer ou modifier :</w:t>
+        <w:t>A supprimer ou modifier  →</w:t>
+      </w:r>
+      <w:r>
+        <w:rPr>
+          <w:b/>
+          <w:color w:val="FF0000"/>
+          <w:u w:val="single"/>
+        </w:rPr>
+        <w:t xml:space="preserve"> OK</w:t>
+      </w:r>
+      <w:r>
+        <w:rPr>
+          <w:b/>
+          <w:color w:val="FF0000"/>
+          <w:u w:val="single"/>
+        </w:rPr>
+        <w:t>:</w:t>
       </w:r>
     </w:p>
     <w:p>
@@ -896,7 +912,9 @@
         </w:rPr>
       </w:pPr>
       <w:r>
-        <w:rPr/>
+        <w:rPr>
+          <w:color w:val="FF0000"/>
+        </w:rPr>
       </w:r>
     </w:p>
     <w:p>
@@ -925,7 +943,25 @@
       </w:r>
       <w:r>
         <w:rPr/>
-        <w:t>. Remplacer par :</w:t>
+        <w:t>. →</w:t>
+      </w:r>
+      <w:r>
+        <w:rPr/>
+        <w:t xml:space="preserve"> OK</w:t>
+      </w:r>
+    </w:p>
+    <w:p>
+      <w:pPr>
+        <w:pStyle w:val="Normal"/>
+        <w:rPr/>
+      </w:pPr>
+      <w:r>
+        <w:rPr/>
+        <w:t xml:space="preserve"> </w:t>
+      </w:r>
+      <w:r>
+        <w:rPr/>
+        <w:t>Remplacer par :</w:t>
       </w:r>
     </w:p>
     <w:p>
@@ -1020,7 +1056,13 @@
         <w:rPr>
           <w:color w:val="FF0000"/>
         </w:rPr>
-        <w:t>supprimer cette rubrique</w:t>
+        <w:t>supprimer cette rubrique →</w:t>
+      </w:r>
+      <w:r>
+        <w:rPr>
+          <w:color w:val="FF0000"/>
+        </w:rPr>
+        <w:t xml:space="preserve"> OK</w:t>
       </w:r>
     </w:p>
     <w:p>
@@ -1083,35 +1125,42 @@
           <w:color w:val="FF0000"/>
           <w:u w:val="single"/>
         </w:rPr>
-        <w:t>supprimer ce lien</w:t>
-      </w:r>
-    </w:p>
-    <w:p>
-      <w:pPr>
-        <w:pStyle w:val="Normal"/>
-        <w:rPr>
+        <w:t>supprimer ce lien →</w:t>
+      </w:r>
+      <w:r>
+        <w:rPr>
+          <w:color w:val="FF0000"/>
           <w:u w:val="single"/>
         </w:rPr>
-      </w:pPr>
-      <w:r>
+        <w:t xml:space="preserve"> OK</w:t>
+      </w:r>
+    </w:p>
+    <w:p>
+      <w:pPr>
+        <w:pStyle w:val="Normal"/>
         <w:rPr>
           <w:u w:val="single"/>
         </w:rPr>
-      </w:r>
-    </w:p>
-    <w:p>
-      <w:pPr>
-        <w:pStyle w:val="Normal"/>
-        <w:rPr>
-          <w:color w:val="00B050"/>
+      </w:pPr>
+      <w:r>
+        <w:rPr>
           <w:u w:val="single"/>
         </w:rPr>
-      </w:pPr>
-      <w:r>
+      </w:r>
+    </w:p>
+    <w:p>
+      <w:pPr>
+        <w:pStyle w:val="Normal"/>
         <w:rPr>
           <w:color w:val="00B050"/>
           <w:u w:val="single"/>
         </w:rPr>
+      </w:pPr>
+      <w:r>
+        <w:rPr>
+          <w:color w:val="00B050"/>
+          <w:u w:val="single"/>
+        </w:rPr>
         <w:t>Ajout de liens d’affiliation</w:t>
       </w:r>
     </w:p>
@@ -1149,15 +1198,19 @@
     <w:p>
       <w:pPr>
         <w:pStyle w:val="Normal"/>
-        <w:rPr>
-          <w:color w:val="FF0000"/>
-        </w:rPr>
-      </w:pPr>
-      <w:r>
-        <w:rPr>
-          <w:color w:val="FF0000"/>
-        </w:rPr>
-        <w:t>RDI, SCM Group</w:t>
+        <w:rPr/>
+      </w:pPr>
+      <w:r>
+        <w:rPr>
+          <w:color w:val="FF0000"/>
+        </w:rPr>
+        <w:t>RDI, SCM Group →</w:t>
+      </w:r>
+      <w:r>
+        <w:rPr>
+          <w:color w:val="FF0000"/>
+        </w:rPr>
+        <w:t xml:space="preserve"> OK</w:t>
       </w:r>
     </w:p>
     <w:p>
@@ -2034,6 +2087,7 @@
       </w:pPr>
       <w:rPr>
         <w:rFonts w:ascii="Wingdings" w:hAnsi="Wingdings" w:cs="Wingdings" w:hint="default"/>
+        <w:rFonts w:cs="Wingdings"/>
       </w:rPr>
     </w:lvl>
     <w:lvl w:ilvl="3">
@@ -2046,6 +2100,7 @@
       </w:pPr>
       <w:rPr>
         <w:rFonts w:ascii="Symbol" w:hAnsi="Symbol" w:cs="Symbol" w:hint="default"/>
+        <w:rFonts w:cs="Symbol"/>
       </w:rPr>
     </w:lvl>
     <w:lvl w:ilvl="4">
@@ -2071,6 +2126,7 @@
       </w:pPr>
       <w:rPr>
         <w:rFonts w:ascii="Wingdings" w:hAnsi="Wingdings" w:cs="Wingdings" w:hint="default"/>
+        <w:rFonts w:cs="Wingdings"/>
       </w:rPr>
     </w:lvl>
     <w:lvl w:ilvl="6">
@@ -2083,6 +2139,7 @@
       </w:pPr>
       <w:rPr>
         <w:rFonts w:ascii="Symbol" w:hAnsi="Symbol" w:cs="Symbol" w:hint="default"/>
+        <w:rFonts w:cs="Symbol"/>
       </w:rPr>
     </w:lvl>
     <w:lvl w:ilvl="7">
@@ -2108,6 +2165,7 @@
       </w:pPr>
       <w:rPr>
         <w:rFonts w:ascii="Wingdings" w:hAnsi="Wingdings" w:cs="Wingdings" w:hint="default"/>
+        <w:rFonts w:cs="Wingdings"/>
       </w:rPr>
     </w:lvl>
   </w:abstractNum>
@@ -2135,6 +2193,7 @@
       </w:pPr>
       <w:rPr>
         <w:rFonts w:ascii="Wingdings" w:hAnsi="Wingdings" w:cs="Wingdings" w:hint="default"/>
+        <w:rFonts w:cs="Wingdings"/>
       </w:rPr>
     </w:lvl>
     <w:lvl w:ilvl="2">
@@ -2147,6 +2206,7 @@
       </w:pPr>
       <w:rPr>
         <w:rFonts w:ascii="Wingdings" w:hAnsi="Wingdings" w:cs="Wingdings" w:hint="default"/>
+        <w:rFonts w:cs="Wingdings"/>
       </w:rPr>
     </w:lvl>
     <w:lvl w:ilvl="3">
@@ -2159,6 +2219,7 @@
       </w:pPr>
       <w:rPr>
         <w:rFonts w:ascii="Symbol" w:hAnsi="Symbol" w:cs="Symbol" w:hint="default"/>
+        <w:rFonts w:cs="Symbol"/>
       </w:rPr>
     </w:lvl>
     <w:lvl w:ilvl="4">
@@ -2184,6 +2245,7 @@
       </w:pPr>
       <w:rPr>
         <w:rFonts w:ascii="Wingdings" w:hAnsi="Wingdings" w:cs="Wingdings" w:hint="default"/>
+        <w:rFonts w:cs="Wingdings"/>
       </w:rPr>
     </w:lvl>
     <w:lvl w:ilvl="6">
@@ -2196,6 +2258,7 @@
       </w:pPr>
       <w:rPr>
         <w:rFonts w:ascii="Symbol" w:hAnsi="Symbol" w:cs="Symbol" w:hint="default"/>
+        <w:rFonts w:cs="Symbol"/>
       </w:rPr>
     </w:lvl>
     <w:lvl w:ilvl="7">
@@ -2221,6 +2284,7 @@
       </w:pPr>
       <w:rPr>
         <w:rFonts w:ascii="Wingdings" w:hAnsi="Wingdings" w:cs="Wingdings" w:hint="default"/>
+        <w:rFonts w:cs="Wingdings"/>
       </w:rPr>
     </w:lvl>
   </w:abstractNum>
@@ -2361,7 +2425,6 @@
     <w:rPrDefault>
       <w:rPr>
         <w:rFonts w:ascii="Calibri" w:hAnsi="Calibri" w:eastAsia="Calibri" w:cs="" w:asciiTheme="minorHAnsi" w:cstheme="minorBidi" w:eastAsiaTheme="minorHAnsi" w:hAnsiTheme="minorHAnsi"/>
-        <w:sz w:val="22"/>
         <w:szCs w:val="22"/>
         <w:lang w:val="fr-FR" w:eastAsia="en-US" w:bidi="ar-SA"/>
       </w:rPr>
@@ -2754,7 +2817,7 @@
     </w:pPr>
     <w:rPr>
       <w:rFonts w:ascii="Calibri" w:hAnsi="Calibri" w:eastAsia="Calibri" w:cs="" w:asciiTheme="minorHAnsi" w:cstheme="minorBidi" w:eastAsiaTheme="minorHAnsi" w:hAnsiTheme="minorHAnsi"/>
-      <w:color w:val="auto"/>
+      <w:color w:val="00000A"/>
       <w:sz w:val="22"/>
       <w:szCs w:val="22"/>
       <w:lang w:val="fr-FR" w:eastAsia="en-US" w:bidi="ar-SA"/>
@@ -2883,6 +2946,133 @@
     <w:qFormat/>
     <w:rPr>
       <w:rFonts w:cs="Courier New"/>
+    </w:rPr>
+  </w:style>
+  <w:style w:type="character" w:styleId="ListLabel16">
+    <w:name w:val="ListLabel 16"/>
+    <w:qFormat/>
+    <w:rPr>
+      <w:rFonts w:cs="Calibri"/>
+      <w:color w:val="00000A"/>
+    </w:rPr>
+  </w:style>
+  <w:style w:type="character" w:styleId="ListLabel17">
+    <w:name w:val="ListLabel 17"/>
+    <w:qFormat/>
+    <w:rPr>
+      <w:rFonts w:cs="Courier New"/>
+    </w:rPr>
+  </w:style>
+  <w:style w:type="character" w:styleId="ListLabel18">
+    <w:name w:val="ListLabel 18"/>
+    <w:qFormat/>
+    <w:rPr>
+      <w:rFonts w:cs="Wingdings"/>
+    </w:rPr>
+  </w:style>
+  <w:style w:type="character" w:styleId="ListLabel19">
+    <w:name w:val="ListLabel 19"/>
+    <w:qFormat/>
+    <w:rPr>
+      <w:rFonts w:cs="Symbol"/>
+    </w:rPr>
+  </w:style>
+  <w:style w:type="character" w:styleId="ListLabel20">
+    <w:name w:val="ListLabel 20"/>
+    <w:qFormat/>
+    <w:rPr>
+      <w:rFonts w:cs="Courier New"/>
+    </w:rPr>
+  </w:style>
+  <w:style w:type="character" w:styleId="ListLabel21">
+    <w:name w:val="ListLabel 21"/>
+    <w:qFormat/>
+    <w:rPr>
+      <w:rFonts w:cs="Wingdings"/>
+    </w:rPr>
+  </w:style>
+  <w:style w:type="character" w:styleId="ListLabel22">
+    <w:name w:val="ListLabel 22"/>
+    <w:qFormat/>
+    <w:rPr>
+      <w:rFonts w:cs="Symbol"/>
+    </w:rPr>
+  </w:style>
+  <w:style w:type="character" w:styleId="ListLabel23">
+    <w:name w:val="ListLabel 23"/>
+    <w:qFormat/>
+    <w:rPr>
+      <w:rFonts w:cs="Courier New"/>
+    </w:rPr>
+  </w:style>
+  <w:style w:type="character" w:styleId="ListLabel24">
+    <w:name w:val="ListLabel 24"/>
+    <w:qFormat/>
+    <w:rPr>
+      <w:rFonts w:cs="Wingdings"/>
+    </w:rPr>
+  </w:style>
+  <w:style w:type="character" w:styleId="ListLabel25">
+    <w:name w:val="ListLabel 25"/>
+    <w:qFormat/>
+    <w:rPr>
+      <w:rFonts w:cs="Courier New"/>
+    </w:rPr>
+  </w:style>
+  <w:style w:type="character" w:styleId="ListLabel26">
+    <w:name w:val="ListLabel 26"/>
+    <w:qFormat/>
+    <w:rPr>
+      <w:rFonts w:cs="Wingdings"/>
+    </w:rPr>
+  </w:style>
+  <w:style w:type="character" w:styleId="ListLabel27">
+    <w:name w:val="ListLabel 27"/>
+    <w:qFormat/>
+    <w:rPr>
+      <w:rFonts w:cs="Wingdings"/>
+    </w:rPr>
+  </w:style>
+  <w:style w:type="character" w:styleId="ListLabel28">
+    <w:name w:val="ListLabel 28"/>
+    <w:qFormat/>
+    <w:rPr>
+      <w:rFonts w:cs="Symbol"/>
+    </w:rPr>
+  </w:style>
+  <w:style w:type="character" w:styleId="ListLabel29">
+    <w:name w:val="ListLabel 29"/>
+    <w:qFormat/>
+    <w:rPr>
+      <w:rFonts w:cs="Courier New"/>
+    </w:rPr>
+  </w:style>
+  <w:style w:type="character" w:styleId="ListLabel30">
+    <w:name w:val="ListLabel 30"/>
+    <w:qFormat/>
+    <w:rPr>
+      <w:rFonts w:cs="Wingdings"/>
+    </w:rPr>
+  </w:style>
+  <w:style w:type="character" w:styleId="ListLabel31">
+    <w:name w:val="ListLabel 31"/>
+    <w:qFormat/>
+    <w:rPr>
+      <w:rFonts w:cs="Symbol"/>
+    </w:rPr>
+  </w:style>
+  <w:style w:type="character" w:styleId="ListLabel32">
+    <w:name w:val="ListLabel 32"/>
+    <w:qFormat/>
+    <w:rPr>
+      <w:rFonts w:cs="Courier New"/>
+    </w:rPr>
+  </w:style>
+  <w:style w:type="character" w:styleId="ListLabel33">
+    <w:name w:val="ListLabel 33"/>
+    <w:qFormat/>
+    <w:rPr>
+      <w:rFonts w:cs="Wingdings"/>
     </w:rPr>
   </w:style>
   <w:style w:type="paragraph" w:styleId="Titre">
